--- a/Prosjektrapport/Prosjektrapport_v2018.docx
+++ b/Prosjektrapport/Prosjektrapport_v2018.docx
@@ -2,15 +2,57 @@
 <file path=word/document.xml><?xml version="1.0" encoding="utf-8"?>
 <w:document xmlns:wpc="http://schemas.microsoft.com/office/word/2010/wordprocessingCanvas" xmlns:cx="http://schemas.microsoft.com/office/drawing/2014/chartex" xmlns:cx1="http://schemas.microsoft.com/office/drawing/2015/9/8/chartex" xmlns:cx2="http://schemas.microsoft.com/office/drawing/2015/10/21/chartex" xmlns:cx3="http://schemas.microsoft.com/office/drawing/2016/5/9/chartex" xmlns:cx4="http://schemas.microsoft.com/office/drawing/2016/5/10/chartex" xmlns:cx5="http://schemas.microsoft.com/office/drawing/2016/5/11/chartex" xmlns:cx6="http://schemas.microsoft.com/office/drawing/2016/5/12/chartex" xmlns:cx7="http://schemas.microsoft.com/office/drawing/2016/5/13/chartex" xmlns:cx8="http://schemas.microsoft.com/office/drawing/2016/5/14/chartex" xmlns:mc="http://schemas.openxmlformats.org/markup-compatibility/2006" xmlns:aink="http://schemas.microsoft.com/office/drawing/2016/ink" xmlns:am3d="http://schemas.microsoft.com/office/drawing/2017/model3d" xmlns:o="urn:schemas-microsoft-com:office:office" xmlns:r="http://schemas.openxmlformats.org/officeDocument/2006/relationships" xmlns:m="http://schemas.openxmlformats.org/officeDocument/2006/math" xmlns:v="urn:schemas-microsoft-com:vml" xmlns:wp14="http://schemas.microsoft.com/office/word/2010/wordprocessingDrawing" xmlns:wp="http://schemas.openxmlformats.org/drawingml/2006/wordprocessingDrawing" xmlns:w10="urn:schemas-microsoft-com:office:word" xmlns:w="http://schemas.openxmlformats.org/wordprocessingml/2006/main" xmlns:w14="http://schemas.microsoft.com/office/word/2010/wordml" xmlns:w15="http://schemas.microsoft.com/office/word/2012/wordml" xmlns:w16cid="http://schemas.microsoft.com/office/word/2016/wordml/cid" xmlns:w16se="http://schemas.microsoft.com/office/word/2015/wordml/symex" xmlns:wpg="http://schemas.microsoft.com/office/word/2010/wordprocessingGroup" xmlns:wpi="http://schemas.microsoft.com/office/word/2010/wordprocessingInk" xmlns:wne="http://schemas.microsoft.com/office/word/2006/wordml" xmlns:wps="http://schemas.microsoft.com/office/word/2010/wordprocessingShape" mc:Ignorable="w14 w15 w16se w16cid wp14">
   <w:body>
-    <w:p/>
-    <w:p/>
-    <w:p/>
-    <w:p/>
-    <w:p/>
-    <w:p/>
-    <w:p>
-      <w:r>
-        <w:rPr>
+    <w:p>
+      <w:pPr>
+        <w:rPr>
+          <w:rFonts w:asciiTheme="majorHAnsi" w:hAnsiTheme="majorHAnsi" w:cstheme="majorHAnsi"/>
+        </w:rPr>
+      </w:pPr>
+    </w:p>
+    <w:p>
+      <w:pPr>
+        <w:rPr>
+          <w:rFonts w:asciiTheme="majorHAnsi" w:hAnsiTheme="majorHAnsi" w:cstheme="majorHAnsi"/>
+        </w:rPr>
+      </w:pPr>
+    </w:p>
+    <w:p>
+      <w:pPr>
+        <w:rPr>
+          <w:rFonts w:asciiTheme="majorHAnsi" w:hAnsiTheme="majorHAnsi" w:cstheme="majorHAnsi"/>
+        </w:rPr>
+      </w:pPr>
+    </w:p>
+    <w:p>
+      <w:pPr>
+        <w:rPr>
+          <w:rFonts w:asciiTheme="majorHAnsi" w:hAnsiTheme="majorHAnsi" w:cstheme="majorHAnsi"/>
+        </w:rPr>
+      </w:pPr>
+    </w:p>
+    <w:p>
+      <w:pPr>
+        <w:rPr>
+          <w:rFonts w:asciiTheme="majorHAnsi" w:hAnsiTheme="majorHAnsi" w:cstheme="majorHAnsi"/>
+        </w:rPr>
+      </w:pPr>
+    </w:p>
+    <w:p>
+      <w:pPr>
+        <w:rPr>
+          <w:rFonts w:asciiTheme="majorHAnsi" w:hAnsiTheme="majorHAnsi" w:cstheme="majorHAnsi"/>
+        </w:rPr>
+      </w:pPr>
+    </w:p>
+    <w:p>
+      <w:pPr>
+        <w:rPr>
+          <w:rFonts w:asciiTheme="majorHAnsi" w:hAnsiTheme="majorHAnsi" w:cstheme="majorHAnsi"/>
+        </w:rPr>
+      </w:pPr>
+      <w:r>
+        <w:rPr>
+          <w:rFonts w:asciiTheme="majorHAnsi" w:hAnsiTheme="majorHAnsi" w:cstheme="majorHAnsi"/>
           <w:noProof/>
         </w:rPr>
         <w:drawing>
@@ -56,20 +98,52 @@
         </w:drawing>
       </w:r>
     </w:p>
-    <w:p/>
-    <w:p/>
-    <w:p/>
-    <w:p/>
-    <w:p/>
+    <w:p>
+      <w:pPr>
+        <w:rPr>
+          <w:rFonts w:asciiTheme="majorHAnsi" w:hAnsiTheme="majorHAnsi" w:cstheme="majorHAnsi"/>
+        </w:rPr>
+      </w:pPr>
+    </w:p>
+    <w:p>
+      <w:pPr>
+        <w:rPr>
+          <w:rFonts w:asciiTheme="majorHAnsi" w:hAnsiTheme="majorHAnsi" w:cstheme="majorHAnsi"/>
+        </w:rPr>
+      </w:pPr>
+    </w:p>
+    <w:p>
+      <w:pPr>
+        <w:rPr>
+          <w:rFonts w:asciiTheme="majorHAnsi" w:hAnsiTheme="majorHAnsi" w:cstheme="majorHAnsi"/>
+        </w:rPr>
+      </w:pPr>
+    </w:p>
+    <w:p>
+      <w:pPr>
+        <w:rPr>
+          <w:rFonts w:asciiTheme="majorHAnsi" w:hAnsiTheme="majorHAnsi" w:cstheme="majorHAnsi"/>
+        </w:rPr>
+      </w:pPr>
+    </w:p>
+    <w:p>
+      <w:pPr>
+        <w:rPr>
+          <w:rFonts w:asciiTheme="majorHAnsi" w:hAnsiTheme="majorHAnsi" w:cstheme="majorHAnsi"/>
+        </w:rPr>
+      </w:pPr>
+    </w:p>
     <w:p>
       <w:pPr>
         <w:jc w:val="center"/>
         <w:rPr>
-          <w:b/>
-        </w:rPr>
-      </w:pPr>
-      <w:r>
-        <w:rPr>
+          <w:rFonts w:asciiTheme="majorHAnsi" w:hAnsiTheme="majorHAnsi" w:cstheme="majorHAnsi"/>
+          <w:b/>
+        </w:rPr>
+      </w:pPr>
+      <w:r>
+        <w:rPr>
+          <w:rFonts w:asciiTheme="majorHAnsi" w:hAnsiTheme="majorHAnsi" w:cstheme="majorHAnsi"/>
           <w:b/>
         </w:rPr>
         <w:t>Av:</w:t>
@@ -79,6 +153,7 @@
       <w:pPr>
         <w:jc w:val="center"/>
         <w:rPr>
+          <w:rFonts w:asciiTheme="majorHAnsi" w:hAnsiTheme="majorHAnsi" w:cstheme="majorHAnsi"/>
           <w:b/>
         </w:rPr>
       </w:pPr>
@@ -87,11 +162,13 @@
       <w:pPr>
         <w:jc w:val="center"/>
         <w:rPr>
-          <w:b/>
-        </w:rPr>
-      </w:pPr>
-      <w:r>
-        <w:rPr>
+          <w:rFonts w:asciiTheme="majorHAnsi" w:hAnsiTheme="majorHAnsi" w:cstheme="majorHAnsi"/>
+          <w:b/>
+        </w:rPr>
+      </w:pPr>
+      <w:r>
+        <w:rPr>
+          <w:rFonts w:asciiTheme="majorHAnsi" w:hAnsiTheme="majorHAnsi" w:cstheme="majorHAnsi"/>
           <w:b/>
         </w:rPr>
         <w:t>Sanna Diana Tomren,</w:t>
@@ -101,11 +178,13 @@
       <w:pPr>
         <w:jc w:val="center"/>
         <w:rPr>
-          <w:b/>
-        </w:rPr>
-      </w:pPr>
-      <w:r>
-        <w:rPr>
+          <w:rFonts w:asciiTheme="majorHAnsi" w:hAnsiTheme="majorHAnsi" w:cstheme="majorHAnsi"/>
+          <w:b/>
+        </w:rPr>
+      </w:pPr>
+      <w:r>
+        <w:rPr>
+          <w:rFonts w:asciiTheme="majorHAnsi" w:hAnsiTheme="majorHAnsi" w:cstheme="majorHAnsi"/>
           <w:b/>
         </w:rPr>
         <w:t xml:space="preserve"> Olav </w:t>
@@ -113,6 +192,7 @@
       <w:proofErr w:type="spellStart"/>
       <w:r>
         <w:rPr>
+          <w:rFonts w:asciiTheme="majorHAnsi" w:hAnsiTheme="majorHAnsi" w:cstheme="majorHAnsi"/>
           <w:b/>
         </w:rPr>
         <w:t>Klynderud</w:t>
@@ -120,6 +200,7 @@
       <w:proofErr w:type="spellEnd"/>
       <w:r>
         <w:rPr>
+          <w:rFonts w:asciiTheme="majorHAnsi" w:hAnsiTheme="majorHAnsi" w:cstheme="majorHAnsi"/>
           <w:b/>
         </w:rPr>
         <w:t xml:space="preserve"> </w:t>
@@ -127,6 +208,7 @@
       <w:proofErr w:type="spellStart"/>
       <w:r>
         <w:rPr>
+          <w:rFonts w:asciiTheme="majorHAnsi" w:hAnsiTheme="majorHAnsi" w:cstheme="majorHAnsi"/>
           <w:b/>
         </w:rPr>
         <w:t>Sundfør</w:t>
@@ -134,6 +216,7 @@
       <w:proofErr w:type="spellEnd"/>
       <w:r>
         <w:rPr>
+          <w:rFonts w:asciiTheme="majorHAnsi" w:hAnsiTheme="majorHAnsi" w:cstheme="majorHAnsi"/>
           <w:b/>
         </w:rPr>
         <w:t xml:space="preserve">, </w:t>
@@ -143,12 +226,14 @@
       <w:pPr>
         <w:jc w:val="center"/>
         <w:rPr>
-          <w:b/>
-          <w:lang w:val="en-US"/>
-        </w:rPr>
-      </w:pPr>
-      <w:r>
-        <w:rPr>
+          <w:rFonts w:asciiTheme="majorHAnsi" w:hAnsiTheme="majorHAnsi" w:cstheme="majorHAnsi"/>
+          <w:b/>
+          <w:lang w:val="en-US"/>
+        </w:rPr>
+      </w:pPr>
+      <w:r>
+        <w:rPr>
+          <w:rFonts w:asciiTheme="majorHAnsi" w:hAnsiTheme="majorHAnsi" w:cstheme="majorHAnsi"/>
           <w:b/>
           <w:lang w:val="en-US"/>
         </w:rPr>
@@ -157,6 +242,7 @@
       <w:proofErr w:type="spellStart"/>
       <w:r>
         <w:rPr>
+          <w:rFonts w:asciiTheme="majorHAnsi" w:hAnsiTheme="majorHAnsi" w:cstheme="majorHAnsi"/>
           <w:b/>
           <w:lang w:val="en-US"/>
         </w:rPr>
@@ -165,6 +251,7 @@
       <w:proofErr w:type="spellEnd"/>
       <w:r>
         <w:rPr>
+          <w:rFonts w:asciiTheme="majorHAnsi" w:hAnsiTheme="majorHAnsi" w:cstheme="majorHAnsi"/>
           <w:b/>
           <w:lang w:val="en-US"/>
         </w:rPr>
@@ -175,6 +262,7 @@
       <w:pPr>
         <w:jc w:val="center"/>
         <w:rPr>
+          <w:rFonts w:asciiTheme="majorHAnsi" w:hAnsiTheme="majorHAnsi" w:cstheme="majorHAnsi"/>
           <w:b/>
           <w:lang w:val="en-US"/>
         </w:rPr>
@@ -182,6 +270,7 @@
       <w:proofErr w:type="spellStart"/>
       <w:r>
         <w:rPr>
+          <w:rFonts w:asciiTheme="majorHAnsi" w:hAnsiTheme="majorHAnsi" w:cstheme="majorHAnsi"/>
           <w:b/>
           <w:lang w:val="en-US"/>
         </w:rPr>
@@ -190,6 +279,7 @@
       <w:proofErr w:type="spellEnd"/>
       <w:r>
         <w:rPr>
+          <w:rFonts w:asciiTheme="majorHAnsi" w:hAnsiTheme="majorHAnsi" w:cstheme="majorHAnsi"/>
           <w:b/>
           <w:lang w:val="en-US"/>
         </w:rPr>
@@ -198,6 +288,7 @@
       <w:proofErr w:type="spellStart"/>
       <w:r>
         <w:rPr>
+          <w:rFonts w:asciiTheme="majorHAnsi" w:hAnsiTheme="majorHAnsi" w:cstheme="majorHAnsi"/>
           <w:b/>
           <w:lang w:val="en-US"/>
         </w:rPr>
@@ -206,6 +297,7 @@
       <w:proofErr w:type="spellEnd"/>
       <w:r>
         <w:rPr>
+          <w:rFonts w:asciiTheme="majorHAnsi" w:hAnsiTheme="majorHAnsi" w:cstheme="majorHAnsi"/>
           <w:b/>
           <w:lang w:val="en-US"/>
         </w:rPr>
@@ -216,12 +308,14 @@
       <w:pPr>
         <w:jc w:val="center"/>
         <w:rPr>
-          <w:b/>
-          <w:lang w:val="en-US"/>
-        </w:rPr>
-      </w:pPr>
-      <w:r>
-        <w:rPr>
+          <w:rFonts w:asciiTheme="majorHAnsi" w:hAnsiTheme="majorHAnsi" w:cstheme="majorHAnsi"/>
+          <w:b/>
+          <w:lang w:val="en-US"/>
+        </w:rPr>
+      </w:pPr>
+      <w:r>
+        <w:rPr>
+          <w:rFonts w:asciiTheme="majorHAnsi" w:hAnsiTheme="majorHAnsi" w:cstheme="majorHAnsi"/>
           <w:b/>
           <w:lang w:val="en-US"/>
         </w:rPr>
@@ -230,6 +324,7 @@
       <w:proofErr w:type="spellStart"/>
       <w:r>
         <w:rPr>
+          <w:rFonts w:asciiTheme="majorHAnsi" w:hAnsiTheme="majorHAnsi" w:cstheme="majorHAnsi"/>
           <w:b/>
           <w:lang w:val="en-US"/>
         </w:rPr>
@@ -238,6 +333,7 @@
       <w:proofErr w:type="spellEnd"/>
       <w:r>
         <w:rPr>
+          <w:rFonts w:asciiTheme="majorHAnsi" w:hAnsiTheme="majorHAnsi" w:cstheme="majorHAnsi"/>
           <w:b/>
           <w:lang w:val="en-US"/>
         </w:rPr>
@@ -248,12 +344,14 @@
       <w:pPr>
         <w:jc w:val="center"/>
         <w:rPr>
-          <w:b/>
-          <w:lang w:val="en-US"/>
-        </w:rPr>
-      </w:pPr>
-      <w:r>
-        <w:rPr>
+          <w:rFonts w:asciiTheme="majorHAnsi" w:hAnsiTheme="majorHAnsi" w:cstheme="majorHAnsi"/>
+          <w:b/>
+          <w:lang w:val="en-US"/>
+        </w:rPr>
+      </w:pPr>
+      <w:r>
+        <w:rPr>
+          <w:rFonts w:asciiTheme="majorHAnsi" w:hAnsiTheme="majorHAnsi" w:cstheme="majorHAnsi"/>
           <w:b/>
           <w:lang w:val="en-US"/>
         </w:rPr>
@@ -262,6 +360,7 @@
       <w:proofErr w:type="spellStart"/>
       <w:r>
         <w:rPr>
+          <w:rFonts w:asciiTheme="majorHAnsi" w:hAnsiTheme="majorHAnsi" w:cstheme="majorHAnsi"/>
           <w:b/>
           <w:lang w:val="en-US"/>
         </w:rPr>
@@ -270,6 +369,7 @@
       <w:proofErr w:type="spellEnd"/>
       <w:r>
         <w:rPr>
+          <w:rFonts w:asciiTheme="majorHAnsi" w:hAnsiTheme="majorHAnsi" w:cstheme="majorHAnsi"/>
           <w:b/>
           <w:lang w:val="en-US"/>
         </w:rPr>
@@ -278,6 +378,7 @@
       <w:proofErr w:type="spellStart"/>
       <w:r>
         <w:rPr>
+          <w:rFonts w:asciiTheme="majorHAnsi" w:hAnsiTheme="majorHAnsi" w:cstheme="majorHAnsi"/>
           <w:b/>
           <w:lang w:val="en-US"/>
         </w:rPr>
@@ -289,6 +390,7 @@
       <w:pPr>
         <w:jc w:val="center"/>
         <w:rPr>
+          <w:rFonts w:asciiTheme="majorHAnsi" w:hAnsiTheme="majorHAnsi" w:cstheme="majorHAnsi"/>
           <w:b/>
           <w:lang w:val="en-US"/>
         </w:rPr>
@@ -298,6 +400,7 @@
       <w:pPr>
         <w:jc w:val="center"/>
         <w:rPr>
+          <w:rFonts w:asciiTheme="majorHAnsi" w:hAnsiTheme="majorHAnsi" w:cstheme="majorHAnsi"/>
           <w:b/>
           <w:lang w:val="en-US"/>
         </w:rPr>
@@ -307,6 +410,7 @@
       <w:pPr>
         <w:jc w:val="center"/>
         <w:rPr>
+          <w:rFonts w:asciiTheme="majorHAnsi" w:hAnsiTheme="majorHAnsi" w:cstheme="majorHAnsi"/>
           <w:b/>
           <w:lang w:val="en-US"/>
         </w:rPr>
@@ -316,22 +420,25 @@
       <w:pPr>
         <w:jc w:val="center"/>
         <w:rPr>
-          <w:b/>
-          <w:lang w:val="en-US"/>
-        </w:rPr>
-      </w:pPr>
-    </w:p>
-    <w:p>
-      <w:pPr>
-        <w:rPr>
-          <w:b/>
-          <w:lang w:val="en-US"/>
-        </w:rPr>
-      </w:pPr>
-    </w:p>
-    <w:p>
-      <w:pPr>
-        <w:rPr>
+          <w:rFonts w:asciiTheme="majorHAnsi" w:hAnsiTheme="majorHAnsi" w:cstheme="majorHAnsi"/>
+          <w:b/>
+          <w:lang w:val="en-US"/>
+        </w:rPr>
+      </w:pPr>
+    </w:p>
+    <w:p>
+      <w:pPr>
+        <w:rPr>
+          <w:rFonts w:asciiTheme="majorHAnsi" w:hAnsiTheme="majorHAnsi" w:cstheme="majorHAnsi"/>
+          <w:b/>
+          <w:lang w:val="en-US"/>
+        </w:rPr>
+      </w:pPr>
+    </w:p>
+    <w:p>
+      <w:pPr>
+        <w:rPr>
+          <w:rFonts w:asciiTheme="majorHAnsi" w:hAnsiTheme="majorHAnsi" w:cstheme="majorHAnsi"/>
           <w:b/>
           <w:sz w:val="28"/>
           <w:szCs w:val="28"/>
@@ -341,6 +448,7 @@
     <w:p>
       <w:pPr>
         <w:rPr>
+          <w:rFonts w:asciiTheme="majorHAnsi" w:hAnsiTheme="majorHAnsi" w:cstheme="majorHAnsi"/>
           <w:b/>
           <w:sz w:val="28"/>
           <w:szCs w:val="28"/>
@@ -350,6 +458,7 @@
     <w:p>
       <w:pPr>
         <w:rPr>
+          <w:rFonts w:asciiTheme="majorHAnsi" w:hAnsiTheme="majorHAnsi" w:cstheme="majorHAnsi"/>
           <w:b/>
           <w:sz w:val="28"/>
           <w:szCs w:val="28"/>
@@ -359,6 +468,7 @@
     <w:p>
       <w:pPr>
         <w:rPr>
+          <w:rFonts w:asciiTheme="majorHAnsi" w:hAnsiTheme="majorHAnsi" w:cstheme="majorHAnsi"/>
           <w:b/>
           <w:sz w:val="28"/>
           <w:szCs w:val="28"/>
@@ -368,6 +478,7 @@
     <w:p>
       <w:pPr>
         <w:rPr>
+          <w:rFonts w:asciiTheme="majorHAnsi" w:hAnsiTheme="majorHAnsi" w:cstheme="majorHAnsi"/>
           <w:b/>
           <w:sz w:val="28"/>
           <w:szCs w:val="28"/>
@@ -377,6 +488,7 @@
     <w:p>
       <w:pPr>
         <w:rPr>
+          <w:rFonts w:asciiTheme="majorHAnsi" w:hAnsiTheme="majorHAnsi" w:cstheme="majorHAnsi"/>
           <w:b/>
           <w:sz w:val="28"/>
           <w:szCs w:val="28"/>
@@ -386,6 +498,7 @@
     <w:p>
       <w:pPr>
         <w:rPr>
+          <w:rFonts w:asciiTheme="majorHAnsi" w:hAnsiTheme="majorHAnsi" w:cstheme="majorHAnsi"/>
           <w:b/>
           <w:sz w:val="28"/>
           <w:szCs w:val="28"/>
@@ -395,6 +508,7 @@
     <w:p>
       <w:pPr>
         <w:rPr>
+          <w:rFonts w:asciiTheme="majorHAnsi" w:hAnsiTheme="majorHAnsi" w:cstheme="majorHAnsi"/>
           <w:b/>
           <w:sz w:val="28"/>
           <w:szCs w:val="28"/>
@@ -404,6 +518,7 @@
     <w:p>
       <w:pPr>
         <w:rPr>
+          <w:rFonts w:asciiTheme="majorHAnsi" w:hAnsiTheme="majorHAnsi" w:cstheme="majorHAnsi"/>
           <w:b/>
           <w:sz w:val="28"/>
           <w:szCs w:val="28"/>
@@ -411,6 +526,7 @@
       </w:pPr>
       <w:r>
         <w:rPr>
+          <w:rFonts w:asciiTheme="majorHAnsi" w:hAnsiTheme="majorHAnsi" w:cstheme="majorHAnsi"/>
           <w:b/>
           <w:sz w:val="28"/>
           <w:szCs w:val="28"/>
@@ -421,6 +537,7 @@
     <w:p>
       <w:pPr>
         <w:rPr>
+          <w:rFonts w:asciiTheme="majorHAnsi" w:hAnsiTheme="majorHAnsi" w:cstheme="majorHAnsi"/>
           <w:b/>
           <w:sz w:val="28"/>
           <w:szCs w:val="28"/>
@@ -434,18 +551,57 @@
           <w:ilvl w:val="0"/>
           <w:numId w:val="5"/>
         </w:numPr>
-      </w:pPr>
-      <w:r>
+        <w:rPr>
+          <w:rFonts w:asciiTheme="majorHAnsi" w:hAnsiTheme="majorHAnsi" w:cstheme="majorHAnsi"/>
+        </w:rPr>
+      </w:pPr>
+      <w:r>
+        <w:rPr>
+          <w:rFonts w:asciiTheme="majorHAnsi" w:hAnsiTheme="majorHAnsi" w:cstheme="majorHAnsi"/>
+        </w:rPr>
         <w:t>Forord</w:t>
       </w:r>
       <w:r>
+        <w:rPr>
+          <w:rFonts w:asciiTheme="majorHAnsi" w:hAnsiTheme="majorHAnsi" w:cstheme="majorHAnsi"/>
+        </w:rPr>
         <w:t>............................</w:t>
       </w:r>
       <w:r>
+        <w:rPr>
+          <w:rFonts w:asciiTheme="majorHAnsi" w:hAnsiTheme="majorHAnsi" w:cstheme="majorHAnsi"/>
+        </w:rPr>
         <w:t>....................................................</w:t>
       </w:r>
       <w:r>
-        <w:t>.......................................... S.</w:t>
+        <w:rPr>
+          <w:rFonts w:asciiTheme="majorHAnsi" w:hAnsiTheme="majorHAnsi" w:cstheme="majorHAnsi"/>
+        </w:rPr>
+        <w:t>.................................</w:t>
+      </w:r>
+      <w:r>
+        <w:rPr>
+          <w:rFonts w:asciiTheme="majorHAnsi" w:hAnsiTheme="majorHAnsi" w:cstheme="majorHAnsi"/>
+        </w:rPr>
+        <w:t>........</w:t>
+      </w:r>
+      <w:r>
+        <w:rPr>
+          <w:rFonts w:asciiTheme="majorHAnsi" w:hAnsiTheme="majorHAnsi" w:cstheme="majorHAnsi"/>
+        </w:rPr>
+        <w:t>S</w:t>
+      </w:r>
+      <w:r>
+        <w:rPr>
+          <w:rFonts w:asciiTheme="majorHAnsi" w:hAnsiTheme="majorHAnsi" w:cstheme="majorHAnsi"/>
+        </w:rPr>
+        <w:t>: 3</w:t>
+      </w:r>
+      <w:r>
+        <w:rPr>
+          <w:rFonts w:asciiTheme="majorHAnsi" w:hAnsiTheme="majorHAnsi" w:cstheme="majorHAnsi"/>
+        </w:rPr>
+        <w:t>.</w:t>
       </w:r>
     </w:p>
     <w:p>
@@ -455,29 +611,53 @@
           <w:ilvl w:val="0"/>
           <w:numId w:val="5"/>
         </w:numPr>
-      </w:pPr>
-      <w:r>
+        <w:rPr>
+          <w:rFonts w:asciiTheme="majorHAnsi" w:hAnsiTheme="majorHAnsi" w:cstheme="majorHAnsi"/>
+        </w:rPr>
+      </w:pPr>
+      <w:r>
+        <w:rPr>
+          <w:rFonts w:asciiTheme="majorHAnsi" w:hAnsiTheme="majorHAnsi" w:cstheme="majorHAnsi"/>
+        </w:rPr>
         <w:t>Beskrivelse av Ide og konseptløsning</w:t>
       </w:r>
       <w:r>
+        <w:rPr>
+          <w:rFonts w:asciiTheme="majorHAnsi" w:hAnsiTheme="majorHAnsi" w:cstheme="majorHAnsi"/>
+        </w:rPr>
         <w:t>en</w:t>
       </w:r>
       <w:r>
+        <w:rPr>
+          <w:rFonts w:asciiTheme="majorHAnsi" w:hAnsiTheme="majorHAnsi" w:cstheme="majorHAnsi"/>
+        </w:rPr>
         <w:t>.........................</w:t>
       </w:r>
       <w:r>
+        <w:rPr>
+          <w:rFonts w:asciiTheme="majorHAnsi" w:hAnsiTheme="majorHAnsi" w:cstheme="majorHAnsi"/>
+        </w:rPr>
         <w:t>.</w:t>
       </w:r>
       <w:r>
+        <w:rPr>
+          <w:rFonts w:asciiTheme="majorHAnsi" w:hAnsiTheme="majorHAnsi" w:cstheme="majorHAnsi"/>
+        </w:rPr>
         <w:t>...................................</w:t>
       </w:r>
       <w:r>
+        <w:rPr>
+          <w:rFonts w:asciiTheme="majorHAnsi" w:hAnsiTheme="majorHAnsi" w:cstheme="majorHAnsi"/>
+        </w:rPr>
         <w:t xml:space="preserve">......... S. </w:t>
       </w:r>
     </w:p>
     <w:p>
       <w:pPr>
         <w:pStyle w:val="Listeavsnitt"/>
+        <w:rPr>
+          <w:rFonts w:asciiTheme="majorHAnsi" w:hAnsiTheme="majorHAnsi" w:cstheme="majorHAnsi"/>
+        </w:rPr>
       </w:pPr>
     </w:p>
     <w:p>
@@ -487,16 +667,28 @@
           <w:ilvl w:val="0"/>
           <w:numId w:val="5"/>
         </w:numPr>
-      </w:pPr>
-      <w:r>
+        <w:rPr>
+          <w:rFonts w:asciiTheme="majorHAnsi" w:hAnsiTheme="majorHAnsi" w:cstheme="majorHAnsi"/>
+        </w:rPr>
+      </w:pPr>
+      <w:r>
+        <w:rPr>
+          <w:rFonts w:asciiTheme="majorHAnsi" w:hAnsiTheme="majorHAnsi" w:cstheme="majorHAnsi"/>
+        </w:rPr>
         <w:t xml:space="preserve">Beskrivelse av benyttet utviklingsmetode </w:t>
       </w:r>
       <w:proofErr w:type="spellStart"/>
       <w:r>
+        <w:rPr>
+          <w:rFonts w:asciiTheme="majorHAnsi" w:hAnsiTheme="majorHAnsi" w:cstheme="majorHAnsi"/>
+        </w:rPr>
         <w:t>Kanban</w:t>
       </w:r>
       <w:proofErr w:type="spellEnd"/>
       <w:r>
+        <w:rPr>
+          <w:rFonts w:asciiTheme="majorHAnsi" w:hAnsiTheme="majorHAnsi" w:cstheme="majorHAnsi"/>
+        </w:rPr>
         <w:t>...................................................... S.</w:t>
       </w:r>
     </w:p>
@@ -507,42 +699,73 @@
           <w:ilvl w:val="1"/>
           <w:numId w:val="10"/>
         </w:numPr>
-      </w:pPr>
-      <w:r>
+        <w:rPr>
+          <w:rFonts w:asciiTheme="majorHAnsi" w:hAnsiTheme="majorHAnsi" w:cstheme="majorHAnsi"/>
+        </w:rPr>
+      </w:pPr>
+      <w:r>
+        <w:rPr>
+          <w:rFonts w:asciiTheme="majorHAnsi" w:hAnsiTheme="majorHAnsi" w:cstheme="majorHAnsi"/>
+        </w:rPr>
         <w:t>P</w:t>
       </w:r>
       <w:r>
+        <w:rPr>
+          <w:rFonts w:asciiTheme="majorHAnsi" w:hAnsiTheme="majorHAnsi" w:cstheme="majorHAnsi"/>
+        </w:rPr>
         <w:t>ositive og negative erfaringer ved benyttet utviklingsmetode</w:t>
       </w:r>
       <w:r>
+        <w:rPr>
+          <w:rFonts w:asciiTheme="majorHAnsi" w:hAnsiTheme="majorHAnsi" w:cstheme="majorHAnsi"/>
+        </w:rPr>
         <w:t>..............</w:t>
       </w:r>
       <w:r>
+        <w:rPr>
+          <w:rFonts w:asciiTheme="majorHAnsi" w:hAnsiTheme="majorHAnsi" w:cstheme="majorHAnsi"/>
+        </w:rPr>
         <w:t>......</w:t>
       </w:r>
       <w:r>
+        <w:rPr>
+          <w:rFonts w:asciiTheme="majorHAnsi" w:hAnsiTheme="majorHAnsi" w:cstheme="majorHAnsi"/>
+        </w:rPr>
         <w:t>........ S.</w:t>
       </w:r>
     </w:p>
     <w:p>
       <w:pPr>
         <w:ind w:left="720"/>
-      </w:pPr>
-      <w:r>
-        <w:rPr>
+        <w:rPr>
+          <w:rFonts w:asciiTheme="majorHAnsi" w:hAnsiTheme="majorHAnsi" w:cstheme="majorHAnsi"/>
+        </w:rPr>
+      </w:pPr>
+      <w:r>
+        <w:rPr>
+          <w:rFonts w:asciiTheme="majorHAnsi" w:hAnsiTheme="majorHAnsi" w:cstheme="majorHAnsi"/>
           <w:b/>
         </w:rPr>
         <w:t>3.2</w:t>
       </w:r>
       <w:r>
+        <w:rPr>
+          <w:rFonts w:asciiTheme="majorHAnsi" w:hAnsiTheme="majorHAnsi" w:cstheme="majorHAnsi"/>
+        </w:rPr>
         <w:t xml:space="preserve"> Link til video vedr. Støtteverktøy for bruk av </w:t>
       </w:r>
       <w:proofErr w:type="spellStart"/>
       <w:r>
+        <w:rPr>
+          <w:rFonts w:asciiTheme="majorHAnsi" w:hAnsiTheme="majorHAnsi" w:cstheme="majorHAnsi"/>
+        </w:rPr>
         <w:t>Kanban</w:t>
       </w:r>
       <w:proofErr w:type="spellEnd"/>
       <w:r>
+        <w:rPr>
+          <w:rFonts w:asciiTheme="majorHAnsi" w:hAnsiTheme="majorHAnsi" w:cstheme="majorHAnsi"/>
+        </w:rPr>
         <w:t>........................................... S.</w:t>
       </w:r>
     </w:p>
@@ -550,6 +773,9 @@
       <w:pPr>
         <w:pStyle w:val="Listeavsnitt"/>
         <w:ind w:left="1080"/>
+        <w:rPr>
+          <w:rFonts w:asciiTheme="majorHAnsi" w:hAnsiTheme="majorHAnsi" w:cstheme="majorHAnsi"/>
+        </w:rPr>
       </w:pPr>
     </w:p>
     <w:p>
@@ -559,59 +785,106 @@
           <w:ilvl w:val="0"/>
           <w:numId w:val="5"/>
         </w:numPr>
-      </w:pPr>
-      <w:r>
+        <w:rPr>
+          <w:rFonts w:asciiTheme="majorHAnsi" w:hAnsiTheme="majorHAnsi" w:cstheme="majorHAnsi"/>
+        </w:rPr>
+      </w:pPr>
+      <w:r>
+        <w:rPr>
+          <w:rFonts w:asciiTheme="majorHAnsi" w:hAnsiTheme="majorHAnsi" w:cstheme="majorHAnsi"/>
+        </w:rPr>
         <w:t>B</w:t>
       </w:r>
       <w:r>
+        <w:rPr>
+          <w:rFonts w:asciiTheme="majorHAnsi" w:hAnsiTheme="majorHAnsi" w:cstheme="majorHAnsi"/>
+        </w:rPr>
         <w:t>eskrivelse av prototype</w:t>
       </w:r>
       <w:r>
+        <w:rPr>
+          <w:rFonts w:asciiTheme="majorHAnsi" w:hAnsiTheme="majorHAnsi" w:cstheme="majorHAnsi"/>
+        </w:rPr>
         <w:t>n............</w:t>
       </w:r>
       <w:r>
+        <w:rPr>
+          <w:rFonts w:asciiTheme="majorHAnsi" w:hAnsiTheme="majorHAnsi" w:cstheme="majorHAnsi"/>
+        </w:rPr>
         <w:t>.................................................................................S.</w:t>
       </w:r>
     </w:p>
     <w:p>
       <w:pPr>
         <w:ind w:left="708"/>
-      </w:pPr>
-      <w:r>
-        <w:rPr>
+        <w:rPr>
+          <w:rFonts w:asciiTheme="majorHAnsi" w:hAnsiTheme="majorHAnsi" w:cstheme="majorHAnsi"/>
+        </w:rPr>
+      </w:pPr>
+      <w:r>
+        <w:rPr>
+          <w:rFonts w:asciiTheme="majorHAnsi" w:hAnsiTheme="majorHAnsi" w:cstheme="majorHAnsi"/>
           <w:b/>
         </w:rPr>
         <w:t>4</w:t>
       </w:r>
       <w:r>
         <w:rPr>
+          <w:rFonts w:asciiTheme="majorHAnsi" w:hAnsiTheme="majorHAnsi" w:cstheme="majorHAnsi"/>
           <w:b/>
         </w:rPr>
         <w:t xml:space="preserve">.1 </w:t>
       </w:r>
       <w:r>
+        <w:rPr>
+          <w:rFonts w:asciiTheme="majorHAnsi" w:hAnsiTheme="majorHAnsi" w:cstheme="majorHAnsi"/>
+        </w:rPr>
         <w:t xml:space="preserve">Skisse av prototype og link til </w:t>
       </w:r>
       <w:r>
+        <w:rPr>
+          <w:rFonts w:asciiTheme="majorHAnsi" w:hAnsiTheme="majorHAnsi" w:cstheme="majorHAnsi"/>
+        </w:rPr>
         <w:t xml:space="preserve">originale </w:t>
       </w:r>
       <w:r>
+        <w:rPr>
+          <w:rFonts w:asciiTheme="majorHAnsi" w:hAnsiTheme="majorHAnsi" w:cstheme="majorHAnsi"/>
+        </w:rPr>
         <w:t>klikkb</w:t>
       </w:r>
       <w:r>
+        <w:rPr>
+          <w:rFonts w:asciiTheme="majorHAnsi" w:hAnsiTheme="majorHAnsi" w:cstheme="majorHAnsi"/>
+        </w:rPr>
         <w:t>ar type</w:t>
       </w:r>
       <w:r>
+        <w:rPr>
+          <w:rFonts w:asciiTheme="majorHAnsi" w:hAnsiTheme="majorHAnsi" w:cstheme="majorHAnsi"/>
+        </w:rPr>
         <w:t>...</w:t>
       </w:r>
       <w:r>
+        <w:rPr>
+          <w:rFonts w:asciiTheme="majorHAnsi" w:hAnsiTheme="majorHAnsi" w:cstheme="majorHAnsi"/>
+        </w:rPr>
         <w:t>....</w:t>
       </w:r>
       <w:r>
+        <w:rPr>
+          <w:rFonts w:asciiTheme="majorHAnsi" w:hAnsiTheme="majorHAnsi" w:cstheme="majorHAnsi"/>
+        </w:rPr>
         <w:t>...................................... S.</w:t>
       </w:r>
     </w:p>
-    <w:p/>
+    <w:p>
+      <w:pPr>
+        <w:rPr>
+          <w:rFonts w:asciiTheme="majorHAnsi" w:hAnsiTheme="majorHAnsi" w:cstheme="majorHAnsi"/>
+        </w:rPr>
+      </w:pPr>
+    </w:p>
     <w:p>
       <w:pPr>
         <w:pStyle w:val="Listeavsnitt"/>
@@ -620,140 +893,215 @@
           <w:numId w:val="5"/>
         </w:numPr>
         <w:rPr>
-          <w:b/>
-        </w:rPr>
-      </w:pPr>
-      <w:r>
+          <w:rFonts w:asciiTheme="majorHAnsi" w:hAnsiTheme="majorHAnsi" w:cstheme="majorHAnsi"/>
+          <w:b/>
+        </w:rPr>
+      </w:pPr>
+      <w:r>
+        <w:rPr>
+          <w:rFonts w:asciiTheme="majorHAnsi" w:hAnsiTheme="majorHAnsi" w:cstheme="majorHAnsi"/>
+        </w:rPr>
         <w:t xml:space="preserve">Oversikt over benyttet </w:t>
       </w:r>
       <w:proofErr w:type="spellStart"/>
       <w:r>
+        <w:rPr>
+          <w:rFonts w:asciiTheme="majorHAnsi" w:hAnsiTheme="majorHAnsi" w:cstheme="majorHAnsi"/>
+        </w:rPr>
         <w:t>themes</w:t>
       </w:r>
       <w:proofErr w:type="spellEnd"/>
       <w:r>
+        <w:rPr>
+          <w:rFonts w:asciiTheme="majorHAnsi" w:hAnsiTheme="majorHAnsi" w:cstheme="majorHAnsi"/>
+        </w:rPr>
         <w:t xml:space="preserve">, </w:t>
       </w:r>
       <w:proofErr w:type="spellStart"/>
       <w:r>
+        <w:rPr>
+          <w:rFonts w:asciiTheme="majorHAnsi" w:hAnsiTheme="majorHAnsi" w:cstheme="majorHAnsi"/>
+        </w:rPr>
         <w:t>widgets</w:t>
       </w:r>
       <w:proofErr w:type="spellEnd"/>
       <w:r>
+        <w:rPr>
+          <w:rFonts w:asciiTheme="majorHAnsi" w:hAnsiTheme="majorHAnsi" w:cstheme="majorHAnsi"/>
+        </w:rPr>
         <w:t xml:space="preserve"> og </w:t>
       </w:r>
       <w:proofErr w:type="spellStart"/>
       <w:r>
+        <w:rPr>
+          <w:rFonts w:asciiTheme="majorHAnsi" w:hAnsiTheme="majorHAnsi" w:cstheme="majorHAnsi"/>
+        </w:rPr>
         <w:t>plugins</w:t>
       </w:r>
       <w:proofErr w:type="spellEnd"/>
       <w:r>
+        <w:rPr>
+          <w:rFonts w:asciiTheme="majorHAnsi" w:hAnsiTheme="majorHAnsi" w:cstheme="majorHAnsi"/>
+        </w:rPr>
         <w:t xml:space="preserve"> i </w:t>
       </w:r>
       <w:proofErr w:type="spellStart"/>
       <w:r>
+        <w:rPr>
+          <w:rFonts w:asciiTheme="majorHAnsi" w:hAnsiTheme="majorHAnsi" w:cstheme="majorHAnsi"/>
+        </w:rPr>
         <w:t>Wordpress</w:t>
       </w:r>
       <w:proofErr w:type="spellEnd"/>
       <w:r>
-        <w:t>.</w:t>
-      </w:r>
-      <w:r>
-        <w:t xml:space="preserve"> </w:t>
-      </w:r>
-      <w:r>
+        <w:rPr>
+          <w:rFonts w:asciiTheme="majorHAnsi" w:hAnsiTheme="majorHAnsi" w:cstheme="majorHAnsi"/>
+        </w:rPr>
+        <w:t xml:space="preserve">. </w:t>
+      </w:r>
+      <w:r>
+        <w:rPr>
+          <w:rFonts w:asciiTheme="majorHAnsi" w:hAnsiTheme="majorHAnsi" w:cstheme="majorHAnsi"/>
+        </w:rPr>
         <w:t>.......</w:t>
       </w:r>
       <w:r>
+        <w:rPr>
+          <w:rFonts w:asciiTheme="majorHAnsi" w:hAnsiTheme="majorHAnsi" w:cstheme="majorHAnsi"/>
+        </w:rPr>
         <w:t>......</w:t>
       </w:r>
       <w:r>
+        <w:rPr>
+          <w:rFonts w:asciiTheme="majorHAnsi" w:hAnsiTheme="majorHAnsi" w:cstheme="majorHAnsi"/>
+        </w:rPr>
         <w:t>................. S.</w:t>
       </w:r>
     </w:p>
     <w:p>
       <w:pPr>
         <w:ind w:left="720"/>
-      </w:pPr>
-      <w:r>
-        <w:rPr>
+        <w:rPr>
+          <w:rFonts w:asciiTheme="majorHAnsi" w:hAnsiTheme="majorHAnsi" w:cstheme="majorHAnsi"/>
+        </w:rPr>
+      </w:pPr>
+      <w:r>
+        <w:rPr>
+          <w:rFonts w:asciiTheme="majorHAnsi" w:hAnsiTheme="majorHAnsi" w:cstheme="majorHAnsi"/>
           <w:b/>
         </w:rPr>
         <w:t>5</w:t>
       </w:r>
       <w:r>
         <w:rPr>
-          <w:b/>
-        </w:rPr>
-        <w:t>.1</w:t>
-      </w:r>
-      <w:r>
-        <w:rPr>
-          <w:b/>
-        </w:rPr>
-        <w:t xml:space="preserve"> </w:t>
-      </w:r>
-      <w:r>
+          <w:rFonts w:asciiTheme="majorHAnsi" w:hAnsiTheme="majorHAnsi" w:cstheme="majorHAnsi"/>
+          <w:b/>
+        </w:rPr>
+        <w:t xml:space="preserve">.1 </w:t>
+      </w:r>
+      <w:r>
+        <w:rPr>
+          <w:rFonts w:asciiTheme="majorHAnsi" w:hAnsiTheme="majorHAnsi" w:cstheme="majorHAnsi"/>
+        </w:rPr>
         <w:t xml:space="preserve">Egenprodusert </w:t>
       </w:r>
       <w:proofErr w:type="spellStart"/>
       <w:r>
+        <w:rPr>
+          <w:rFonts w:asciiTheme="majorHAnsi" w:hAnsiTheme="majorHAnsi" w:cstheme="majorHAnsi"/>
+        </w:rPr>
         <w:t>themes</w:t>
       </w:r>
       <w:proofErr w:type="spellEnd"/>
       <w:r>
+        <w:rPr>
+          <w:rFonts w:asciiTheme="majorHAnsi" w:hAnsiTheme="majorHAnsi" w:cstheme="majorHAnsi"/>
+        </w:rPr>
         <w:t xml:space="preserve">, </w:t>
       </w:r>
       <w:proofErr w:type="spellStart"/>
       <w:r>
+        <w:rPr>
+          <w:rFonts w:asciiTheme="majorHAnsi" w:hAnsiTheme="majorHAnsi" w:cstheme="majorHAnsi"/>
+        </w:rPr>
         <w:t>widgets</w:t>
       </w:r>
       <w:proofErr w:type="spellEnd"/>
       <w:r>
+        <w:rPr>
+          <w:rFonts w:asciiTheme="majorHAnsi" w:hAnsiTheme="majorHAnsi" w:cstheme="majorHAnsi"/>
+        </w:rPr>
         <w:t xml:space="preserve"> og plugins</w:t>
       </w:r>
       <w:r>
+        <w:rPr>
+          <w:rFonts w:asciiTheme="majorHAnsi" w:hAnsiTheme="majorHAnsi" w:cstheme="majorHAnsi"/>
+        </w:rPr>
         <w:t>................</w:t>
       </w:r>
       <w:r>
+        <w:rPr>
+          <w:rFonts w:asciiTheme="majorHAnsi" w:hAnsiTheme="majorHAnsi" w:cstheme="majorHAnsi"/>
+        </w:rPr>
         <w:t>..............</w:t>
       </w:r>
       <w:r>
+        <w:rPr>
+          <w:rFonts w:asciiTheme="majorHAnsi" w:hAnsiTheme="majorHAnsi" w:cstheme="majorHAnsi"/>
+        </w:rPr>
         <w:t>............................. S.</w:t>
       </w:r>
     </w:p>
     <w:p>
       <w:pPr>
         <w:ind w:left="720"/>
-      </w:pPr>
-      <w:r>
-        <w:rPr>
+        <w:rPr>
+          <w:rFonts w:asciiTheme="majorHAnsi" w:hAnsiTheme="majorHAnsi" w:cstheme="majorHAnsi"/>
+        </w:rPr>
+      </w:pPr>
+      <w:r>
+        <w:rPr>
+          <w:rFonts w:asciiTheme="majorHAnsi" w:hAnsiTheme="majorHAnsi" w:cstheme="majorHAnsi"/>
           <w:b/>
         </w:rPr>
         <w:t>5</w:t>
       </w:r>
       <w:r>
         <w:rPr>
+          <w:rFonts w:asciiTheme="majorHAnsi" w:hAnsiTheme="majorHAnsi" w:cstheme="majorHAnsi"/>
           <w:b/>
         </w:rPr>
         <w:t xml:space="preserve">.2 </w:t>
       </w:r>
       <w:r>
+        <w:rPr>
+          <w:rFonts w:asciiTheme="majorHAnsi" w:hAnsiTheme="majorHAnsi" w:cstheme="majorHAnsi"/>
+        </w:rPr>
         <w:t xml:space="preserve">Andre tilpasninger </w:t>
       </w:r>
       <w:r>
+        <w:rPr>
+          <w:rFonts w:asciiTheme="majorHAnsi" w:hAnsiTheme="majorHAnsi" w:cstheme="majorHAnsi"/>
+        </w:rPr>
         <w:t>...........................</w:t>
       </w:r>
       <w:r>
+        <w:rPr>
+          <w:rFonts w:asciiTheme="majorHAnsi" w:hAnsiTheme="majorHAnsi" w:cstheme="majorHAnsi"/>
+        </w:rPr>
         <w:t>....................................................</w:t>
       </w:r>
       <w:r>
+        <w:rPr>
+          <w:rFonts w:asciiTheme="majorHAnsi" w:hAnsiTheme="majorHAnsi" w:cstheme="majorHAnsi"/>
+        </w:rPr>
         <w:t>.................. S.</w:t>
       </w:r>
     </w:p>
     <w:p>
       <w:pPr>
         <w:rPr>
+          <w:rFonts w:asciiTheme="majorHAnsi" w:hAnsiTheme="majorHAnsi" w:cstheme="majorHAnsi"/>
           <w:b/>
         </w:rPr>
       </w:pPr>
@@ -765,120 +1113,192 @@
           <w:ilvl w:val="0"/>
           <w:numId w:val="5"/>
         </w:numPr>
-      </w:pPr>
-      <w:r>
+        <w:rPr>
+          <w:rFonts w:asciiTheme="majorHAnsi" w:hAnsiTheme="majorHAnsi" w:cstheme="majorHAnsi"/>
+        </w:rPr>
+      </w:pPr>
+      <w:r>
+        <w:rPr>
+          <w:rFonts w:asciiTheme="majorHAnsi" w:hAnsiTheme="majorHAnsi" w:cstheme="majorHAnsi"/>
+        </w:rPr>
         <w:t>Beskrivelse av b</w:t>
       </w:r>
       <w:r>
+        <w:rPr>
+          <w:rFonts w:asciiTheme="majorHAnsi" w:hAnsiTheme="majorHAnsi" w:cstheme="majorHAnsi"/>
+        </w:rPr>
         <w:t>rukertesting og resultat</w:t>
       </w:r>
       <w:r>
+        <w:rPr>
+          <w:rFonts w:asciiTheme="majorHAnsi" w:hAnsiTheme="majorHAnsi" w:cstheme="majorHAnsi"/>
+        </w:rPr>
         <w:t>.......</w:t>
       </w:r>
       <w:r>
+        <w:rPr>
+          <w:rFonts w:asciiTheme="majorHAnsi" w:hAnsiTheme="majorHAnsi" w:cstheme="majorHAnsi"/>
+        </w:rPr>
         <w:t>............................................</w:t>
       </w:r>
       <w:r>
+        <w:rPr>
+          <w:rFonts w:asciiTheme="majorHAnsi" w:hAnsiTheme="majorHAnsi" w:cstheme="majorHAnsi"/>
+        </w:rPr>
         <w:t>.</w:t>
       </w:r>
       <w:r>
+        <w:rPr>
+          <w:rFonts w:asciiTheme="majorHAnsi" w:hAnsiTheme="majorHAnsi" w:cstheme="majorHAnsi"/>
+        </w:rPr>
         <w:t>.................. S.</w:t>
       </w:r>
     </w:p>
     <w:p>
       <w:pPr>
         <w:pStyle w:val="Listeavsnitt"/>
-      </w:pPr>
-      <w:r>
-        <w:rPr>
+        <w:rPr>
+          <w:rFonts w:asciiTheme="majorHAnsi" w:hAnsiTheme="majorHAnsi" w:cstheme="majorHAnsi"/>
+        </w:rPr>
+      </w:pPr>
+      <w:r>
+        <w:rPr>
+          <w:rFonts w:asciiTheme="majorHAnsi" w:hAnsiTheme="majorHAnsi" w:cstheme="majorHAnsi"/>
           <w:b/>
         </w:rPr>
         <w:t>6</w:t>
       </w:r>
       <w:r>
         <w:rPr>
+          <w:rFonts w:asciiTheme="majorHAnsi" w:hAnsiTheme="majorHAnsi" w:cstheme="majorHAnsi"/>
           <w:b/>
         </w:rPr>
         <w:t xml:space="preserve">.1 </w:t>
       </w:r>
       <w:r>
+        <w:rPr>
+          <w:rFonts w:asciiTheme="majorHAnsi" w:hAnsiTheme="majorHAnsi" w:cstheme="majorHAnsi"/>
+        </w:rPr>
         <w:t>Spørreundersøkelse og resultat av undersøkelsen</w:t>
       </w:r>
       <w:r>
+        <w:rPr>
+          <w:rFonts w:asciiTheme="majorHAnsi" w:hAnsiTheme="majorHAnsi" w:cstheme="majorHAnsi"/>
+        </w:rPr>
         <w:t>.................</w:t>
       </w:r>
       <w:r>
+        <w:rPr>
+          <w:rFonts w:asciiTheme="majorHAnsi" w:hAnsiTheme="majorHAnsi" w:cstheme="majorHAnsi"/>
+        </w:rPr>
         <w:t>..................</w:t>
       </w:r>
       <w:r>
+        <w:rPr>
+          <w:rFonts w:asciiTheme="majorHAnsi" w:hAnsiTheme="majorHAnsi" w:cstheme="majorHAnsi"/>
+        </w:rPr>
         <w:t>............. S.</w:t>
       </w:r>
     </w:p>
     <w:p>
       <w:pPr>
         <w:pStyle w:val="Listeavsnitt"/>
-      </w:pPr>
-      <w:r>
-        <w:rPr>
+        <w:rPr>
+          <w:rFonts w:asciiTheme="majorHAnsi" w:hAnsiTheme="majorHAnsi" w:cstheme="majorHAnsi"/>
+        </w:rPr>
+      </w:pPr>
+      <w:r>
+        <w:rPr>
+          <w:rFonts w:asciiTheme="majorHAnsi" w:hAnsiTheme="majorHAnsi" w:cstheme="majorHAnsi"/>
           <w:b/>
         </w:rPr>
         <w:t>6</w:t>
       </w:r>
       <w:r>
         <w:rPr>
-          <w:b/>
-        </w:rPr>
-        <w:t>.2</w:t>
-      </w:r>
-      <w:r>
-        <w:rPr>
-          <w:b/>
-        </w:rPr>
-        <w:t xml:space="preserve"> </w:t>
-      </w:r>
-      <w:r>
+          <w:rFonts w:asciiTheme="majorHAnsi" w:hAnsiTheme="majorHAnsi" w:cstheme="majorHAnsi"/>
+          <w:b/>
+        </w:rPr>
+        <w:t xml:space="preserve">.2 </w:t>
+      </w:r>
+      <w:r>
+        <w:rPr>
+          <w:rFonts w:asciiTheme="majorHAnsi" w:hAnsiTheme="majorHAnsi" w:cstheme="majorHAnsi"/>
+        </w:rPr>
         <w:t xml:space="preserve">Prototype testing og resultat av testingen </w:t>
       </w:r>
       <w:r>
+        <w:rPr>
+          <w:rFonts w:asciiTheme="majorHAnsi" w:hAnsiTheme="majorHAnsi" w:cstheme="majorHAnsi"/>
+        </w:rPr>
         <w:t>......</w:t>
       </w:r>
       <w:r>
+        <w:rPr>
+          <w:rFonts w:asciiTheme="majorHAnsi" w:hAnsiTheme="majorHAnsi" w:cstheme="majorHAnsi"/>
+        </w:rPr>
         <w:t>......</w:t>
       </w:r>
       <w:r>
+        <w:rPr>
+          <w:rFonts w:asciiTheme="majorHAnsi" w:hAnsiTheme="majorHAnsi" w:cstheme="majorHAnsi"/>
+        </w:rPr>
         <w:t>................................................ S.</w:t>
       </w:r>
     </w:p>
     <w:p>
       <w:pPr>
         <w:pStyle w:val="Listeavsnitt"/>
-      </w:pPr>
-      <w:r>
-        <w:rPr>
+        <w:rPr>
+          <w:rFonts w:asciiTheme="majorHAnsi" w:hAnsiTheme="majorHAnsi" w:cstheme="majorHAnsi"/>
+        </w:rPr>
+      </w:pPr>
+      <w:r>
+        <w:rPr>
+          <w:rFonts w:asciiTheme="majorHAnsi" w:hAnsiTheme="majorHAnsi" w:cstheme="majorHAnsi"/>
           <w:b/>
         </w:rPr>
         <w:t>6</w:t>
       </w:r>
       <w:r>
         <w:rPr>
+          <w:rFonts w:asciiTheme="majorHAnsi" w:hAnsiTheme="majorHAnsi" w:cstheme="majorHAnsi"/>
           <w:b/>
         </w:rPr>
         <w:t xml:space="preserve">.3 </w:t>
       </w:r>
       <w:r>
+        <w:rPr>
+          <w:rFonts w:asciiTheme="majorHAnsi" w:hAnsiTheme="majorHAnsi" w:cstheme="majorHAnsi"/>
+        </w:rPr>
         <w:t>Betaversjon testing og resultat av testingen</w:t>
       </w:r>
       <w:r>
+        <w:rPr>
+          <w:rFonts w:asciiTheme="majorHAnsi" w:hAnsiTheme="majorHAnsi" w:cstheme="majorHAnsi"/>
+        </w:rPr>
         <w:t>......</w:t>
       </w:r>
       <w:r>
+        <w:rPr>
+          <w:rFonts w:asciiTheme="majorHAnsi" w:hAnsiTheme="majorHAnsi" w:cstheme="majorHAnsi"/>
+        </w:rPr>
         <w:t>...</w:t>
       </w:r>
       <w:r>
+        <w:rPr>
+          <w:rFonts w:asciiTheme="majorHAnsi" w:hAnsiTheme="majorHAnsi" w:cstheme="majorHAnsi"/>
+        </w:rPr>
         <w:t>................................................. S.</w:t>
       </w:r>
     </w:p>
-    <w:p/>
+    <w:p>
+      <w:pPr>
+        <w:rPr>
+          <w:rFonts w:asciiTheme="majorHAnsi" w:hAnsiTheme="majorHAnsi" w:cstheme="majorHAnsi"/>
+        </w:rPr>
+      </w:pPr>
+    </w:p>
     <w:p>
       <w:pPr>
         <w:pStyle w:val="Listeavsnitt"/>
@@ -887,68 +1307,107 @@
           <w:numId w:val="5"/>
         </w:numPr>
         <w:rPr>
-          <w:b/>
-        </w:rPr>
-      </w:pPr>
-      <w:r>
+          <w:rFonts w:asciiTheme="majorHAnsi" w:hAnsiTheme="majorHAnsi" w:cstheme="majorHAnsi"/>
+          <w:b/>
+        </w:rPr>
+      </w:pPr>
+      <w:r>
+        <w:rPr>
+          <w:rFonts w:asciiTheme="majorHAnsi" w:hAnsiTheme="majorHAnsi" w:cstheme="majorHAnsi"/>
+        </w:rPr>
         <w:t xml:space="preserve">Beskrivelse av hvordan målgruppens behov, interesser og behov ble ivaretatt i løsningen. </w:t>
       </w:r>
       <w:r>
+        <w:rPr>
+          <w:rFonts w:asciiTheme="majorHAnsi" w:hAnsiTheme="majorHAnsi" w:cstheme="majorHAnsi"/>
+        </w:rPr>
         <w:t>......................</w:t>
       </w:r>
       <w:r>
+        <w:rPr>
+          <w:rFonts w:asciiTheme="majorHAnsi" w:hAnsiTheme="majorHAnsi" w:cstheme="majorHAnsi"/>
+        </w:rPr>
         <w:t>........................................................</w:t>
       </w:r>
       <w:r>
+        <w:rPr>
+          <w:rFonts w:asciiTheme="majorHAnsi" w:hAnsiTheme="majorHAnsi" w:cstheme="majorHAnsi"/>
+        </w:rPr>
         <w:t>...................................... S.</w:t>
       </w:r>
     </w:p>
     <w:p>
       <w:pPr>
         <w:pStyle w:val="Listeavsnitt"/>
-      </w:pPr>
-      <w:r>
-        <w:rPr>
+        <w:rPr>
+          <w:rFonts w:asciiTheme="majorHAnsi" w:hAnsiTheme="majorHAnsi" w:cstheme="majorHAnsi"/>
+        </w:rPr>
+      </w:pPr>
+      <w:r>
+        <w:rPr>
+          <w:rFonts w:asciiTheme="majorHAnsi" w:hAnsiTheme="majorHAnsi" w:cstheme="majorHAnsi"/>
           <w:b/>
         </w:rPr>
         <w:t>7.</w:t>
       </w:r>
       <w:r>
         <w:rPr>
+          <w:rFonts w:asciiTheme="majorHAnsi" w:hAnsiTheme="majorHAnsi" w:cstheme="majorHAnsi"/>
           <w:b/>
         </w:rPr>
         <w:t xml:space="preserve">1 </w:t>
       </w:r>
       <w:r>
-        <w:t>Brukskvalitet</w:t>
-      </w:r>
-      <w:r>
-        <w:t xml:space="preserve"> (</w:t>
+        <w:rPr>
+          <w:rFonts w:asciiTheme="majorHAnsi" w:hAnsiTheme="majorHAnsi" w:cstheme="majorHAnsi"/>
+        </w:rPr>
+        <w:t>Brukskvalitet (</w:t>
       </w:r>
       <w:proofErr w:type="spellStart"/>
       <w:r>
+        <w:rPr>
+          <w:rFonts w:asciiTheme="majorHAnsi" w:hAnsiTheme="majorHAnsi" w:cstheme="majorHAnsi"/>
+        </w:rPr>
         <w:t>Usability</w:t>
       </w:r>
       <w:proofErr w:type="spellEnd"/>
       <w:r>
+        <w:rPr>
+          <w:rFonts w:asciiTheme="majorHAnsi" w:hAnsiTheme="majorHAnsi" w:cstheme="majorHAnsi"/>
+        </w:rPr>
         <w:t>), design prinsipper, universell utforming, innhold/tjenester og designvalg/ visuelt utrykk mm..</w:t>
       </w:r>
       <w:r>
+        <w:rPr>
+          <w:rFonts w:asciiTheme="majorHAnsi" w:hAnsiTheme="majorHAnsi" w:cstheme="majorHAnsi"/>
+        </w:rPr>
         <w:t xml:space="preserve"> </w:t>
       </w:r>
       <w:r>
+        <w:rPr>
+          <w:rFonts w:asciiTheme="majorHAnsi" w:hAnsiTheme="majorHAnsi" w:cstheme="majorHAnsi"/>
+        </w:rPr>
         <w:t>............</w:t>
       </w:r>
       <w:r>
+        <w:rPr>
+          <w:rFonts w:asciiTheme="majorHAnsi" w:hAnsiTheme="majorHAnsi" w:cstheme="majorHAnsi"/>
+        </w:rPr>
         <w:t>.......................</w:t>
       </w:r>
       <w:r>
+        <w:rPr>
+          <w:rFonts w:asciiTheme="majorHAnsi" w:hAnsiTheme="majorHAnsi" w:cstheme="majorHAnsi"/>
+        </w:rPr>
         <w:t>............. S.</w:t>
       </w:r>
     </w:p>
     <w:p>
       <w:pPr>
         <w:pStyle w:val="Listeavsnitt"/>
+        <w:rPr>
+          <w:rFonts w:asciiTheme="majorHAnsi" w:hAnsiTheme="majorHAnsi" w:cstheme="majorHAnsi"/>
+        </w:rPr>
       </w:pPr>
     </w:p>
     <w:p>
@@ -958,42 +1417,75 @@
           <w:ilvl w:val="0"/>
           <w:numId w:val="5"/>
         </w:numPr>
-      </w:pPr>
-      <w:r>
+        <w:rPr>
+          <w:rFonts w:asciiTheme="majorHAnsi" w:hAnsiTheme="majorHAnsi" w:cstheme="majorHAnsi"/>
+        </w:rPr>
+      </w:pPr>
+      <w:r>
+        <w:rPr>
+          <w:rFonts w:asciiTheme="majorHAnsi" w:hAnsiTheme="majorHAnsi" w:cstheme="majorHAnsi"/>
+        </w:rPr>
         <w:t xml:space="preserve">Dokumentasjon av </w:t>
       </w:r>
       <w:proofErr w:type="spellStart"/>
       <w:r>
+        <w:rPr>
+          <w:rFonts w:asciiTheme="majorHAnsi" w:hAnsiTheme="majorHAnsi" w:cstheme="majorHAnsi"/>
+        </w:rPr>
         <w:t>Contributors</w:t>
       </w:r>
       <w:proofErr w:type="spellEnd"/>
       <w:r>
+        <w:rPr>
+          <w:rFonts w:asciiTheme="majorHAnsi" w:hAnsiTheme="majorHAnsi" w:cstheme="majorHAnsi"/>
+        </w:rPr>
         <w:t xml:space="preserve">-graf, logg av </w:t>
       </w:r>
       <w:proofErr w:type="spellStart"/>
       <w:r>
+        <w:rPr>
+          <w:rFonts w:asciiTheme="majorHAnsi" w:hAnsiTheme="majorHAnsi" w:cstheme="majorHAnsi"/>
+        </w:rPr>
         <w:t>Git</w:t>
       </w:r>
       <w:proofErr w:type="spellEnd"/>
       <w:r>
+        <w:rPr>
+          <w:rFonts w:asciiTheme="majorHAnsi" w:hAnsiTheme="majorHAnsi" w:cstheme="majorHAnsi"/>
+        </w:rPr>
         <w:t>-historikk.</w:t>
       </w:r>
       <w:r>
+        <w:rPr>
+          <w:rFonts w:asciiTheme="majorHAnsi" w:hAnsiTheme="majorHAnsi" w:cstheme="majorHAnsi"/>
+        </w:rPr>
         <w:t xml:space="preserve"> </w:t>
       </w:r>
       <w:r>
+        <w:rPr>
+          <w:rFonts w:asciiTheme="majorHAnsi" w:hAnsiTheme="majorHAnsi" w:cstheme="majorHAnsi"/>
+        </w:rPr>
         <w:t>............</w:t>
       </w:r>
       <w:r>
+        <w:rPr>
+          <w:rFonts w:asciiTheme="majorHAnsi" w:hAnsiTheme="majorHAnsi" w:cstheme="majorHAnsi"/>
+        </w:rPr>
         <w:t>..................</w:t>
       </w:r>
       <w:r>
+        <w:rPr>
+          <w:rFonts w:asciiTheme="majorHAnsi" w:hAnsiTheme="majorHAnsi" w:cstheme="majorHAnsi"/>
+        </w:rPr>
         <w:t>........ S.</w:t>
       </w:r>
     </w:p>
     <w:p>
       <w:pPr>
         <w:pStyle w:val="Listeavsnitt"/>
+        <w:rPr>
+          <w:rFonts w:asciiTheme="majorHAnsi" w:hAnsiTheme="majorHAnsi" w:cstheme="majorHAnsi"/>
+        </w:rPr>
       </w:pPr>
     </w:p>
     <w:p>
@@ -1003,32 +1495,138 @@
           <w:ilvl w:val="0"/>
           <w:numId w:val="5"/>
         </w:numPr>
-      </w:pPr>
-      <w:r>
+        <w:rPr>
+          <w:rFonts w:asciiTheme="majorHAnsi" w:hAnsiTheme="majorHAnsi" w:cstheme="majorHAnsi"/>
+        </w:rPr>
+      </w:pPr>
+      <w:r>
+        <w:rPr>
+          <w:rFonts w:asciiTheme="majorHAnsi" w:hAnsiTheme="majorHAnsi" w:cstheme="majorHAnsi"/>
+        </w:rPr>
         <w:t xml:space="preserve">Kildeliste </w:t>
       </w:r>
       <w:r>
+        <w:rPr>
+          <w:rFonts w:asciiTheme="majorHAnsi" w:hAnsiTheme="majorHAnsi" w:cstheme="majorHAnsi"/>
+        </w:rPr>
         <w:t>...........</w:t>
       </w:r>
       <w:r>
+        <w:rPr>
+          <w:rFonts w:asciiTheme="majorHAnsi" w:hAnsiTheme="majorHAnsi" w:cstheme="majorHAnsi"/>
+        </w:rPr>
         <w:t>..........................</w:t>
       </w:r>
       <w:r>
+        <w:rPr>
+          <w:rFonts w:asciiTheme="majorHAnsi" w:hAnsiTheme="majorHAnsi" w:cstheme="majorHAnsi"/>
+        </w:rPr>
         <w:t>..................................................................................S.</w:t>
       </w:r>
     </w:p>
     <w:p>
       <w:pPr>
         <w:pStyle w:val="Listeavsnitt"/>
-      </w:pPr>
-      <w:bookmarkStart w:id="0" w:name="_GoBack"/>
-      <w:bookmarkEnd w:id="0"/>
-    </w:p>
-    <w:p/>
-    <w:p/>
-    <w:p/>
-    <w:p/>
-    <w:p/>
+        <w:rPr>
+          <w:rFonts w:asciiTheme="majorHAnsi" w:hAnsiTheme="majorHAnsi" w:cstheme="majorHAnsi"/>
+        </w:rPr>
+      </w:pPr>
+    </w:p>
+    <w:p>
+      <w:pPr>
+        <w:pStyle w:val="Listeavsnitt"/>
+        <w:rPr>
+          <w:rFonts w:asciiTheme="majorHAnsi" w:hAnsiTheme="majorHAnsi" w:cstheme="majorHAnsi"/>
+        </w:rPr>
+      </w:pPr>
+    </w:p>
+    <w:p>
+      <w:pPr>
+        <w:pStyle w:val="Listeavsnitt"/>
+        <w:rPr>
+          <w:rFonts w:asciiTheme="majorHAnsi" w:hAnsiTheme="majorHAnsi" w:cstheme="majorHAnsi"/>
+        </w:rPr>
+      </w:pPr>
+    </w:p>
+    <w:p>
+      <w:pPr>
+        <w:pStyle w:val="Listeavsnitt"/>
+        <w:rPr>
+          <w:rFonts w:asciiTheme="majorHAnsi" w:hAnsiTheme="majorHAnsi" w:cstheme="majorHAnsi"/>
+        </w:rPr>
+      </w:pPr>
+    </w:p>
+    <w:p>
+      <w:pPr>
+        <w:pStyle w:val="Listeavsnitt"/>
+        <w:rPr>
+          <w:rFonts w:asciiTheme="majorHAnsi" w:hAnsiTheme="majorHAnsi" w:cstheme="majorHAnsi"/>
+        </w:rPr>
+      </w:pPr>
+    </w:p>
+    <w:p>
+      <w:pPr>
+        <w:pStyle w:val="Listeavsnitt"/>
+        <w:rPr>
+          <w:rFonts w:asciiTheme="majorHAnsi" w:hAnsiTheme="majorHAnsi" w:cstheme="majorHAnsi"/>
+        </w:rPr>
+      </w:pPr>
+    </w:p>
+    <w:p>
+      <w:pPr>
+        <w:pStyle w:val="Listeavsnitt"/>
+        <w:rPr>
+          <w:rFonts w:asciiTheme="majorHAnsi" w:hAnsiTheme="majorHAnsi" w:cstheme="majorHAnsi"/>
+        </w:rPr>
+      </w:pPr>
+    </w:p>
+    <w:p>
+      <w:pPr>
+        <w:pStyle w:val="Listeavsnitt"/>
+        <w:numPr>
+          <w:ilvl w:val="0"/>
+          <w:numId w:val="12"/>
+        </w:numPr>
+        <w:rPr>
+          <w:rFonts w:asciiTheme="majorHAnsi" w:hAnsiTheme="majorHAnsi" w:cstheme="majorHAnsi"/>
+          <w:b/>
+          <w:i/>
+          <w:sz w:val="28"/>
+          <w:szCs w:val="28"/>
+        </w:rPr>
+      </w:pPr>
+      <w:r>
+        <w:rPr>
+          <w:rFonts w:asciiTheme="majorHAnsi" w:hAnsiTheme="majorHAnsi" w:cstheme="majorHAnsi"/>
+          <w:b/>
+          <w:i/>
+          <w:sz w:val="28"/>
+          <w:szCs w:val="28"/>
+        </w:rPr>
+        <w:lastRenderedPageBreak/>
+        <w:t>For</w:t>
+      </w:r>
+      <w:r>
+        <w:rPr>
+          <w:rFonts w:asciiTheme="majorHAnsi" w:hAnsiTheme="majorHAnsi" w:cstheme="majorHAnsi"/>
+          <w:b/>
+          <w:i/>
+          <w:sz w:val="28"/>
+          <w:szCs w:val="28"/>
+        </w:rPr>
+        <w:t xml:space="preserve">ord: </w:t>
+      </w:r>
+    </w:p>
+    <w:p>
+      <w:pPr>
+        <w:pStyle w:val="Listeavsnitt"/>
+        <w:rPr>
+          <w:rFonts w:asciiTheme="majorHAnsi" w:hAnsiTheme="majorHAnsi" w:cstheme="majorHAnsi"/>
+          <w:b/>
+          <w:i/>
+        </w:rPr>
+      </w:pPr>
+    </w:p>
     <w:p>
       <w:pPr>
         <w:autoSpaceDE w:val="0"/>
@@ -1036,7 +1634,560 @@
         <w:adjustRightInd w:val="0"/>
         <w:spacing w:after="240" w:line="360" w:lineRule="atLeast"/>
         <w:rPr>
-          <w:rFonts w:ascii="Times" w:hAnsi="Times" w:cs="Times"/>
+          <w:rFonts w:asciiTheme="majorHAnsi" w:hAnsiTheme="majorHAnsi" w:cstheme="majorHAnsi"/>
+          <w:color w:val="000000"/>
+          <w:sz w:val="32"/>
+          <w:szCs w:val="32"/>
+        </w:rPr>
+      </w:pPr>
+      <w:r>
+        <w:rPr>
+          <w:rFonts w:asciiTheme="majorHAnsi" w:hAnsiTheme="majorHAnsi" w:cstheme="majorHAnsi"/>
+          <w:color w:val="000000"/>
+        </w:rPr>
+        <w:t xml:space="preserve">Denne </w:t>
+      </w:r>
+      <w:r>
+        <w:rPr>
+          <w:rFonts w:asciiTheme="majorHAnsi" w:hAnsiTheme="majorHAnsi" w:cstheme="majorHAnsi"/>
+          <w:color w:val="000000"/>
+        </w:rPr>
+        <w:t xml:space="preserve">rapporten markerer slutten på et lærerikt semester med faget PRO101 </w:t>
+      </w:r>
+      <w:proofErr w:type="spellStart"/>
+      <w:r>
+        <w:rPr>
+          <w:rFonts w:asciiTheme="majorHAnsi" w:hAnsiTheme="majorHAnsi" w:cstheme="majorHAnsi"/>
+          <w:color w:val="000000"/>
+        </w:rPr>
+        <w:t>Webprosjekt</w:t>
+      </w:r>
+      <w:proofErr w:type="spellEnd"/>
+      <w:r>
+        <w:rPr>
+          <w:rFonts w:asciiTheme="majorHAnsi" w:hAnsiTheme="majorHAnsi" w:cstheme="majorHAnsi"/>
+          <w:color w:val="000000"/>
+        </w:rPr>
+        <w:t xml:space="preserve"> ved Westerdals Oslo </w:t>
+      </w:r>
+      <w:proofErr w:type="spellStart"/>
+      <w:r>
+        <w:rPr>
+          <w:rFonts w:asciiTheme="majorHAnsi" w:hAnsiTheme="majorHAnsi" w:cstheme="majorHAnsi"/>
+          <w:color w:val="000000"/>
+        </w:rPr>
+        <w:t>Act</w:t>
+      </w:r>
+      <w:proofErr w:type="spellEnd"/>
+      <w:r>
+        <w:rPr>
+          <w:rFonts w:asciiTheme="majorHAnsi" w:hAnsiTheme="majorHAnsi" w:cstheme="majorHAnsi"/>
+          <w:color w:val="000000"/>
+        </w:rPr>
+        <w:t xml:space="preserve">. Eksamensoppgave har ført til </w:t>
+      </w:r>
+      <w:r>
+        <w:rPr>
+          <w:rFonts w:asciiTheme="majorHAnsi" w:hAnsiTheme="majorHAnsi" w:cstheme="majorHAnsi"/>
+          <w:color w:val="000000"/>
+        </w:rPr>
+        <w:t>noen lærerike og inspirerende uker</w:t>
+      </w:r>
+      <w:r>
+        <w:rPr>
+          <w:rFonts w:asciiTheme="majorHAnsi" w:hAnsiTheme="majorHAnsi" w:cstheme="majorHAnsi"/>
+          <w:color w:val="000000"/>
+        </w:rPr>
+        <w:t xml:space="preserve">, hvor vi sammen </w:t>
+      </w:r>
+      <w:r>
+        <w:rPr>
+          <w:rFonts w:asciiTheme="majorHAnsi" w:hAnsiTheme="majorHAnsi" w:cstheme="majorHAnsi"/>
+          <w:color w:val="000000"/>
+        </w:rPr>
+        <w:t xml:space="preserve">i gruppen </w:t>
+      </w:r>
+      <w:r>
+        <w:rPr>
+          <w:rFonts w:asciiTheme="majorHAnsi" w:hAnsiTheme="majorHAnsi" w:cstheme="majorHAnsi"/>
+          <w:color w:val="000000"/>
+        </w:rPr>
+        <w:t>har lært hverandre å kjenne samt fordypet oss i faget</w:t>
+      </w:r>
+      <w:r>
+        <w:rPr>
+          <w:rFonts w:asciiTheme="majorHAnsi" w:hAnsiTheme="majorHAnsi" w:cstheme="majorHAnsi"/>
+          <w:color w:val="000000"/>
+        </w:rPr>
+        <w:t xml:space="preserve">. Det har vert en fin tid til å tilegne seg en mengde ny kunnskap, og </w:t>
+      </w:r>
+      <w:r>
+        <w:rPr>
+          <w:rFonts w:asciiTheme="majorHAnsi" w:hAnsiTheme="majorHAnsi" w:cstheme="majorHAnsi"/>
+          <w:color w:val="000000"/>
+        </w:rPr>
+        <w:t>lært seg selv bedre å kjenne</w:t>
+      </w:r>
+      <w:r>
+        <w:rPr>
+          <w:rFonts w:asciiTheme="majorHAnsi" w:hAnsiTheme="majorHAnsi" w:cstheme="majorHAnsi"/>
+          <w:color w:val="000000"/>
+        </w:rPr>
+        <w:t>,</w:t>
+      </w:r>
+      <w:r>
+        <w:rPr>
+          <w:rFonts w:asciiTheme="majorHAnsi" w:hAnsiTheme="majorHAnsi" w:cstheme="majorHAnsi"/>
+          <w:color w:val="000000"/>
+        </w:rPr>
+        <w:t xml:space="preserve"> </w:t>
+      </w:r>
+      <w:r>
+        <w:rPr>
+          <w:rFonts w:asciiTheme="majorHAnsi" w:hAnsiTheme="majorHAnsi" w:cstheme="majorHAnsi"/>
+          <w:color w:val="000000"/>
+        </w:rPr>
+        <w:t>som er vell så viktig for videre utdanning</w:t>
+      </w:r>
+      <w:r>
+        <w:rPr>
+          <w:rFonts w:asciiTheme="majorHAnsi" w:hAnsiTheme="majorHAnsi" w:cstheme="majorHAnsi"/>
+          <w:color w:val="000000"/>
+          <w:sz w:val="32"/>
+          <w:szCs w:val="32"/>
+        </w:rPr>
+        <w:t xml:space="preserve">. </w:t>
+      </w:r>
+    </w:p>
+    <w:p>
+      <w:pPr>
+        <w:autoSpaceDE w:val="0"/>
+        <w:autoSpaceDN w:val="0"/>
+        <w:adjustRightInd w:val="0"/>
+        <w:spacing w:after="240" w:line="360" w:lineRule="atLeast"/>
+        <w:rPr>
+          <w:rFonts w:asciiTheme="majorHAnsi" w:hAnsiTheme="majorHAnsi" w:cstheme="majorHAnsi"/>
+          <w:color w:val="000000"/>
+        </w:rPr>
+      </w:pPr>
+      <w:r>
+        <w:rPr>
+          <w:rFonts w:asciiTheme="majorHAnsi" w:hAnsiTheme="majorHAnsi" w:cstheme="majorHAnsi"/>
+          <w:color w:val="000000"/>
+        </w:rPr>
+        <w:t>Vi ønsker å takke vår</w:t>
+      </w:r>
+      <w:r>
+        <w:rPr>
+          <w:rFonts w:asciiTheme="majorHAnsi" w:hAnsiTheme="majorHAnsi" w:cstheme="majorHAnsi"/>
+          <w:color w:val="000000"/>
+        </w:rPr>
+        <w:t>es</w:t>
+      </w:r>
+      <w:r>
+        <w:rPr>
+          <w:rFonts w:asciiTheme="majorHAnsi" w:hAnsiTheme="majorHAnsi" w:cstheme="majorHAnsi"/>
+          <w:color w:val="000000"/>
+        </w:rPr>
+        <w:t xml:space="preserve"> forelesere Sturla Bakke, Thomas Sandnes, Hanne Sørum og Per Lauvås, for et semester hvor de har delt av sin kunnskap og veiledet oss igjennom tykt og tynt. </w:t>
+      </w:r>
+    </w:p>
+    <w:p>
+      <w:pPr>
+        <w:autoSpaceDE w:val="0"/>
+        <w:autoSpaceDN w:val="0"/>
+        <w:adjustRightInd w:val="0"/>
+        <w:spacing w:after="240" w:line="360" w:lineRule="atLeast"/>
+        <w:rPr>
+          <w:rFonts w:asciiTheme="majorHAnsi" w:hAnsiTheme="majorHAnsi" w:cstheme="majorHAnsi"/>
+          <w:color w:val="000000"/>
+        </w:rPr>
+      </w:pPr>
+    </w:p>
+    <w:p>
+      <w:pPr>
+        <w:pStyle w:val="Listeavsnitt"/>
+        <w:numPr>
+          <w:ilvl w:val="0"/>
+          <w:numId w:val="11"/>
+        </w:numPr>
+        <w:autoSpaceDE w:val="0"/>
+        <w:autoSpaceDN w:val="0"/>
+        <w:adjustRightInd w:val="0"/>
+        <w:spacing w:after="240" w:line="360" w:lineRule="atLeast"/>
+        <w:rPr>
+          <w:rFonts w:asciiTheme="majorHAnsi" w:hAnsiTheme="majorHAnsi" w:cstheme="majorHAnsi"/>
+          <w:color w:val="000000"/>
+          <w:lang w:val="en-US"/>
+        </w:rPr>
+      </w:pPr>
+      <w:r>
+        <w:rPr>
+          <w:rFonts w:asciiTheme="majorHAnsi" w:hAnsiTheme="majorHAnsi" w:cstheme="majorHAnsi"/>
+          <w:color w:val="000000"/>
+          <w:lang w:val="en-US"/>
+        </w:rPr>
+        <w:t xml:space="preserve">Med </w:t>
+      </w:r>
+      <w:proofErr w:type="spellStart"/>
+      <w:r>
+        <w:rPr>
+          <w:rFonts w:asciiTheme="majorHAnsi" w:hAnsiTheme="majorHAnsi" w:cstheme="majorHAnsi"/>
+          <w:color w:val="000000"/>
+          <w:lang w:val="en-US"/>
+        </w:rPr>
+        <w:t>vennlig</w:t>
+      </w:r>
+      <w:proofErr w:type="spellEnd"/>
+      <w:r>
+        <w:rPr>
+          <w:rFonts w:asciiTheme="majorHAnsi" w:hAnsiTheme="majorHAnsi" w:cstheme="majorHAnsi"/>
+          <w:color w:val="000000"/>
+          <w:lang w:val="en-US"/>
+        </w:rPr>
+        <w:t xml:space="preserve"> </w:t>
+      </w:r>
+      <w:proofErr w:type="spellStart"/>
+      <w:r>
+        <w:rPr>
+          <w:rFonts w:asciiTheme="majorHAnsi" w:hAnsiTheme="majorHAnsi" w:cstheme="majorHAnsi"/>
+          <w:color w:val="000000"/>
+          <w:lang w:val="en-US"/>
+        </w:rPr>
+        <w:t>hilsener</w:t>
+      </w:r>
+      <w:proofErr w:type="spellEnd"/>
+      <w:r>
+        <w:rPr>
+          <w:rFonts w:asciiTheme="majorHAnsi" w:hAnsiTheme="majorHAnsi" w:cstheme="majorHAnsi"/>
+          <w:color w:val="000000"/>
+          <w:lang w:val="en-US"/>
+        </w:rPr>
+        <w:t xml:space="preserve"> Sanna Diana Tomren, Olav </w:t>
+      </w:r>
+      <w:proofErr w:type="spellStart"/>
+      <w:r>
+        <w:rPr>
+          <w:rFonts w:asciiTheme="majorHAnsi" w:hAnsiTheme="majorHAnsi" w:cstheme="majorHAnsi"/>
+          <w:color w:val="000000"/>
+          <w:lang w:val="en-US"/>
+        </w:rPr>
+        <w:t>Klynderud</w:t>
+      </w:r>
+      <w:proofErr w:type="spellEnd"/>
+      <w:r>
+        <w:rPr>
+          <w:rFonts w:asciiTheme="majorHAnsi" w:hAnsiTheme="majorHAnsi" w:cstheme="majorHAnsi"/>
+          <w:color w:val="000000"/>
+          <w:lang w:val="en-US"/>
+        </w:rPr>
+        <w:t xml:space="preserve"> </w:t>
+      </w:r>
+      <w:proofErr w:type="spellStart"/>
+      <w:r>
+        <w:rPr>
+          <w:rFonts w:asciiTheme="majorHAnsi" w:hAnsiTheme="majorHAnsi" w:cstheme="majorHAnsi"/>
+          <w:color w:val="000000"/>
+          <w:lang w:val="en-US"/>
+        </w:rPr>
+        <w:t>Sundfør</w:t>
+      </w:r>
+      <w:proofErr w:type="spellEnd"/>
+      <w:r>
+        <w:rPr>
+          <w:rFonts w:asciiTheme="majorHAnsi" w:hAnsiTheme="majorHAnsi" w:cstheme="majorHAnsi"/>
+          <w:color w:val="000000"/>
+          <w:lang w:val="en-US"/>
+        </w:rPr>
+        <w:t xml:space="preserve">, Ina </w:t>
+      </w:r>
+      <w:proofErr w:type="spellStart"/>
+      <w:r>
+        <w:rPr>
+          <w:rFonts w:asciiTheme="majorHAnsi" w:hAnsiTheme="majorHAnsi" w:cstheme="majorHAnsi"/>
+          <w:color w:val="000000"/>
+          <w:lang w:val="en-US"/>
+        </w:rPr>
+        <w:t>Wilhelmsen</w:t>
+      </w:r>
+      <w:proofErr w:type="spellEnd"/>
+      <w:r>
+        <w:rPr>
+          <w:rFonts w:asciiTheme="majorHAnsi" w:hAnsiTheme="majorHAnsi" w:cstheme="majorHAnsi"/>
+          <w:color w:val="000000"/>
+          <w:lang w:val="en-US"/>
+        </w:rPr>
+        <w:t xml:space="preserve">, </w:t>
+      </w:r>
+      <w:proofErr w:type="spellStart"/>
+      <w:r>
+        <w:rPr>
+          <w:rFonts w:asciiTheme="majorHAnsi" w:hAnsiTheme="majorHAnsi" w:cstheme="majorHAnsi"/>
+          <w:color w:val="000000"/>
+          <w:lang w:val="en-US"/>
+        </w:rPr>
+        <w:t>Safet</w:t>
+      </w:r>
+      <w:proofErr w:type="spellEnd"/>
+      <w:r>
+        <w:rPr>
+          <w:rFonts w:asciiTheme="majorHAnsi" w:hAnsiTheme="majorHAnsi" w:cstheme="majorHAnsi"/>
+          <w:color w:val="000000"/>
+          <w:lang w:val="en-US"/>
+        </w:rPr>
+        <w:t xml:space="preserve"> </w:t>
+      </w:r>
+      <w:proofErr w:type="spellStart"/>
+      <w:proofErr w:type="gramStart"/>
+      <w:r>
+        <w:rPr>
+          <w:rFonts w:asciiTheme="majorHAnsi" w:hAnsiTheme="majorHAnsi" w:cstheme="majorHAnsi"/>
+          <w:color w:val="000000"/>
+          <w:lang w:val="en-US"/>
+        </w:rPr>
+        <w:t>Zahirovic</w:t>
+      </w:r>
+      <w:proofErr w:type="spellEnd"/>
+      <w:r>
+        <w:rPr>
+          <w:rFonts w:asciiTheme="majorHAnsi" w:hAnsiTheme="majorHAnsi" w:cstheme="majorHAnsi"/>
+          <w:color w:val="000000"/>
+          <w:lang w:val="en-US"/>
+        </w:rPr>
+        <w:t xml:space="preserve">,  </w:t>
+      </w:r>
+      <w:r>
+        <w:rPr>
+          <w:rFonts w:asciiTheme="majorHAnsi" w:hAnsiTheme="majorHAnsi" w:cstheme="majorHAnsi"/>
+          <w:color w:val="000000"/>
+          <w:lang w:val="en-US"/>
+        </w:rPr>
+        <w:t>Richard</w:t>
+      </w:r>
+      <w:proofErr w:type="gramEnd"/>
+      <w:r>
+        <w:rPr>
+          <w:rFonts w:asciiTheme="majorHAnsi" w:hAnsiTheme="majorHAnsi" w:cstheme="majorHAnsi"/>
+          <w:color w:val="000000"/>
+          <w:lang w:val="en-US"/>
+        </w:rPr>
+        <w:t xml:space="preserve"> W. </w:t>
+      </w:r>
+      <w:proofErr w:type="spellStart"/>
+      <w:r>
+        <w:rPr>
+          <w:rFonts w:asciiTheme="majorHAnsi" w:hAnsiTheme="majorHAnsi" w:cstheme="majorHAnsi"/>
+          <w:color w:val="000000"/>
+          <w:lang w:val="en-US"/>
+        </w:rPr>
+        <w:t>Zacho</w:t>
+      </w:r>
+      <w:proofErr w:type="spellEnd"/>
+      <w:r>
+        <w:rPr>
+          <w:rFonts w:asciiTheme="majorHAnsi" w:hAnsiTheme="majorHAnsi" w:cstheme="majorHAnsi"/>
+          <w:color w:val="000000"/>
+          <w:lang w:val="en-US"/>
+        </w:rPr>
+        <w:t xml:space="preserve">, </w:t>
+      </w:r>
+      <w:r>
+        <w:rPr>
+          <w:rFonts w:asciiTheme="majorHAnsi" w:hAnsiTheme="majorHAnsi" w:cstheme="majorHAnsi"/>
+          <w:color w:val="000000"/>
+          <w:lang w:val="en-US"/>
+        </w:rPr>
+        <w:t>T</w:t>
+      </w:r>
+      <w:r>
+        <w:rPr>
+          <w:rFonts w:asciiTheme="majorHAnsi" w:hAnsiTheme="majorHAnsi" w:cstheme="majorHAnsi"/>
+          <w:color w:val="000000"/>
+          <w:lang w:val="en-US"/>
+        </w:rPr>
+        <w:t xml:space="preserve">homas </w:t>
+      </w:r>
+      <w:proofErr w:type="spellStart"/>
+      <w:r>
+        <w:rPr>
+          <w:rFonts w:asciiTheme="majorHAnsi" w:hAnsiTheme="majorHAnsi" w:cstheme="majorHAnsi"/>
+          <w:color w:val="000000"/>
+          <w:lang w:val="en-US"/>
+        </w:rPr>
+        <w:t>Schack</w:t>
+      </w:r>
+      <w:proofErr w:type="spellEnd"/>
+      <w:r>
+        <w:rPr>
+          <w:rFonts w:asciiTheme="majorHAnsi" w:hAnsiTheme="majorHAnsi" w:cstheme="majorHAnsi"/>
+          <w:color w:val="000000"/>
+          <w:lang w:val="en-US"/>
+        </w:rPr>
+        <w:t xml:space="preserve"> </w:t>
+      </w:r>
+      <w:proofErr w:type="spellStart"/>
+      <w:r>
+        <w:rPr>
+          <w:rFonts w:asciiTheme="majorHAnsi" w:hAnsiTheme="majorHAnsi" w:cstheme="majorHAnsi"/>
+          <w:color w:val="000000"/>
+          <w:lang w:val="en-US"/>
+        </w:rPr>
+        <w:t>Stureson</w:t>
+      </w:r>
+      <w:proofErr w:type="spellEnd"/>
+      <w:r>
+        <w:rPr>
+          <w:rFonts w:asciiTheme="majorHAnsi" w:hAnsiTheme="majorHAnsi" w:cstheme="majorHAnsi"/>
+          <w:color w:val="000000"/>
+          <w:lang w:val="en-US"/>
+        </w:rPr>
+        <w:t>.</w:t>
+      </w:r>
+    </w:p>
+    <w:p>
+      <w:pPr>
+        <w:autoSpaceDE w:val="0"/>
+        <w:autoSpaceDN w:val="0"/>
+        <w:adjustRightInd w:val="0"/>
+        <w:spacing w:after="240" w:line="360" w:lineRule="atLeast"/>
+        <w:rPr>
+          <w:rFonts w:asciiTheme="majorHAnsi" w:hAnsiTheme="majorHAnsi" w:cstheme="majorHAnsi"/>
+          <w:color w:val="000000"/>
+          <w:lang w:val="en-US"/>
+        </w:rPr>
+      </w:pPr>
+    </w:p>
+    <w:p>
+      <w:pPr>
+        <w:pStyle w:val="Listeavsnitt"/>
+        <w:numPr>
+          <w:ilvl w:val="0"/>
+          <w:numId w:val="12"/>
+        </w:numPr>
+        <w:autoSpaceDE w:val="0"/>
+        <w:autoSpaceDN w:val="0"/>
+        <w:adjustRightInd w:val="0"/>
+        <w:spacing w:after="240" w:line="360" w:lineRule="atLeast"/>
+        <w:rPr>
+          <w:rFonts w:asciiTheme="majorHAnsi" w:hAnsiTheme="majorHAnsi" w:cstheme="majorHAnsi"/>
+          <w:b/>
+          <w:i/>
+          <w:color w:val="000000"/>
+          <w:sz w:val="28"/>
+          <w:szCs w:val="28"/>
+        </w:rPr>
+      </w:pPr>
+      <w:r>
+        <w:rPr>
+          <w:rFonts w:asciiTheme="majorHAnsi" w:hAnsiTheme="majorHAnsi" w:cstheme="majorHAnsi"/>
+          <w:b/>
+          <w:sz w:val="28"/>
+          <w:szCs w:val="28"/>
+        </w:rPr>
+        <w:t>Bes</w:t>
+      </w:r>
+      <w:r>
+        <w:rPr>
+          <w:rFonts w:asciiTheme="majorHAnsi" w:hAnsiTheme="majorHAnsi" w:cstheme="majorHAnsi"/>
+          <w:b/>
+          <w:i/>
+          <w:sz w:val="28"/>
+          <w:szCs w:val="28"/>
+        </w:rPr>
+        <w:t>krivelse av Ide og konseptløsningen</w:t>
+      </w:r>
+    </w:p>
+    <w:p>
+      <w:pPr>
+        <w:autoSpaceDE w:val="0"/>
+        <w:autoSpaceDN w:val="0"/>
+        <w:adjustRightInd w:val="0"/>
+        <w:spacing w:after="240" w:line="360" w:lineRule="atLeast"/>
+        <w:rPr>
+          <w:rFonts w:asciiTheme="majorHAnsi" w:hAnsiTheme="majorHAnsi" w:cstheme="majorHAnsi"/>
+          <w:color w:val="000000"/>
+        </w:rPr>
+      </w:pPr>
+      <w:bookmarkStart w:id="0" w:name="_GoBack"/>
+      <w:bookmarkEnd w:id="0"/>
+    </w:p>
+    <w:p>
+      <w:pPr>
+        <w:autoSpaceDE w:val="0"/>
+        <w:autoSpaceDN w:val="0"/>
+        <w:adjustRightInd w:val="0"/>
+        <w:spacing w:after="240" w:line="360" w:lineRule="atLeast"/>
+        <w:rPr>
+          <w:rFonts w:asciiTheme="majorHAnsi" w:hAnsiTheme="majorHAnsi" w:cstheme="majorHAnsi"/>
+          <w:color w:val="000000"/>
+          <w:sz w:val="32"/>
+          <w:szCs w:val="32"/>
+        </w:rPr>
+      </w:pPr>
+    </w:p>
+    <w:p>
+      <w:pPr>
+        <w:autoSpaceDE w:val="0"/>
+        <w:autoSpaceDN w:val="0"/>
+        <w:adjustRightInd w:val="0"/>
+        <w:spacing w:after="240" w:line="360" w:lineRule="atLeast"/>
+        <w:rPr>
+          <w:rFonts w:asciiTheme="majorHAnsi" w:hAnsiTheme="majorHAnsi" w:cstheme="majorHAnsi"/>
+          <w:color w:val="000000"/>
+        </w:rPr>
+      </w:pPr>
+    </w:p>
+    <w:p>
+      <w:pPr>
+        <w:pStyle w:val="Listeavsnitt"/>
+        <w:rPr>
+          <w:rFonts w:asciiTheme="majorHAnsi" w:hAnsiTheme="majorHAnsi" w:cstheme="majorHAnsi"/>
+        </w:rPr>
+      </w:pPr>
+    </w:p>
+    <w:p>
+      <w:pPr>
+        <w:rPr>
+          <w:rFonts w:asciiTheme="majorHAnsi" w:hAnsiTheme="majorHAnsi" w:cstheme="majorHAnsi"/>
+        </w:rPr>
+      </w:pPr>
+    </w:p>
+    <w:p>
+      <w:pPr>
+        <w:rPr>
+          <w:rFonts w:asciiTheme="majorHAnsi" w:hAnsiTheme="majorHAnsi" w:cstheme="majorHAnsi"/>
+        </w:rPr>
+      </w:pPr>
+    </w:p>
+    <w:p>
+      <w:pPr>
+        <w:rPr>
+          <w:rFonts w:asciiTheme="majorHAnsi" w:hAnsiTheme="majorHAnsi" w:cstheme="majorHAnsi"/>
+        </w:rPr>
+      </w:pPr>
+    </w:p>
+    <w:p>
+      <w:pPr>
+        <w:rPr>
+          <w:rFonts w:asciiTheme="majorHAnsi" w:hAnsiTheme="majorHAnsi" w:cstheme="majorHAnsi"/>
+        </w:rPr>
+      </w:pPr>
+    </w:p>
+    <w:p>
+      <w:pPr>
+        <w:rPr>
+          <w:rFonts w:asciiTheme="majorHAnsi" w:hAnsiTheme="majorHAnsi" w:cstheme="majorHAnsi"/>
+        </w:rPr>
+      </w:pPr>
+    </w:p>
+    <w:p>
+      <w:pPr>
+        <w:autoSpaceDE w:val="0"/>
+        <w:autoSpaceDN w:val="0"/>
+        <w:adjustRightInd w:val="0"/>
+        <w:spacing w:after="240" w:line="360" w:lineRule="atLeast"/>
+        <w:rPr>
+          <w:rFonts w:asciiTheme="majorHAnsi" w:hAnsiTheme="majorHAnsi" w:cstheme="majorHAnsi"/>
           <w:color w:val="000000"/>
           <w:sz w:val="20"/>
           <w:szCs w:val="20"/>
@@ -1046,6 +2197,7 @@
     <w:p>
       <w:pPr>
         <w:rPr>
+          <w:rFonts w:asciiTheme="majorHAnsi" w:hAnsiTheme="majorHAnsi" w:cstheme="majorHAnsi"/>
           <w:b/>
         </w:rPr>
       </w:pPr>
@@ -1465,6 +2617,97 @@
     </w:lvl>
   </w:abstractNum>
   <w:abstractNum w:abstractNumId="2" w15:restartNumberingAfterBreak="0">
+    <w:nsid w:val="150060AF"/>
+    <w:multiLevelType w:val="hybridMultilevel"/>
+    <w:tmpl w:val="7E948A78"/>
+    <w:lvl w:ilvl="0" w:tplc="C6ECD558">
+      <w:start w:val="1"/>
+      <w:numFmt w:val="decimal"/>
+      <w:lvlText w:val="%1."/>
+      <w:lvlJc w:val="left"/>
+      <w:pPr>
+        <w:ind w:left="720" w:hanging="360"/>
+      </w:pPr>
+      <w:rPr>
+        <w:rFonts w:hint="default"/>
+        <w:sz w:val="28"/>
+        <w:szCs w:val="28"/>
+      </w:rPr>
+    </w:lvl>
+    <w:lvl w:ilvl="1" w:tplc="04140019" w:tentative="1">
+      <w:start w:val="1"/>
+      <w:numFmt w:val="lowerLetter"/>
+      <w:lvlText w:val="%2."/>
+      <w:lvlJc w:val="left"/>
+      <w:pPr>
+        <w:ind w:left="1440" w:hanging="360"/>
+      </w:pPr>
+    </w:lvl>
+    <w:lvl w:ilvl="2" w:tplc="0414001B" w:tentative="1">
+      <w:start w:val="1"/>
+      <w:numFmt w:val="lowerRoman"/>
+      <w:lvlText w:val="%3."/>
+      <w:lvlJc w:val="right"/>
+      <w:pPr>
+        <w:ind w:left="2160" w:hanging="180"/>
+      </w:pPr>
+    </w:lvl>
+    <w:lvl w:ilvl="3" w:tplc="0414000F" w:tentative="1">
+      <w:start w:val="1"/>
+      <w:numFmt w:val="decimal"/>
+      <w:lvlText w:val="%4."/>
+      <w:lvlJc w:val="left"/>
+      <w:pPr>
+        <w:ind w:left="2880" w:hanging="360"/>
+      </w:pPr>
+    </w:lvl>
+    <w:lvl w:ilvl="4" w:tplc="04140019" w:tentative="1">
+      <w:start w:val="1"/>
+      <w:numFmt w:val="lowerLetter"/>
+      <w:lvlText w:val="%5."/>
+      <w:lvlJc w:val="left"/>
+      <w:pPr>
+        <w:ind w:left="3600" w:hanging="360"/>
+      </w:pPr>
+    </w:lvl>
+    <w:lvl w:ilvl="5" w:tplc="0414001B" w:tentative="1">
+      <w:start w:val="1"/>
+      <w:numFmt w:val="lowerRoman"/>
+      <w:lvlText w:val="%6."/>
+      <w:lvlJc w:val="right"/>
+      <w:pPr>
+        <w:ind w:left="4320" w:hanging="180"/>
+      </w:pPr>
+    </w:lvl>
+    <w:lvl w:ilvl="6" w:tplc="0414000F" w:tentative="1">
+      <w:start w:val="1"/>
+      <w:numFmt w:val="decimal"/>
+      <w:lvlText w:val="%7."/>
+      <w:lvlJc w:val="left"/>
+      <w:pPr>
+        <w:ind w:left="5040" w:hanging="360"/>
+      </w:pPr>
+    </w:lvl>
+    <w:lvl w:ilvl="7" w:tplc="04140019" w:tentative="1">
+      <w:start w:val="1"/>
+      <w:numFmt w:val="lowerLetter"/>
+      <w:lvlText w:val="%8."/>
+      <w:lvlJc w:val="left"/>
+      <w:pPr>
+        <w:ind w:left="5760" w:hanging="360"/>
+      </w:pPr>
+    </w:lvl>
+    <w:lvl w:ilvl="8" w:tplc="0414001B" w:tentative="1">
+      <w:start w:val="1"/>
+      <w:numFmt w:val="lowerRoman"/>
+      <w:lvlText w:val="%9."/>
+      <w:lvlJc w:val="right"/>
+      <w:pPr>
+        <w:ind w:left="6480" w:hanging="180"/>
+      </w:pPr>
+    </w:lvl>
+  </w:abstractNum>
+  <w:abstractNum w:abstractNumId="3" w15:restartNumberingAfterBreak="0">
     <w:nsid w:val="1BEB3E38"/>
     <w:multiLevelType w:val="hybridMultilevel"/>
     <w:tmpl w:val="2A3A5ED4"/>
@@ -1556,7 +2799,7 @@
       </w:pPr>
     </w:lvl>
   </w:abstractNum>
-  <w:abstractNum w:abstractNumId="3" w15:restartNumberingAfterBreak="0">
+  <w:abstractNum w:abstractNumId="4" w15:restartNumberingAfterBreak="0">
     <w:nsid w:val="1D771C54"/>
     <w:multiLevelType w:val="multilevel"/>
     <w:tmpl w:val="0818FA10"/>
@@ -1678,7 +2921,120 @@
       </w:rPr>
     </w:lvl>
   </w:abstractNum>
-  <w:abstractNum w:abstractNumId="4" w15:restartNumberingAfterBreak="0">
+  <w:abstractNum w:abstractNumId="5" w15:restartNumberingAfterBreak="0">
+    <w:nsid w:val="2DCF0B2A"/>
+    <w:multiLevelType w:val="hybridMultilevel"/>
+    <w:tmpl w:val="94B6782C"/>
+    <w:lvl w:ilvl="0" w:tplc="09682FA8">
+      <w:start w:val="7"/>
+      <w:numFmt w:val="bullet"/>
+      <w:lvlText w:val="-"/>
+      <w:lvlJc w:val="left"/>
+      <w:pPr>
+        <w:ind w:left="720" w:hanging="360"/>
+      </w:pPr>
+      <w:rPr>
+        <w:rFonts w:ascii="Calibri Light" w:eastAsiaTheme="minorHAnsi" w:hAnsi="Calibri Light" w:cs="Calibri Light" w:hint="default"/>
+      </w:rPr>
+    </w:lvl>
+    <w:lvl w:ilvl="1" w:tplc="04140003" w:tentative="1">
+      <w:start w:val="1"/>
+      <w:numFmt w:val="bullet"/>
+      <w:lvlText w:val="o"/>
+      <w:lvlJc w:val="left"/>
+      <w:pPr>
+        <w:ind w:left="1440" w:hanging="360"/>
+      </w:pPr>
+      <w:rPr>
+        <w:rFonts w:ascii="Courier New" w:hAnsi="Courier New" w:cs="Courier New" w:hint="default"/>
+      </w:rPr>
+    </w:lvl>
+    <w:lvl w:ilvl="2" w:tplc="04140005" w:tentative="1">
+      <w:start w:val="1"/>
+      <w:numFmt w:val="bullet"/>
+      <w:lvlText w:val=""/>
+      <w:lvlJc w:val="left"/>
+      <w:pPr>
+        <w:ind w:left="2160" w:hanging="360"/>
+      </w:pPr>
+      <w:rPr>
+        <w:rFonts w:ascii="Wingdings" w:hAnsi="Wingdings" w:hint="default"/>
+      </w:rPr>
+    </w:lvl>
+    <w:lvl w:ilvl="3" w:tplc="04140001" w:tentative="1">
+      <w:start w:val="1"/>
+      <w:numFmt w:val="bullet"/>
+      <w:lvlText w:val=""/>
+      <w:lvlJc w:val="left"/>
+      <w:pPr>
+        <w:ind w:left="2880" w:hanging="360"/>
+      </w:pPr>
+      <w:rPr>
+        <w:rFonts w:ascii="Symbol" w:hAnsi="Symbol" w:hint="default"/>
+      </w:rPr>
+    </w:lvl>
+    <w:lvl w:ilvl="4" w:tplc="04140003" w:tentative="1">
+      <w:start w:val="1"/>
+      <w:numFmt w:val="bullet"/>
+      <w:lvlText w:val="o"/>
+      <w:lvlJc w:val="left"/>
+      <w:pPr>
+        <w:ind w:left="3600" w:hanging="360"/>
+      </w:pPr>
+      <w:rPr>
+        <w:rFonts w:ascii="Courier New" w:hAnsi="Courier New" w:cs="Courier New" w:hint="default"/>
+      </w:rPr>
+    </w:lvl>
+    <w:lvl w:ilvl="5" w:tplc="04140005" w:tentative="1">
+      <w:start w:val="1"/>
+      <w:numFmt w:val="bullet"/>
+      <w:lvlText w:val=""/>
+      <w:lvlJc w:val="left"/>
+      <w:pPr>
+        <w:ind w:left="4320" w:hanging="360"/>
+      </w:pPr>
+      <w:rPr>
+        <w:rFonts w:ascii="Wingdings" w:hAnsi="Wingdings" w:hint="default"/>
+      </w:rPr>
+    </w:lvl>
+    <w:lvl w:ilvl="6" w:tplc="04140001" w:tentative="1">
+      <w:start w:val="1"/>
+      <w:numFmt w:val="bullet"/>
+      <w:lvlText w:val=""/>
+      <w:lvlJc w:val="left"/>
+      <w:pPr>
+        <w:ind w:left="5040" w:hanging="360"/>
+      </w:pPr>
+      <w:rPr>
+        <w:rFonts w:ascii="Symbol" w:hAnsi="Symbol" w:hint="default"/>
+      </w:rPr>
+    </w:lvl>
+    <w:lvl w:ilvl="7" w:tplc="04140003" w:tentative="1">
+      <w:start w:val="1"/>
+      <w:numFmt w:val="bullet"/>
+      <w:lvlText w:val="o"/>
+      <w:lvlJc w:val="left"/>
+      <w:pPr>
+        <w:ind w:left="5760" w:hanging="360"/>
+      </w:pPr>
+      <w:rPr>
+        <w:rFonts w:ascii="Courier New" w:hAnsi="Courier New" w:cs="Courier New" w:hint="default"/>
+      </w:rPr>
+    </w:lvl>
+    <w:lvl w:ilvl="8" w:tplc="04140005" w:tentative="1">
+      <w:start w:val="1"/>
+      <w:numFmt w:val="bullet"/>
+      <w:lvlText w:val=""/>
+      <w:lvlJc w:val="left"/>
+      <w:pPr>
+        <w:ind w:left="6480" w:hanging="360"/>
+      </w:pPr>
+      <w:rPr>
+        <w:rFonts w:ascii="Wingdings" w:hAnsi="Wingdings" w:hint="default"/>
+      </w:rPr>
+    </w:lvl>
+  </w:abstractNum>
+  <w:abstractNum w:abstractNumId="6" w15:restartNumberingAfterBreak="0">
     <w:nsid w:val="39FC4998"/>
     <w:multiLevelType w:val="multilevel"/>
     <w:tmpl w:val="41F6038E"/>
@@ -1800,7 +3156,7 @@
       </w:rPr>
     </w:lvl>
   </w:abstractNum>
-  <w:abstractNum w:abstractNumId="5" w15:restartNumberingAfterBreak="0">
+  <w:abstractNum w:abstractNumId="7" w15:restartNumberingAfterBreak="0">
     <w:nsid w:val="3C222E3F"/>
     <w:multiLevelType w:val="multilevel"/>
     <w:tmpl w:val="ADC63A56"/>
@@ -1922,7 +3278,7 @@
       </w:rPr>
     </w:lvl>
   </w:abstractNum>
-  <w:abstractNum w:abstractNumId="6" w15:restartNumberingAfterBreak="0">
+  <w:abstractNum w:abstractNumId="8" w15:restartNumberingAfterBreak="0">
     <w:nsid w:val="4FC21970"/>
     <w:multiLevelType w:val="multilevel"/>
     <w:tmpl w:val="30EC1756"/>
@@ -2035,7 +3391,7 @@
       </w:rPr>
     </w:lvl>
   </w:abstractNum>
-  <w:abstractNum w:abstractNumId="7" w15:restartNumberingAfterBreak="0">
+  <w:abstractNum w:abstractNumId="9" w15:restartNumberingAfterBreak="0">
     <w:nsid w:val="5A8A2FDE"/>
     <w:multiLevelType w:val="multilevel"/>
     <w:tmpl w:val="2A16E622"/>
@@ -2157,7 +3513,7 @@
       </w:rPr>
     </w:lvl>
   </w:abstractNum>
-  <w:abstractNum w:abstractNumId="8" w15:restartNumberingAfterBreak="0">
+  <w:abstractNum w:abstractNumId="10" w15:restartNumberingAfterBreak="0">
     <w:nsid w:val="627D1187"/>
     <w:multiLevelType w:val="multilevel"/>
     <w:tmpl w:val="582CFDAA"/>
@@ -2271,7 +3627,7 @@
       </w:rPr>
     </w:lvl>
   </w:abstractNum>
-  <w:abstractNum w:abstractNumId="9" w15:restartNumberingAfterBreak="0">
+  <w:abstractNum w:abstractNumId="11" w15:restartNumberingAfterBreak="0">
     <w:nsid w:val="7DD05CE7"/>
     <w:multiLevelType w:val="multilevel"/>
     <w:tmpl w:val="A8BA63F8"/>
@@ -2394,34 +3750,40 @@
     </w:lvl>
   </w:abstractNum>
   <w:num w:numId="1">
-    <w:abstractNumId w:val="6"/>
+    <w:abstractNumId w:val="8"/>
   </w:num>
   <w:num w:numId="2">
-    <w:abstractNumId w:val="5"/>
+    <w:abstractNumId w:val="7"/>
   </w:num>
   <w:num w:numId="3">
     <w:abstractNumId w:val="0"/>
   </w:num>
   <w:num w:numId="4">
-    <w:abstractNumId w:val="4"/>
+    <w:abstractNumId w:val="6"/>
   </w:num>
   <w:num w:numId="5">
-    <w:abstractNumId w:val="2"/>
+    <w:abstractNumId w:val="3"/>
   </w:num>
   <w:num w:numId="6">
-    <w:abstractNumId w:val="8"/>
+    <w:abstractNumId w:val="10"/>
   </w:num>
   <w:num w:numId="7">
     <w:abstractNumId w:val="1"/>
   </w:num>
   <w:num w:numId="8">
-    <w:abstractNumId w:val="3"/>
+    <w:abstractNumId w:val="4"/>
   </w:num>
   <w:num w:numId="9">
+    <w:abstractNumId w:val="11"/>
+  </w:num>
+  <w:num w:numId="10">
     <w:abstractNumId w:val="9"/>
   </w:num>
-  <w:num w:numId="10">
-    <w:abstractNumId w:val="7"/>
+  <w:num w:numId="11">
+    <w:abstractNumId w:val="5"/>
+  </w:num>
+  <w:num w:numId="12">
+    <w:abstractNumId w:val="2"/>
   </w:num>
 </w:numbering>
 </file>
@@ -2817,6 +4179,7 @@
   <w:style w:type="paragraph" w:default="1" w:styleId="Normal">
     <w:name w:val="Normal"/>
     <w:qFormat/>
+    <w:rsid w:val="00F974E9"/>
   </w:style>
   <w:style w:type="character" w:default="1" w:styleId="Standardskriftforavsnitt">
     <w:name w:val="Default Paragraph Font"/>

--- a/Prosjektrapport/Prosjektrapport_v2018.docx
+++ b/Prosjektrapport/Prosjektrapport_v2018.docx
@@ -559,25 +559,7 @@
         <w:rPr>
           <w:rFonts w:asciiTheme="majorHAnsi" w:hAnsiTheme="majorHAnsi" w:cstheme="majorHAnsi"/>
         </w:rPr>
-        <w:t>Forord</w:t>
-      </w:r>
-      <w:r>
-        <w:rPr>
-          <w:rFonts w:asciiTheme="majorHAnsi" w:hAnsiTheme="majorHAnsi" w:cstheme="majorHAnsi"/>
-        </w:rPr>
-        <w:t>............................</w:t>
-      </w:r>
-      <w:r>
-        <w:rPr>
-          <w:rFonts w:asciiTheme="majorHAnsi" w:hAnsiTheme="majorHAnsi" w:cstheme="majorHAnsi"/>
-        </w:rPr>
-        <w:t>....................................................</w:t>
-      </w:r>
-      <w:r>
-        <w:rPr>
-          <w:rFonts w:asciiTheme="majorHAnsi" w:hAnsiTheme="majorHAnsi" w:cstheme="majorHAnsi"/>
-        </w:rPr>
-        <w:t>.................................</w:t>
+        <w:t>Forord.................................................................................................................</w:t>
       </w:r>
       <w:r>
         <w:rPr>
@@ -957,25 +939,7 @@
         <w:rPr>
           <w:rFonts w:asciiTheme="majorHAnsi" w:hAnsiTheme="majorHAnsi" w:cstheme="majorHAnsi"/>
         </w:rPr>
-        <w:t xml:space="preserve">. </w:t>
-      </w:r>
-      <w:r>
-        <w:rPr>
-          <w:rFonts w:asciiTheme="majorHAnsi" w:hAnsiTheme="majorHAnsi" w:cstheme="majorHAnsi"/>
-        </w:rPr>
-        <w:t>.......</w:t>
-      </w:r>
-      <w:r>
-        <w:rPr>
-          <w:rFonts w:asciiTheme="majorHAnsi" w:hAnsiTheme="majorHAnsi" w:cstheme="majorHAnsi"/>
-        </w:rPr>
-        <w:t>......</w:t>
-      </w:r>
-      <w:r>
-        <w:rPr>
-          <w:rFonts w:asciiTheme="majorHAnsi" w:hAnsiTheme="majorHAnsi" w:cstheme="majorHAnsi"/>
-        </w:rPr>
-        <w:t>................. S.</w:t>
+        <w:t>. .............................. S.</w:t>
       </w:r>
     </w:p>
     <w:p>
@@ -1037,19 +1001,7 @@
         <w:rPr>
           <w:rFonts w:asciiTheme="majorHAnsi" w:hAnsiTheme="majorHAnsi" w:cstheme="majorHAnsi"/>
         </w:rPr>
-        <w:t>................</w:t>
-      </w:r>
-      <w:r>
-        <w:rPr>
-          <w:rFonts w:asciiTheme="majorHAnsi" w:hAnsiTheme="majorHAnsi" w:cstheme="majorHAnsi"/>
-        </w:rPr>
-        <w:t>..............</w:t>
-      </w:r>
-      <w:r>
-        <w:rPr>
-          <w:rFonts w:asciiTheme="majorHAnsi" w:hAnsiTheme="majorHAnsi" w:cstheme="majorHAnsi"/>
-        </w:rPr>
-        <w:t>............................. S.</w:t>
+        <w:t>........................................................... S.</w:t>
       </w:r>
     </w:p>
     <w:p>
@@ -1083,19 +1035,7 @@
         <w:rPr>
           <w:rFonts w:asciiTheme="majorHAnsi" w:hAnsiTheme="majorHAnsi" w:cstheme="majorHAnsi"/>
         </w:rPr>
-        <w:t>...........................</w:t>
-      </w:r>
-      <w:r>
-        <w:rPr>
-          <w:rFonts w:asciiTheme="majorHAnsi" w:hAnsiTheme="majorHAnsi" w:cstheme="majorHAnsi"/>
-        </w:rPr>
-        <w:t>....................................................</w:t>
-      </w:r>
-      <w:r>
-        <w:rPr>
-          <w:rFonts w:asciiTheme="majorHAnsi" w:hAnsiTheme="majorHAnsi" w:cstheme="majorHAnsi"/>
-        </w:rPr>
-        <w:t>.................. S.</w:t>
+        <w:t>................................................................................................. S.</w:t>
       </w:r>
     </w:p>
     <w:p>
@@ -1133,13 +1073,7 @@
         <w:rPr>
           <w:rFonts w:asciiTheme="majorHAnsi" w:hAnsiTheme="majorHAnsi" w:cstheme="majorHAnsi"/>
         </w:rPr>
-        <w:t>.......</w:t>
-      </w:r>
-      <w:r>
-        <w:rPr>
-          <w:rFonts w:asciiTheme="majorHAnsi" w:hAnsiTheme="majorHAnsi" w:cstheme="majorHAnsi"/>
-        </w:rPr>
-        <w:t>............................................</w:t>
+        <w:t>...................................................</w:t>
       </w:r>
       <w:r>
         <w:rPr>
@@ -1185,19 +1119,7 @@
         <w:rPr>
           <w:rFonts w:asciiTheme="majorHAnsi" w:hAnsiTheme="majorHAnsi" w:cstheme="majorHAnsi"/>
         </w:rPr>
-        <w:t>.................</w:t>
-      </w:r>
-      <w:r>
-        <w:rPr>
-          <w:rFonts w:asciiTheme="majorHAnsi" w:hAnsiTheme="majorHAnsi" w:cstheme="majorHAnsi"/>
-        </w:rPr>
-        <w:t>..................</w:t>
-      </w:r>
-      <w:r>
-        <w:rPr>
-          <w:rFonts w:asciiTheme="majorHAnsi" w:hAnsiTheme="majorHAnsi" w:cstheme="majorHAnsi"/>
-        </w:rPr>
-        <w:t>............. S.</w:t>
+        <w:t>................................................ S.</w:t>
       </w:r>
     </w:p>
     <w:p>
@@ -1231,19 +1153,7 @@
         <w:rPr>
           <w:rFonts w:asciiTheme="majorHAnsi" w:hAnsiTheme="majorHAnsi" w:cstheme="majorHAnsi"/>
         </w:rPr>
-        <w:t>......</w:t>
-      </w:r>
-      <w:r>
-        <w:rPr>
-          <w:rFonts w:asciiTheme="majorHAnsi" w:hAnsiTheme="majorHAnsi" w:cstheme="majorHAnsi"/>
-        </w:rPr>
-        <w:t>......</w:t>
-      </w:r>
-      <w:r>
-        <w:rPr>
-          <w:rFonts w:asciiTheme="majorHAnsi" w:hAnsiTheme="majorHAnsi" w:cstheme="majorHAnsi"/>
-        </w:rPr>
-        <w:t>................................................ S.</w:t>
+        <w:t>............................................................ S.</w:t>
       </w:r>
     </w:p>
     <w:p>
@@ -1277,19 +1187,7 @@
         <w:rPr>
           <w:rFonts w:asciiTheme="majorHAnsi" w:hAnsiTheme="majorHAnsi" w:cstheme="majorHAnsi"/>
         </w:rPr>
-        <w:t>......</w:t>
-      </w:r>
-      <w:r>
-        <w:rPr>
-          <w:rFonts w:asciiTheme="majorHAnsi" w:hAnsiTheme="majorHAnsi" w:cstheme="majorHAnsi"/>
-        </w:rPr>
-        <w:t>...</w:t>
-      </w:r>
-      <w:r>
-        <w:rPr>
-          <w:rFonts w:asciiTheme="majorHAnsi" w:hAnsiTheme="majorHAnsi" w:cstheme="majorHAnsi"/>
-        </w:rPr>
-        <w:t>................................................. S.</w:t>
+        <w:t>.......................................................... S.</w:t>
       </w:r>
     </w:p>
     <w:p>
@@ -1321,19 +1219,7 @@
         <w:rPr>
           <w:rFonts w:asciiTheme="majorHAnsi" w:hAnsiTheme="majorHAnsi" w:cstheme="majorHAnsi"/>
         </w:rPr>
-        <w:t>......................</w:t>
-      </w:r>
-      <w:r>
-        <w:rPr>
-          <w:rFonts w:asciiTheme="majorHAnsi" w:hAnsiTheme="majorHAnsi" w:cstheme="majorHAnsi"/>
-        </w:rPr>
-        <w:t>........................................................</w:t>
-      </w:r>
-      <w:r>
-        <w:rPr>
-          <w:rFonts w:asciiTheme="majorHAnsi" w:hAnsiTheme="majorHAnsi" w:cstheme="majorHAnsi"/>
-        </w:rPr>
-        <w:t>...................................... S.</w:t>
+        <w:t>.................................................................................................................... S.</w:t>
       </w:r>
     </w:p>
     <w:p>
@@ -1381,25 +1267,7 @@
         <w:rPr>
           <w:rFonts w:asciiTheme="majorHAnsi" w:hAnsiTheme="majorHAnsi" w:cstheme="majorHAnsi"/>
         </w:rPr>
-        <w:t xml:space="preserve"> </w:t>
-      </w:r>
-      <w:r>
-        <w:rPr>
-          <w:rFonts w:asciiTheme="majorHAnsi" w:hAnsiTheme="majorHAnsi" w:cstheme="majorHAnsi"/>
-        </w:rPr>
-        <w:t>............</w:t>
-      </w:r>
-      <w:r>
-        <w:rPr>
-          <w:rFonts w:asciiTheme="majorHAnsi" w:hAnsiTheme="majorHAnsi" w:cstheme="majorHAnsi"/>
-        </w:rPr>
-        <w:t>.......................</w:t>
-      </w:r>
-      <w:r>
-        <w:rPr>
-          <w:rFonts w:asciiTheme="majorHAnsi" w:hAnsiTheme="majorHAnsi" w:cstheme="majorHAnsi"/>
-        </w:rPr>
-        <w:t>............. S.</w:t>
+        <w:t xml:space="preserve"> ................................................ S.</w:t>
       </w:r>
     </w:p>
     <w:p>
@@ -1459,25 +1327,7 @@
         <w:rPr>
           <w:rFonts w:asciiTheme="majorHAnsi" w:hAnsiTheme="majorHAnsi" w:cstheme="majorHAnsi"/>
         </w:rPr>
-        <w:t xml:space="preserve"> </w:t>
-      </w:r>
-      <w:r>
-        <w:rPr>
-          <w:rFonts w:asciiTheme="majorHAnsi" w:hAnsiTheme="majorHAnsi" w:cstheme="majorHAnsi"/>
-        </w:rPr>
-        <w:t>............</w:t>
-      </w:r>
-      <w:r>
-        <w:rPr>
-          <w:rFonts w:asciiTheme="majorHAnsi" w:hAnsiTheme="majorHAnsi" w:cstheme="majorHAnsi"/>
-        </w:rPr>
-        <w:t>..................</w:t>
-      </w:r>
-      <w:r>
-        <w:rPr>
-          <w:rFonts w:asciiTheme="majorHAnsi" w:hAnsiTheme="majorHAnsi" w:cstheme="majorHAnsi"/>
-        </w:rPr>
-        <w:t>........ S.</w:t>
+        <w:t xml:space="preserve"> ...................................... S.</w:t>
       </w:r>
     </w:p>
     <w:p>
@@ -1503,25 +1353,7 @@
         <w:rPr>
           <w:rFonts w:asciiTheme="majorHAnsi" w:hAnsiTheme="majorHAnsi" w:cstheme="majorHAnsi"/>
         </w:rPr>
-        <w:t xml:space="preserve">Kildeliste </w:t>
-      </w:r>
-      <w:r>
-        <w:rPr>
-          <w:rFonts w:asciiTheme="majorHAnsi" w:hAnsiTheme="majorHAnsi" w:cstheme="majorHAnsi"/>
-        </w:rPr>
-        <w:t>...........</w:t>
-      </w:r>
-      <w:r>
-        <w:rPr>
-          <w:rFonts w:asciiTheme="majorHAnsi" w:hAnsiTheme="majorHAnsi" w:cstheme="majorHAnsi"/>
-        </w:rPr>
-        <w:t>..........................</w:t>
-      </w:r>
-      <w:r>
-        <w:rPr>
-          <w:rFonts w:asciiTheme="majorHAnsi" w:hAnsiTheme="majorHAnsi" w:cstheme="majorHAnsi"/>
-        </w:rPr>
-        <w:t>..................................................................................S.</w:t>
+        <w:t>Kildeliste .......................................................................................................................S.</w:t>
       </w:r>
     </w:p>
     <w:p>
@@ -1645,14 +1477,23 @@
           <w:rFonts w:asciiTheme="majorHAnsi" w:hAnsiTheme="majorHAnsi" w:cstheme="majorHAnsi"/>
           <w:color w:val="000000"/>
         </w:rPr>
-        <w:t xml:space="preserve">Denne </w:t>
-      </w:r>
+        <w:t xml:space="preserve">Denne rapporten markerer slutten på et lærerikt semester med faget PRO101 </w:t>
+      </w:r>
+      <w:proofErr w:type="spellStart"/>
       <w:r>
         <w:rPr>
           <w:rFonts w:asciiTheme="majorHAnsi" w:hAnsiTheme="majorHAnsi" w:cstheme="majorHAnsi"/>
           <w:color w:val="000000"/>
         </w:rPr>
-        <w:t xml:space="preserve">rapporten markerer slutten på et lærerikt semester med faget PRO101 </w:t>
+        <w:t>Webprosjekt</w:t>
+      </w:r>
+      <w:proofErr w:type="spellEnd"/>
+      <w:r>
+        <w:rPr>
+          <w:rFonts w:asciiTheme="majorHAnsi" w:hAnsiTheme="majorHAnsi" w:cstheme="majorHAnsi"/>
+          <w:color w:val="000000"/>
+        </w:rPr>
+        <w:t xml:space="preserve"> ved Westerdals Oslo </w:t>
       </w:r>
       <w:proofErr w:type="spellStart"/>
       <w:r>
@@ -1660,7 +1501,7 @@
           <w:rFonts w:asciiTheme="majorHAnsi" w:hAnsiTheme="majorHAnsi" w:cstheme="majorHAnsi"/>
           <w:color w:val="000000"/>
         </w:rPr>
-        <w:t>Webprosjekt</w:t>
+        <w:t>Act</w:t>
       </w:r>
       <w:proofErr w:type="spellEnd"/>
       <w:r>
@@ -1668,86 +1509,35 @@
           <w:rFonts w:asciiTheme="majorHAnsi" w:hAnsiTheme="majorHAnsi" w:cstheme="majorHAnsi"/>
           <w:color w:val="000000"/>
         </w:rPr>
-        <w:t xml:space="preserve"> ved Westerdals Oslo </w:t>
-      </w:r>
-      <w:proofErr w:type="spellStart"/>
+        <w:t xml:space="preserve">. Eksamensoppgave har ført til noen lærerike og inspirerende uker, hvor vi sammen </w:t>
+      </w:r>
       <w:r>
         <w:rPr>
           <w:rFonts w:asciiTheme="majorHAnsi" w:hAnsiTheme="majorHAnsi" w:cstheme="majorHAnsi"/>
           <w:color w:val="000000"/>
         </w:rPr>
-        <w:t>Act</w:t>
-      </w:r>
-      <w:proofErr w:type="spellEnd"/>
+        <w:t xml:space="preserve">i gruppen </w:t>
+      </w:r>
       <w:r>
         <w:rPr>
           <w:rFonts w:asciiTheme="majorHAnsi" w:hAnsiTheme="majorHAnsi" w:cstheme="majorHAnsi"/>
           <w:color w:val="000000"/>
         </w:rPr>
-        <w:t xml:space="preserve">. Eksamensoppgave har ført til </w:t>
+        <w:t>har lært hverandre å kjenne samt fordypet oss i faget. Det har vert en fin tid til å tilegne seg en mengde ny kunnskap, og lært seg selv bedre å kjenne</w:t>
       </w:r>
       <w:r>
         <w:rPr>
           <w:rFonts w:asciiTheme="majorHAnsi" w:hAnsiTheme="majorHAnsi" w:cstheme="majorHAnsi"/>
           <w:color w:val="000000"/>
         </w:rPr>
-        <w:t>noen lærerike og inspirerende uker</w:t>
+        <w:t>,</w:t>
       </w:r>
       <w:r>
         <w:rPr>
           <w:rFonts w:asciiTheme="majorHAnsi" w:hAnsiTheme="majorHAnsi" w:cstheme="majorHAnsi"/>
           <w:color w:val="000000"/>
         </w:rPr>
-        <w:t xml:space="preserve">, hvor vi sammen </w:t>
-      </w:r>
-      <w:r>
-        <w:rPr>
-          <w:rFonts w:asciiTheme="majorHAnsi" w:hAnsiTheme="majorHAnsi" w:cstheme="majorHAnsi"/>
-          <w:color w:val="000000"/>
-        </w:rPr>
-        <w:t xml:space="preserve">i gruppen </w:t>
-      </w:r>
-      <w:r>
-        <w:rPr>
-          <w:rFonts w:asciiTheme="majorHAnsi" w:hAnsiTheme="majorHAnsi" w:cstheme="majorHAnsi"/>
-          <w:color w:val="000000"/>
-        </w:rPr>
-        <w:t>har lært hverandre å kjenne samt fordypet oss i faget</w:t>
-      </w:r>
-      <w:r>
-        <w:rPr>
-          <w:rFonts w:asciiTheme="majorHAnsi" w:hAnsiTheme="majorHAnsi" w:cstheme="majorHAnsi"/>
-          <w:color w:val="000000"/>
-        </w:rPr>
-        <w:t xml:space="preserve">. Det har vert en fin tid til å tilegne seg en mengde ny kunnskap, og </w:t>
-      </w:r>
-      <w:r>
-        <w:rPr>
-          <w:rFonts w:asciiTheme="majorHAnsi" w:hAnsiTheme="majorHAnsi" w:cstheme="majorHAnsi"/>
-          <w:color w:val="000000"/>
-        </w:rPr>
-        <w:t>lært seg selv bedre å kjenne</w:t>
-      </w:r>
-      <w:r>
-        <w:rPr>
-          <w:rFonts w:asciiTheme="majorHAnsi" w:hAnsiTheme="majorHAnsi" w:cstheme="majorHAnsi"/>
-          <w:color w:val="000000"/>
-        </w:rPr>
-        <w:t>,</w:t>
-      </w:r>
-      <w:r>
-        <w:rPr>
-          <w:rFonts w:asciiTheme="majorHAnsi" w:hAnsiTheme="majorHAnsi" w:cstheme="majorHAnsi"/>
-          <w:color w:val="000000"/>
-        </w:rPr>
-        <w:t xml:space="preserve"> </w:t>
-      </w:r>
-      <w:r>
-        <w:rPr>
-          <w:rFonts w:asciiTheme="majorHAnsi" w:hAnsiTheme="majorHAnsi" w:cstheme="majorHAnsi"/>
-          <w:color w:val="000000"/>
-        </w:rPr>
-        <w:t>som er vell så viktig for videre utdanning</w:t>
+        <w:t xml:space="preserve"> som er vell så viktig for videre utdanning</w:t>
       </w:r>
       <w:r>
         <w:rPr>
@@ -1954,58 +1744,34 @@
           <w:color w:val="000000"/>
           <w:lang w:val="en-US"/>
         </w:rPr>
-        <w:t xml:space="preserve">,  </w:t>
-      </w:r>
+        <w:t>,  Richard</w:t>
+      </w:r>
+      <w:proofErr w:type="gramEnd"/>
       <w:r>
         <w:rPr>
           <w:rFonts w:asciiTheme="majorHAnsi" w:hAnsiTheme="majorHAnsi" w:cstheme="majorHAnsi"/>
           <w:color w:val="000000"/>
           <w:lang w:val="en-US"/>
         </w:rPr>
-        <w:t>Richard</w:t>
-      </w:r>
-      <w:proofErr w:type="gramEnd"/>
+        <w:t xml:space="preserve"> W. </w:t>
+      </w:r>
+      <w:proofErr w:type="spellStart"/>
       <w:r>
         <w:rPr>
           <w:rFonts w:asciiTheme="majorHAnsi" w:hAnsiTheme="majorHAnsi" w:cstheme="majorHAnsi"/>
           <w:color w:val="000000"/>
           <w:lang w:val="en-US"/>
         </w:rPr>
-        <w:t xml:space="preserve"> W. </w:t>
-      </w:r>
-      <w:proofErr w:type="spellStart"/>
+        <w:t>Zacho</w:t>
+      </w:r>
+      <w:proofErr w:type="spellEnd"/>
       <w:r>
         <w:rPr>
           <w:rFonts w:asciiTheme="majorHAnsi" w:hAnsiTheme="majorHAnsi" w:cstheme="majorHAnsi"/>
           <w:color w:val="000000"/>
           <w:lang w:val="en-US"/>
         </w:rPr>
-        <w:t>Zacho</w:t>
-      </w:r>
-      <w:proofErr w:type="spellEnd"/>
-      <w:r>
-        <w:rPr>
-          <w:rFonts w:asciiTheme="majorHAnsi" w:hAnsiTheme="majorHAnsi" w:cstheme="majorHAnsi"/>
-          <w:color w:val="000000"/>
-          <w:lang w:val="en-US"/>
-        </w:rPr>
-        <w:t xml:space="preserve">, </w:t>
-      </w:r>
-      <w:r>
-        <w:rPr>
-          <w:rFonts w:asciiTheme="majorHAnsi" w:hAnsiTheme="majorHAnsi" w:cstheme="majorHAnsi"/>
-          <w:color w:val="000000"/>
-          <w:lang w:val="en-US"/>
-        </w:rPr>
-        <w:t>T</w:t>
-      </w:r>
-      <w:r>
-        <w:rPr>
-          <w:rFonts w:asciiTheme="majorHAnsi" w:hAnsiTheme="majorHAnsi" w:cstheme="majorHAnsi"/>
-          <w:color w:val="000000"/>
-          <w:lang w:val="en-US"/>
-        </w:rPr>
-        <w:t xml:space="preserve">homas </w:t>
+        <w:t xml:space="preserve">, Thomas </w:t>
       </w:r>
       <w:proofErr w:type="spellStart"/>
       <w:r>
@@ -2099,17 +1865,562 @@
     </w:p>
     <w:p>
       <w:pPr>
+        <w:pStyle w:val="Listeavsnitt"/>
+        <w:rPr>
+          <w:rFonts w:asciiTheme="majorHAnsi" w:hAnsiTheme="majorHAnsi" w:cstheme="majorHAnsi"/>
+        </w:rPr>
+      </w:pPr>
+    </w:p>
+    <w:p>
+      <w:pPr>
+        <w:pStyle w:val="Listeavsnitt"/>
+        <w:rPr>
+          <w:rFonts w:asciiTheme="majorHAnsi" w:hAnsiTheme="majorHAnsi" w:cstheme="majorHAnsi"/>
+        </w:rPr>
+      </w:pPr>
+    </w:p>
+    <w:p>
+      <w:pPr>
+        <w:pStyle w:val="Listeavsnitt"/>
+        <w:rPr>
+          <w:rFonts w:asciiTheme="majorHAnsi" w:hAnsiTheme="majorHAnsi" w:cstheme="majorHAnsi"/>
+        </w:rPr>
+      </w:pPr>
+    </w:p>
+    <w:p>
+      <w:pPr>
+        <w:pStyle w:val="Listeavsnitt"/>
+        <w:numPr>
+          <w:ilvl w:val="0"/>
+          <w:numId w:val="13"/>
+        </w:numPr>
+        <w:rPr>
+          <w:rFonts w:asciiTheme="majorHAnsi" w:hAnsiTheme="majorHAnsi" w:cstheme="majorHAnsi"/>
+          <w:b/>
+          <w:sz w:val="28"/>
+          <w:szCs w:val="28"/>
+        </w:rPr>
+      </w:pPr>
+      <w:r>
+        <w:rPr>
+          <w:rFonts w:asciiTheme="majorHAnsi" w:hAnsiTheme="majorHAnsi" w:cstheme="majorHAnsi"/>
+          <w:b/>
+          <w:sz w:val="28"/>
+          <w:szCs w:val="28"/>
+        </w:rPr>
+        <w:t>Beskrivelse av prototypen</w:t>
+      </w:r>
+    </w:p>
+    <w:p>
+      <w:pPr>
+        <w:pStyle w:val="Listeavsnitt"/>
+        <w:ind w:left="1080"/>
+        <w:rPr>
+          <w:rFonts w:asciiTheme="majorHAnsi" w:hAnsiTheme="majorHAnsi" w:cstheme="majorHAnsi"/>
+          <w:b/>
+          <w:sz w:val="28"/>
+          <w:szCs w:val="28"/>
+        </w:rPr>
+      </w:pPr>
+    </w:p>
+    <w:p>
+      <w:pPr>
+        <w:pStyle w:val="Listeavsnitt"/>
+        <w:numPr>
+          <w:ilvl w:val="1"/>
+          <w:numId w:val="13"/>
+        </w:numPr>
+        <w:rPr>
+          <w:rFonts w:asciiTheme="majorHAnsi" w:hAnsiTheme="majorHAnsi" w:cstheme="majorHAnsi"/>
+          <w:b/>
+          <w:sz w:val="28"/>
+          <w:szCs w:val="28"/>
+        </w:rPr>
+      </w:pPr>
+      <w:r>
+        <w:rPr>
+          <w:rFonts w:asciiTheme="majorHAnsi" w:hAnsiTheme="majorHAnsi" w:cstheme="majorHAnsi"/>
+          <w:b/>
+          <w:sz w:val="28"/>
+          <w:szCs w:val="28"/>
+        </w:rPr>
+        <w:t>Skisse av prototype og link til originale klikkbar type</w:t>
+      </w:r>
+    </w:p>
+    <w:p>
+      <w:pPr>
+        <w:pStyle w:val="Listeavsnitt"/>
+        <w:ind w:left="1180"/>
+        <w:rPr>
+          <w:rFonts w:asciiTheme="majorHAnsi" w:hAnsiTheme="majorHAnsi" w:cstheme="majorHAnsi"/>
+          <w:b/>
+          <w:sz w:val="28"/>
+          <w:szCs w:val="28"/>
+        </w:rPr>
+      </w:pPr>
+    </w:p>
+    <w:p>
+      <w:pPr>
+        <w:pStyle w:val="Listeavsnitt"/>
+        <w:ind w:left="1180"/>
+        <w:rPr>
+          <w:rFonts w:asciiTheme="majorHAnsi" w:hAnsiTheme="majorHAnsi" w:cstheme="majorHAnsi"/>
+          <w:b/>
+          <w:sz w:val="28"/>
+          <w:szCs w:val="28"/>
+        </w:rPr>
+      </w:pPr>
+      <w:r>
+        <w:rPr>
+          <w:rFonts w:asciiTheme="majorHAnsi" w:hAnsiTheme="majorHAnsi" w:cstheme="majorHAnsi"/>
+          <w:b/>
+          <w:sz w:val="28"/>
+          <w:szCs w:val="28"/>
+        </w:rPr>
+        <w:t xml:space="preserve">Web versjonen: </w:t>
+      </w:r>
+      <w:hyperlink r:id="rId8" w:history="1">
+        <w:r>
+          <w:rPr>
+            <w:rStyle w:val="Hyperkobling"/>
+            <w:rFonts w:asciiTheme="majorHAnsi" w:hAnsiTheme="majorHAnsi" w:cstheme="majorHAnsi"/>
+            <w:b/>
+            <w:sz w:val="28"/>
+            <w:szCs w:val="28"/>
+          </w:rPr>
+          <w:t>https://projects.invisionapp.com/share/G6GWZERUQHA#/screens</w:t>
+        </w:r>
+      </w:hyperlink>
+    </w:p>
+    <w:p>
+      <w:pPr>
+        <w:pStyle w:val="Listeavsnitt"/>
+        <w:ind w:left="1180"/>
+        <w:rPr>
+          <w:rFonts w:asciiTheme="majorHAnsi" w:hAnsiTheme="majorHAnsi" w:cstheme="majorHAnsi"/>
+          <w:b/>
+          <w:sz w:val="28"/>
+          <w:szCs w:val="28"/>
+        </w:rPr>
+      </w:pPr>
+    </w:p>
+    <w:p>
+      <w:pPr>
+        <w:pStyle w:val="Listeavsnitt"/>
+        <w:ind w:left="1180"/>
+        <w:rPr>
+          <w:rFonts w:asciiTheme="majorHAnsi" w:hAnsiTheme="majorHAnsi" w:cstheme="majorHAnsi"/>
+          <w:b/>
+          <w:sz w:val="28"/>
+          <w:szCs w:val="28"/>
+        </w:rPr>
+      </w:pPr>
+    </w:p>
+    <w:p>
+      <w:pPr>
+        <w:pStyle w:val="Listeavsnitt"/>
+        <w:ind w:left="1180"/>
+        <w:rPr>
+          <w:rFonts w:asciiTheme="majorHAnsi" w:hAnsiTheme="majorHAnsi" w:cstheme="majorHAnsi"/>
+          <w:b/>
+          <w:sz w:val="28"/>
+          <w:szCs w:val="28"/>
+        </w:rPr>
+      </w:pPr>
+    </w:p>
+    <w:p>
+      <w:pPr>
+        <w:pStyle w:val="Listeavsnitt"/>
+        <w:ind w:left="1180"/>
+        <w:rPr>
+          <w:rFonts w:asciiTheme="majorHAnsi" w:hAnsiTheme="majorHAnsi" w:cstheme="majorHAnsi"/>
+          <w:b/>
+          <w:sz w:val="28"/>
+          <w:szCs w:val="28"/>
+        </w:rPr>
+      </w:pPr>
+    </w:p>
+    <w:p>
+      <w:pPr>
+        <w:pStyle w:val="Listeavsnitt"/>
+        <w:ind w:left="1180"/>
+        <w:rPr>
+          <w:rFonts w:asciiTheme="majorHAnsi" w:hAnsiTheme="majorHAnsi" w:cstheme="majorHAnsi"/>
+          <w:b/>
+          <w:sz w:val="28"/>
+          <w:szCs w:val="28"/>
+        </w:rPr>
+      </w:pPr>
+    </w:p>
+    <w:p>
+      <w:pPr>
+        <w:pStyle w:val="Listeavsnitt"/>
+        <w:ind w:left="1180"/>
+        <w:rPr>
+          <w:rFonts w:asciiTheme="majorHAnsi" w:hAnsiTheme="majorHAnsi" w:cstheme="majorHAnsi"/>
+          <w:b/>
+          <w:sz w:val="28"/>
+          <w:szCs w:val="28"/>
+        </w:rPr>
+      </w:pPr>
+    </w:p>
+    <w:p>
+      <w:pPr>
+        <w:pStyle w:val="Listeavsnitt"/>
+        <w:ind w:left="1180"/>
+        <w:rPr>
+          <w:rFonts w:asciiTheme="majorHAnsi" w:hAnsiTheme="majorHAnsi" w:cstheme="majorHAnsi"/>
+          <w:b/>
+          <w:sz w:val="28"/>
+          <w:szCs w:val="28"/>
+        </w:rPr>
+      </w:pPr>
+    </w:p>
+    <w:p>
+      <w:pPr>
+        <w:pStyle w:val="Listeavsnitt"/>
+        <w:ind w:left="1180"/>
+        <w:rPr>
+          <w:rFonts w:asciiTheme="majorHAnsi" w:hAnsiTheme="majorHAnsi" w:cstheme="majorHAnsi"/>
+          <w:b/>
+          <w:sz w:val="28"/>
+          <w:szCs w:val="28"/>
+        </w:rPr>
+      </w:pPr>
+    </w:p>
+    <w:p>
+      <w:pPr>
+        <w:pStyle w:val="Listeavsnitt"/>
+        <w:ind w:left="1180"/>
+        <w:rPr>
+          <w:rFonts w:asciiTheme="majorHAnsi" w:hAnsiTheme="majorHAnsi" w:cstheme="majorHAnsi"/>
+          <w:b/>
+          <w:sz w:val="28"/>
+          <w:szCs w:val="28"/>
+        </w:rPr>
+      </w:pPr>
+    </w:p>
+    <w:p>
+      <w:pPr>
+        <w:pStyle w:val="Listeavsnitt"/>
+        <w:ind w:left="1180"/>
+        <w:rPr>
+          <w:rFonts w:asciiTheme="majorHAnsi" w:hAnsiTheme="majorHAnsi" w:cstheme="majorHAnsi"/>
+          <w:b/>
+          <w:sz w:val="28"/>
+          <w:szCs w:val="28"/>
+        </w:rPr>
+      </w:pPr>
+    </w:p>
+    <w:p>
+      <w:pPr>
+        <w:pStyle w:val="Listeavsnitt"/>
+        <w:ind w:left="1180"/>
+        <w:rPr>
+          <w:rFonts w:asciiTheme="majorHAnsi" w:hAnsiTheme="majorHAnsi" w:cstheme="majorHAnsi"/>
+          <w:b/>
+          <w:sz w:val="28"/>
+          <w:szCs w:val="28"/>
+        </w:rPr>
+      </w:pPr>
+    </w:p>
+    <w:p>
+      <w:pPr>
+        <w:pStyle w:val="Listeavsnitt"/>
+        <w:ind w:left="1180"/>
+        <w:rPr>
+          <w:rFonts w:asciiTheme="majorHAnsi" w:hAnsiTheme="majorHAnsi" w:cstheme="majorHAnsi"/>
+          <w:b/>
+          <w:sz w:val="28"/>
+          <w:szCs w:val="28"/>
+        </w:rPr>
+      </w:pPr>
+    </w:p>
+    <w:p>
+      <w:pPr>
+        <w:pStyle w:val="Listeavsnitt"/>
+        <w:ind w:left="1180"/>
+        <w:rPr>
+          <w:rFonts w:asciiTheme="majorHAnsi" w:hAnsiTheme="majorHAnsi" w:cstheme="majorHAnsi"/>
+          <w:b/>
+          <w:sz w:val="28"/>
+          <w:szCs w:val="28"/>
+        </w:rPr>
+      </w:pPr>
+    </w:p>
+    <w:p>
+      <w:pPr>
+        <w:rPr>
+          <w:rFonts w:asciiTheme="majorHAnsi" w:hAnsiTheme="majorHAnsi" w:cstheme="majorHAnsi"/>
+          <w:b/>
+          <w:sz w:val="28"/>
+          <w:szCs w:val="28"/>
+        </w:rPr>
+      </w:pPr>
+    </w:p>
+    <w:p>
+      <w:pPr>
+        <w:rPr>
+          <w:rFonts w:asciiTheme="majorHAnsi" w:hAnsiTheme="majorHAnsi" w:cstheme="majorHAnsi"/>
+          <w:b/>
+          <w:sz w:val="28"/>
+          <w:szCs w:val="28"/>
+        </w:rPr>
+      </w:pPr>
+      <w:r>
+        <w:rPr>
+          <w:rFonts w:asciiTheme="majorHAnsi" w:hAnsiTheme="majorHAnsi" w:cstheme="majorHAnsi"/>
+          <w:b/>
+          <w:sz w:val="28"/>
+          <w:szCs w:val="28"/>
+        </w:rPr>
+        <w:lastRenderedPageBreak/>
+        <w:t xml:space="preserve">Mobil Versjonen: </w:t>
+      </w:r>
+    </w:p>
+    <w:p>
+      <w:pPr>
+        <w:rPr>
+          <w:rFonts w:asciiTheme="majorHAnsi" w:hAnsiTheme="majorHAnsi" w:cstheme="majorHAnsi"/>
+          <w:b/>
+          <w:sz w:val="28"/>
+          <w:szCs w:val="28"/>
+        </w:rPr>
+      </w:pPr>
+      <w:bookmarkStart w:id="0" w:name="_GoBack"/>
+      <w:r>
+        <w:rPr>
+          <w:rFonts w:asciiTheme="majorHAnsi" w:hAnsiTheme="majorHAnsi" w:cstheme="majorHAnsi"/>
+          <w:b/>
+          <w:noProof/>
+          <w:sz w:val="28"/>
+          <w:szCs w:val="28"/>
+        </w:rPr>
+        <w:drawing>
+          <wp:inline distT="0" distB="0" distL="0" distR="0">
+            <wp:extent cx="6077408" cy="8107680"/>
+            <wp:effectExtent l="0" t="0" r="6350" b="0"/>
+            <wp:docPr id="3" name="Bilde 3"/>
+            <wp:cNvGraphicFramePr>
+              <a:graphicFrameLocks xmlns:a="http://schemas.openxmlformats.org/drawingml/2006/main" noChangeAspect="1"/>
+            </wp:cNvGraphicFramePr>
+            <a:graphic xmlns:a="http://schemas.openxmlformats.org/drawingml/2006/main">
+              <a:graphicData uri="http://schemas.openxmlformats.org/drawingml/2006/picture">
+                <pic:pic xmlns:pic="http://schemas.openxmlformats.org/drawingml/2006/picture">
+                  <pic:nvPicPr>
+                    <pic:cNvPr id="3" name="Prototypeskisse.png"/>
+                    <pic:cNvPicPr/>
+                  </pic:nvPicPr>
+                  <pic:blipFill>
+                    <a:blip r:embed="rId9">
+                      <a:extLst>
+                        <a:ext uri="{28A0092B-C50C-407E-A947-70E740481C1C}">
+                          <a14:useLocalDpi xmlns:a14="http://schemas.microsoft.com/office/drawing/2010/main" val="0"/>
+                        </a:ext>
+                      </a:extLst>
+                    </a:blip>
+                    <a:stretch>
+                      <a:fillRect/>
+                    </a:stretch>
+                  </pic:blipFill>
+                  <pic:spPr>
+                    <a:xfrm>
+                      <a:off x="0" y="0"/>
+                      <a:ext cx="6081629" cy="8113312"/>
+                    </a:xfrm>
+                    <a:prstGeom prst="rect">
+                      <a:avLst/>
+                    </a:prstGeom>
+                  </pic:spPr>
+                </pic:pic>
+              </a:graphicData>
+            </a:graphic>
+          </wp:inline>
+        </w:drawing>
+      </w:r>
+      <w:bookmarkEnd w:id="0"/>
+    </w:p>
+    <w:p>
+      <w:pPr>
+        <w:rPr>
+          <w:rFonts w:asciiTheme="majorHAnsi" w:hAnsiTheme="majorHAnsi" w:cstheme="majorHAnsi"/>
+          <w:b/>
+          <w:sz w:val="28"/>
+          <w:szCs w:val="28"/>
+        </w:rPr>
+      </w:pPr>
+      <w:r>
+        <w:rPr>
+          <w:noProof/>
+        </w:rPr>
+        <w:lastRenderedPageBreak/>
+        <w:drawing>
+          <wp:inline distT="0" distB="0" distL="0" distR="0">
+            <wp:extent cx="6172200" cy="8136081"/>
+            <wp:effectExtent l="0" t="0" r="0" b="5080"/>
+            <wp:docPr id="2" name="Bilde 2"/>
+            <wp:cNvGraphicFramePr>
+              <a:graphicFrameLocks xmlns:a="http://schemas.openxmlformats.org/drawingml/2006/main" noChangeAspect="1"/>
+            </wp:cNvGraphicFramePr>
+            <a:graphic xmlns:a="http://schemas.openxmlformats.org/drawingml/2006/main">
+              <a:graphicData uri="http://schemas.openxmlformats.org/drawingml/2006/picture">
+                <pic:pic xmlns:pic="http://schemas.openxmlformats.org/drawingml/2006/picture">
+                  <pic:nvPicPr>
+                    <pic:cNvPr id="2" name="MobilPrototype.png"/>
+                    <pic:cNvPicPr/>
+                  </pic:nvPicPr>
+                  <pic:blipFill>
+                    <a:blip r:embed="rId10">
+                      <a:extLst>
+                        <a:ext uri="{28A0092B-C50C-407E-A947-70E740481C1C}">
+                          <a14:useLocalDpi xmlns:a14="http://schemas.microsoft.com/office/drawing/2010/main" val="0"/>
+                        </a:ext>
+                      </a:extLst>
+                    </a:blip>
+                    <a:stretch>
+                      <a:fillRect/>
+                    </a:stretch>
+                  </pic:blipFill>
+                  <pic:spPr>
+                    <a:xfrm>
+                      <a:off x="0" y="0"/>
+                      <a:ext cx="6188234" cy="8157216"/>
+                    </a:xfrm>
+                    <a:prstGeom prst="rect">
+                      <a:avLst/>
+                    </a:prstGeom>
+                  </pic:spPr>
+                </pic:pic>
+              </a:graphicData>
+            </a:graphic>
+          </wp:inline>
+        </w:drawing>
+      </w:r>
+    </w:p>
+    <w:p>
+      <w:pPr>
+        <w:rPr>
+          <w:rFonts w:asciiTheme="majorHAnsi" w:hAnsiTheme="majorHAnsi" w:cstheme="majorHAnsi"/>
+          <w:b/>
+          <w:sz w:val="28"/>
+          <w:szCs w:val="28"/>
+        </w:rPr>
+      </w:pPr>
+      <w:r>
+        <w:rPr>
+          <w:rFonts w:asciiTheme="majorHAnsi" w:hAnsiTheme="majorHAnsi" w:cstheme="majorHAnsi"/>
+          <w:b/>
+          <w:sz w:val="28"/>
+          <w:szCs w:val="28"/>
+        </w:rPr>
+        <w:fldChar w:fldCharType="begin"/>
+      </w:r>
+      <w:r>
+        <w:rPr>
+          <w:rFonts w:asciiTheme="majorHAnsi" w:hAnsiTheme="majorHAnsi" w:cstheme="majorHAnsi"/>
+          <w:b/>
+          <w:sz w:val="28"/>
+          <w:szCs w:val="28"/>
+        </w:rPr>
+        <w:instrText xml:space="preserve"> HYPERLINK "https://projects.invisionapp.com/share/M2GWYFHN69Y#/screens/291310121_Startskjem" </w:instrText>
+      </w:r>
+      <w:r>
+        <w:rPr>
+          <w:rFonts w:asciiTheme="majorHAnsi" w:hAnsiTheme="majorHAnsi" w:cstheme="majorHAnsi"/>
+          <w:b/>
+          <w:sz w:val="28"/>
+          <w:szCs w:val="28"/>
+        </w:rPr>
+        <w:fldChar w:fldCharType="separate"/>
+      </w:r>
+      <w:r>
+        <w:rPr>
+          <w:rStyle w:val="Hyperkobling"/>
+          <w:rFonts w:asciiTheme="majorHAnsi" w:hAnsiTheme="majorHAnsi" w:cstheme="majorHAnsi"/>
+          <w:b/>
+          <w:sz w:val="28"/>
+          <w:szCs w:val="28"/>
+        </w:rPr>
+        <w:t>https://projects.invisionapp.com/share/M2GWYFHN69Y#/screens/291310121_Startskjem</w:t>
+      </w:r>
+      <w:r>
+        <w:rPr>
+          <w:rFonts w:asciiTheme="majorHAnsi" w:hAnsiTheme="majorHAnsi" w:cstheme="majorHAnsi"/>
+          <w:b/>
+          <w:sz w:val="28"/>
+          <w:szCs w:val="28"/>
+        </w:rPr>
+        <w:fldChar w:fldCharType="end"/>
+      </w:r>
+    </w:p>
+    <w:p>
+      <w:pPr>
+        <w:pStyle w:val="Listeavsnitt"/>
+        <w:ind w:left="1180"/>
+        <w:rPr>
+          <w:rFonts w:asciiTheme="majorHAnsi" w:hAnsiTheme="majorHAnsi" w:cstheme="majorHAnsi"/>
+          <w:b/>
+          <w:sz w:val="28"/>
+          <w:szCs w:val="28"/>
+        </w:rPr>
+      </w:pPr>
+    </w:p>
+    <w:p>
+      <w:pPr>
+        <w:pStyle w:val="Listeavsnitt"/>
+        <w:ind w:left="1180"/>
+        <w:rPr>
+          <w:rFonts w:asciiTheme="majorHAnsi" w:hAnsiTheme="majorHAnsi" w:cstheme="majorHAnsi"/>
+          <w:b/>
+          <w:sz w:val="28"/>
+          <w:szCs w:val="28"/>
+        </w:rPr>
+      </w:pPr>
+    </w:p>
+    <w:p>
+      <w:pPr>
+        <w:rPr>
+          <w:rFonts w:asciiTheme="majorHAnsi" w:hAnsiTheme="majorHAnsi" w:cstheme="majorHAnsi"/>
+          <w:b/>
+          <w:sz w:val="28"/>
+          <w:szCs w:val="28"/>
+        </w:rPr>
+      </w:pPr>
+      <w:r>
+        <w:rPr>
+          <w:rFonts w:asciiTheme="majorHAnsi" w:hAnsiTheme="majorHAnsi" w:cstheme="majorHAnsi"/>
+          <w:b/>
+          <w:sz w:val="28"/>
+          <w:szCs w:val="28"/>
+        </w:rPr>
+        <w:tab/>
+      </w:r>
+    </w:p>
+    <w:p>
+      <w:pPr>
+        <w:rPr>
+          <w:rFonts w:asciiTheme="majorHAnsi" w:hAnsiTheme="majorHAnsi" w:cstheme="majorHAnsi"/>
+          <w:b/>
+          <w:sz w:val="28"/>
+          <w:szCs w:val="28"/>
+        </w:rPr>
+      </w:pPr>
+    </w:p>
+    <w:p>
+      <w:pPr>
         <w:autoSpaceDE w:val="0"/>
         <w:autoSpaceDN w:val="0"/>
         <w:adjustRightInd w:val="0"/>
         <w:spacing w:after="240" w:line="360" w:lineRule="atLeast"/>
         <w:rPr>
           <w:rFonts w:asciiTheme="majorHAnsi" w:hAnsiTheme="majorHAnsi" w:cstheme="majorHAnsi"/>
+          <w:b/>
+          <w:i/>
           <w:color w:val="000000"/>
-        </w:rPr>
-      </w:pPr>
-      <w:bookmarkStart w:id="0" w:name="_GoBack"/>
-      <w:bookmarkEnd w:id="0"/>
+          <w:sz w:val="28"/>
+          <w:szCs w:val="28"/>
+        </w:rPr>
+      </w:pPr>
     </w:p>
     <w:p>
       <w:pPr>
@@ -2120,8 +2431,6 @@
         <w:rPr>
           <w:rFonts w:asciiTheme="majorHAnsi" w:hAnsiTheme="majorHAnsi" w:cstheme="majorHAnsi"/>
           <w:color w:val="000000"/>
-          <w:sz w:val="32"/>
-          <w:szCs w:val="32"/>
         </w:rPr>
       </w:pPr>
     </w:p>
@@ -2134,49 +2443,8 @@
         <w:rPr>
           <w:rFonts w:asciiTheme="majorHAnsi" w:hAnsiTheme="majorHAnsi" w:cstheme="majorHAnsi"/>
           <w:color w:val="000000"/>
-        </w:rPr>
-      </w:pPr>
-    </w:p>
-    <w:p>
-      <w:pPr>
-        <w:pStyle w:val="Listeavsnitt"/>
-        <w:rPr>
-          <w:rFonts w:asciiTheme="majorHAnsi" w:hAnsiTheme="majorHAnsi" w:cstheme="majorHAnsi"/>
-        </w:rPr>
-      </w:pPr>
-    </w:p>
-    <w:p>
-      <w:pPr>
-        <w:rPr>
-          <w:rFonts w:asciiTheme="majorHAnsi" w:hAnsiTheme="majorHAnsi" w:cstheme="majorHAnsi"/>
-        </w:rPr>
-      </w:pPr>
-    </w:p>
-    <w:p>
-      <w:pPr>
-        <w:rPr>
-          <w:rFonts w:asciiTheme="majorHAnsi" w:hAnsiTheme="majorHAnsi" w:cstheme="majorHAnsi"/>
-        </w:rPr>
-      </w:pPr>
-    </w:p>
-    <w:p>
-      <w:pPr>
-        <w:rPr>
-          <w:rFonts w:asciiTheme="majorHAnsi" w:hAnsiTheme="majorHAnsi" w:cstheme="majorHAnsi"/>
-        </w:rPr>
-      </w:pPr>
-    </w:p>
-    <w:p>
-      <w:pPr>
-        <w:rPr>
-          <w:rFonts w:asciiTheme="majorHAnsi" w:hAnsiTheme="majorHAnsi" w:cstheme="majorHAnsi"/>
-        </w:rPr>
-      </w:pPr>
-    </w:p>
-    <w:p>
-      <w:pPr>
-        <w:rPr>
-          <w:rFonts w:asciiTheme="majorHAnsi" w:hAnsiTheme="majorHAnsi" w:cstheme="majorHAnsi"/>
+          <w:sz w:val="32"/>
+          <w:szCs w:val="32"/>
         </w:rPr>
       </w:pPr>
     </w:p>
@@ -2189,6 +2457,61 @@
         <w:rPr>
           <w:rFonts w:asciiTheme="majorHAnsi" w:hAnsiTheme="majorHAnsi" w:cstheme="majorHAnsi"/>
           <w:color w:val="000000"/>
+        </w:rPr>
+      </w:pPr>
+    </w:p>
+    <w:p>
+      <w:pPr>
+        <w:pStyle w:val="Listeavsnitt"/>
+        <w:rPr>
+          <w:rFonts w:asciiTheme="majorHAnsi" w:hAnsiTheme="majorHAnsi" w:cstheme="majorHAnsi"/>
+        </w:rPr>
+      </w:pPr>
+    </w:p>
+    <w:p>
+      <w:pPr>
+        <w:rPr>
+          <w:rFonts w:asciiTheme="majorHAnsi" w:hAnsiTheme="majorHAnsi" w:cstheme="majorHAnsi"/>
+        </w:rPr>
+      </w:pPr>
+    </w:p>
+    <w:p>
+      <w:pPr>
+        <w:rPr>
+          <w:rFonts w:asciiTheme="majorHAnsi" w:hAnsiTheme="majorHAnsi" w:cstheme="majorHAnsi"/>
+        </w:rPr>
+      </w:pPr>
+    </w:p>
+    <w:p>
+      <w:pPr>
+        <w:rPr>
+          <w:rFonts w:asciiTheme="majorHAnsi" w:hAnsiTheme="majorHAnsi" w:cstheme="majorHAnsi"/>
+        </w:rPr>
+      </w:pPr>
+    </w:p>
+    <w:p>
+      <w:pPr>
+        <w:rPr>
+          <w:rFonts w:asciiTheme="majorHAnsi" w:hAnsiTheme="majorHAnsi" w:cstheme="majorHAnsi"/>
+        </w:rPr>
+      </w:pPr>
+    </w:p>
+    <w:p>
+      <w:pPr>
+        <w:rPr>
+          <w:rFonts w:asciiTheme="majorHAnsi" w:hAnsiTheme="majorHAnsi" w:cstheme="majorHAnsi"/>
+        </w:rPr>
+      </w:pPr>
+    </w:p>
+    <w:p>
+      <w:pPr>
+        <w:autoSpaceDE w:val="0"/>
+        <w:autoSpaceDN w:val="0"/>
+        <w:adjustRightInd w:val="0"/>
+        <w:spacing w:after="240" w:line="360" w:lineRule="atLeast"/>
+        <w:rPr>
+          <w:rFonts w:asciiTheme="majorHAnsi" w:hAnsiTheme="majorHAnsi" w:cstheme="majorHAnsi"/>
+          <w:color w:val="000000"/>
           <w:sz w:val="20"/>
           <w:szCs w:val="20"/>
         </w:rPr>
@@ -2203,8 +2526,8 @@
       </w:pPr>
     </w:p>
     <w:sectPr>
-      <w:footerReference w:type="even" r:id="rId8"/>
-      <w:footerReference w:type="default" r:id="rId9"/>
+      <w:footerReference w:type="even" r:id="rId11"/>
+      <w:footerReference w:type="default" r:id="rId12"/>
       <w:pgSz w:w="11900" w:h="16840"/>
       <w:pgMar w:top="1418" w:right="1418" w:bottom="1418" w:left="1418" w:header="709" w:footer="709" w:gutter="0"/>
       <w:pgNumType w:start="1" w:chapStyle="1" w:chapSep="period"/>
@@ -2247,6 +2570,11 @@
         <w:docPartUnique/>
       </w:docPartObj>
     </w:sdtPr>
+    <w:sdtEndPr>
+      <w:rPr>
+        <w:rStyle w:val="Sidetall"/>
+      </w:rPr>
+    </w:sdtEndPr>
     <w:sdtContent>
       <w:p>
         <w:pPr>
@@ -2299,6 +2627,11 @@
         <w:docPartUnique/>
       </w:docPartObj>
     </w:sdtPr>
+    <w:sdtEndPr>
+      <w:rPr>
+        <w:rStyle w:val="Sidetall"/>
+      </w:rPr>
+    </w:sdtEndPr>
     <w:sdtContent>
       <w:p>
         <w:pPr>
@@ -2495,6 +2828,127 @@
     </w:lvl>
   </w:abstractNum>
   <w:abstractNum w:abstractNumId="1" w15:restartNumberingAfterBreak="0">
+    <w:nsid w:val="0E0335C0"/>
+    <w:multiLevelType w:val="multilevel"/>
+    <w:tmpl w:val="17BCF6FC"/>
+    <w:lvl w:ilvl="0">
+      <w:start w:val="4"/>
+      <w:numFmt w:val="decimal"/>
+      <w:lvlText w:val="%1."/>
+      <w:lvlJc w:val="left"/>
+      <w:pPr>
+        <w:ind w:left="1080" w:hanging="360"/>
+      </w:pPr>
+      <w:rPr>
+        <w:rFonts w:hint="default"/>
+      </w:rPr>
+    </w:lvl>
+    <w:lvl w:ilvl="1">
+      <w:start w:val="1"/>
+      <w:numFmt w:val="decimal"/>
+      <w:isLgl/>
+      <w:lvlText w:val="%1.%2"/>
+      <w:lvlJc w:val="left"/>
+      <w:pPr>
+        <w:ind w:left="1180" w:hanging="460"/>
+      </w:pPr>
+      <w:rPr>
+        <w:rFonts w:hint="default"/>
+      </w:rPr>
+    </w:lvl>
+    <w:lvl w:ilvl="2">
+      <w:start w:val="1"/>
+      <w:numFmt w:val="upperLetter"/>
+      <w:isLgl/>
+      <w:lvlText w:val="%1.%2.%3"/>
+      <w:lvlJc w:val="left"/>
+      <w:pPr>
+        <w:ind w:left="1440" w:hanging="720"/>
+      </w:pPr>
+      <w:rPr>
+        <w:rFonts w:hint="default"/>
+      </w:rPr>
+    </w:lvl>
+    <w:lvl w:ilvl="3">
+      <w:start w:val="1"/>
+      <w:numFmt w:val="decimal"/>
+      <w:isLgl/>
+      <w:lvlText w:val="%1.%2.%3.%4"/>
+      <w:lvlJc w:val="left"/>
+      <w:pPr>
+        <w:ind w:left="1800" w:hanging="1080"/>
+      </w:pPr>
+      <w:rPr>
+        <w:rFonts w:hint="default"/>
+      </w:rPr>
+    </w:lvl>
+    <w:lvl w:ilvl="4">
+      <w:start w:val="1"/>
+      <w:numFmt w:val="decimal"/>
+      <w:isLgl/>
+      <w:lvlText w:val="%1.%2.%3.%4.%5"/>
+      <w:lvlJc w:val="left"/>
+      <w:pPr>
+        <w:ind w:left="1800" w:hanging="1080"/>
+      </w:pPr>
+      <w:rPr>
+        <w:rFonts w:hint="default"/>
+      </w:rPr>
+    </w:lvl>
+    <w:lvl w:ilvl="5">
+      <w:start w:val="1"/>
+      <w:numFmt w:val="decimal"/>
+      <w:isLgl/>
+      <w:lvlText w:val="%1.%2.%3.%4.%5.%6"/>
+      <w:lvlJc w:val="left"/>
+      <w:pPr>
+        <w:ind w:left="2160" w:hanging="1440"/>
+      </w:pPr>
+      <w:rPr>
+        <w:rFonts w:hint="default"/>
+      </w:rPr>
+    </w:lvl>
+    <w:lvl w:ilvl="6">
+      <w:start w:val="1"/>
+      <w:numFmt w:val="decimal"/>
+      <w:isLgl/>
+      <w:lvlText w:val="%1.%2.%3.%4.%5.%6.%7"/>
+      <w:lvlJc w:val="left"/>
+      <w:pPr>
+        <w:ind w:left="2160" w:hanging="1440"/>
+      </w:pPr>
+      <w:rPr>
+        <w:rFonts w:hint="default"/>
+      </w:rPr>
+    </w:lvl>
+    <w:lvl w:ilvl="7">
+      <w:start w:val="1"/>
+      <w:numFmt w:val="decimal"/>
+      <w:isLgl/>
+      <w:lvlText w:val="%1.%2.%3.%4.%5.%6.%7.%8"/>
+      <w:lvlJc w:val="left"/>
+      <w:pPr>
+        <w:ind w:left="2520" w:hanging="1800"/>
+      </w:pPr>
+      <w:rPr>
+        <w:rFonts w:hint="default"/>
+      </w:rPr>
+    </w:lvl>
+    <w:lvl w:ilvl="8">
+      <w:start w:val="1"/>
+      <w:numFmt w:val="decimal"/>
+      <w:isLgl/>
+      <w:lvlText w:val="%1.%2.%3.%4.%5.%6.%7.%8.%9"/>
+      <w:lvlJc w:val="left"/>
+      <w:pPr>
+        <w:ind w:left="2880" w:hanging="2160"/>
+      </w:pPr>
+      <w:rPr>
+        <w:rFonts w:hint="default"/>
+      </w:rPr>
+    </w:lvl>
+  </w:abstractNum>
+  <w:abstractNum w:abstractNumId="2" w15:restartNumberingAfterBreak="0">
     <w:nsid w:val="139442B7"/>
     <w:multiLevelType w:val="multilevel"/>
     <w:tmpl w:val="580ADAAC"/>
@@ -2616,7 +3070,7 @@
       </w:rPr>
     </w:lvl>
   </w:abstractNum>
-  <w:abstractNum w:abstractNumId="2" w15:restartNumberingAfterBreak="0">
+  <w:abstractNum w:abstractNumId="3" w15:restartNumberingAfterBreak="0">
     <w:nsid w:val="150060AF"/>
     <w:multiLevelType w:val="hybridMultilevel"/>
     <w:tmpl w:val="7E948A78"/>
@@ -2707,7 +3161,7 @@
       </w:pPr>
     </w:lvl>
   </w:abstractNum>
-  <w:abstractNum w:abstractNumId="3" w15:restartNumberingAfterBreak="0">
+  <w:abstractNum w:abstractNumId="4" w15:restartNumberingAfterBreak="0">
     <w:nsid w:val="1BEB3E38"/>
     <w:multiLevelType w:val="hybridMultilevel"/>
     <w:tmpl w:val="2A3A5ED4"/>
@@ -2799,7 +3253,7 @@
       </w:pPr>
     </w:lvl>
   </w:abstractNum>
-  <w:abstractNum w:abstractNumId="4" w15:restartNumberingAfterBreak="0">
+  <w:abstractNum w:abstractNumId="5" w15:restartNumberingAfterBreak="0">
     <w:nsid w:val="1D771C54"/>
     <w:multiLevelType w:val="multilevel"/>
     <w:tmpl w:val="0818FA10"/>
@@ -2921,7 +3375,7 @@
       </w:rPr>
     </w:lvl>
   </w:abstractNum>
-  <w:abstractNum w:abstractNumId="5" w15:restartNumberingAfterBreak="0">
+  <w:abstractNum w:abstractNumId="6" w15:restartNumberingAfterBreak="0">
     <w:nsid w:val="2DCF0B2A"/>
     <w:multiLevelType w:val="hybridMultilevel"/>
     <w:tmpl w:val="94B6782C"/>
@@ -3034,7 +3488,7 @@
       </w:rPr>
     </w:lvl>
   </w:abstractNum>
-  <w:abstractNum w:abstractNumId="6" w15:restartNumberingAfterBreak="0">
+  <w:abstractNum w:abstractNumId="7" w15:restartNumberingAfterBreak="0">
     <w:nsid w:val="39FC4998"/>
     <w:multiLevelType w:val="multilevel"/>
     <w:tmpl w:val="41F6038E"/>
@@ -3156,7 +3610,7 @@
       </w:rPr>
     </w:lvl>
   </w:abstractNum>
-  <w:abstractNum w:abstractNumId="7" w15:restartNumberingAfterBreak="0">
+  <w:abstractNum w:abstractNumId="8" w15:restartNumberingAfterBreak="0">
     <w:nsid w:val="3C222E3F"/>
     <w:multiLevelType w:val="multilevel"/>
     <w:tmpl w:val="ADC63A56"/>
@@ -3278,7 +3732,7 @@
       </w:rPr>
     </w:lvl>
   </w:abstractNum>
-  <w:abstractNum w:abstractNumId="8" w15:restartNumberingAfterBreak="0">
+  <w:abstractNum w:abstractNumId="9" w15:restartNumberingAfterBreak="0">
     <w:nsid w:val="4FC21970"/>
     <w:multiLevelType w:val="multilevel"/>
     <w:tmpl w:val="30EC1756"/>
@@ -3391,7 +3845,7 @@
       </w:rPr>
     </w:lvl>
   </w:abstractNum>
-  <w:abstractNum w:abstractNumId="9" w15:restartNumberingAfterBreak="0">
+  <w:abstractNum w:abstractNumId="10" w15:restartNumberingAfterBreak="0">
     <w:nsid w:val="5A8A2FDE"/>
     <w:multiLevelType w:val="multilevel"/>
     <w:tmpl w:val="2A16E622"/>
@@ -3513,7 +3967,7 @@
       </w:rPr>
     </w:lvl>
   </w:abstractNum>
-  <w:abstractNum w:abstractNumId="10" w15:restartNumberingAfterBreak="0">
+  <w:abstractNum w:abstractNumId="11" w15:restartNumberingAfterBreak="0">
     <w:nsid w:val="627D1187"/>
     <w:multiLevelType w:val="multilevel"/>
     <w:tmpl w:val="582CFDAA"/>
@@ -3627,7 +4081,7 @@
       </w:rPr>
     </w:lvl>
   </w:abstractNum>
-  <w:abstractNum w:abstractNumId="11" w15:restartNumberingAfterBreak="0">
+  <w:abstractNum w:abstractNumId="12" w15:restartNumberingAfterBreak="0">
     <w:nsid w:val="7DD05CE7"/>
     <w:multiLevelType w:val="multilevel"/>
     <w:tmpl w:val="A8BA63F8"/>
@@ -3750,40 +4204,43 @@
     </w:lvl>
   </w:abstractNum>
   <w:num w:numId="1">
-    <w:abstractNumId w:val="8"/>
+    <w:abstractNumId w:val="9"/>
   </w:num>
   <w:num w:numId="2">
-    <w:abstractNumId w:val="7"/>
+    <w:abstractNumId w:val="8"/>
   </w:num>
   <w:num w:numId="3">
     <w:abstractNumId w:val="0"/>
   </w:num>
   <w:num w:numId="4">
+    <w:abstractNumId w:val="7"/>
+  </w:num>
+  <w:num w:numId="5">
+    <w:abstractNumId w:val="4"/>
+  </w:num>
+  <w:num w:numId="6">
+    <w:abstractNumId w:val="11"/>
+  </w:num>
+  <w:num w:numId="7">
+    <w:abstractNumId w:val="2"/>
+  </w:num>
+  <w:num w:numId="8">
+    <w:abstractNumId w:val="5"/>
+  </w:num>
+  <w:num w:numId="9">
+    <w:abstractNumId w:val="12"/>
+  </w:num>
+  <w:num w:numId="10">
+    <w:abstractNumId w:val="10"/>
+  </w:num>
+  <w:num w:numId="11">
     <w:abstractNumId w:val="6"/>
   </w:num>
-  <w:num w:numId="5">
+  <w:num w:numId="12">
     <w:abstractNumId w:val="3"/>
   </w:num>
-  <w:num w:numId="6">
-    <w:abstractNumId w:val="10"/>
-  </w:num>
-  <w:num w:numId="7">
+  <w:num w:numId="13">
     <w:abstractNumId w:val="1"/>
-  </w:num>
-  <w:num w:numId="8">
-    <w:abstractNumId w:val="4"/>
-  </w:num>
-  <w:num w:numId="9">
-    <w:abstractNumId w:val="11"/>
-  </w:num>
-  <w:num w:numId="10">
-    <w:abstractNumId w:val="9"/>
-  </w:num>
-  <w:num w:numId="11">
-    <w:abstractNumId w:val="5"/>
-  </w:num>
-  <w:num w:numId="12">
-    <w:abstractNumId w:val="2"/>
   </w:num>
 </w:numbering>
 </file>
@@ -4248,6 +4705,39 @@
     <w:unhideWhenUsed/>
     <w:rsid w:val="0046544C"/>
   </w:style>
+  <w:style w:type="character" w:styleId="Hyperkobling">
+    <w:name w:val="Hyperlink"/>
+    <w:basedOn w:val="Standardskriftforavsnitt"/>
+    <w:uiPriority w:val="99"/>
+    <w:unhideWhenUsed/>
+    <w:rsid w:val="00D22BF8"/>
+    <w:rPr>
+      <w:color w:val="0563C1" w:themeColor="hyperlink"/>
+      <w:u w:val="single"/>
+    </w:rPr>
+  </w:style>
+  <w:style w:type="character" w:styleId="Ulstomtale">
+    <w:name w:val="Unresolved Mention"/>
+    <w:basedOn w:val="Standardskriftforavsnitt"/>
+    <w:uiPriority w:val="99"/>
+    <w:rsid w:val="00D22BF8"/>
+    <w:rPr>
+      <w:color w:val="808080"/>
+      <w:shd w:val="clear" w:color="auto" w:fill="E6E6E6"/>
+    </w:rPr>
+  </w:style>
+  <w:style w:type="character" w:styleId="Fulgthyperkobling">
+    <w:name w:val="FollowedHyperlink"/>
+    <w:basedOn w:val="Standardskriftforavsnitt"/>
+    <w:uiPriority w:val="99"/>
+    <w:semiHidden/>
+    <w:unhideWhenUsed/>
+    <w:rsid w:val="00DB402B"/>
+    <w:rPr>
+      <w:color w:val="954F72" w:themeColor="followedHyperlink"/>
+      <w:u w:val="single"/>
+    </w:rPr>
+  </w:style>
 </w:styles>
 </file>
 

--- a/Prosjektrapport/Prosjektrapport_v2018.docx
+++ b/Prosjektrapport/Prosjektrapport_v2018.docx
@@ -1926,6 +1926,220 @@
     <w:p>
       <w:pPr>
         <w:pStyle w:val="Listeavsnitt"/>
+        <w:ind w:left="1080"/>
+        <w:rPr>
+          <w:rFonts w:asciiTheme="majorHAnsi" w:hAnsiTheme="majorHAnsi" w:cstheme="majorHAnsi"/>
+          <w:b/>
+          <w:sz w:val="28"/>
+          <w:szCs w:val="28"/>
+        </w:rPr>
+      </w:pPr>
+    </w:p>
+    <w:p>
+      <w:pPr>
+        <w:pStyle w:val="Listeavsnitt"/>
+        <w:ind w:left="1080"/>
+        <w:rPr>
+          <w:rFonts w:asciiTheme="majorHAnsi" w:hAnsiTheme="majorHAnsi" w:cstheme="majorHAnsi"/>
+          <w:b/>
+          <w:sz w:val="28"/>
+          <w:szCs w:val="28"/>
+        </w:rPr>
+      </w:pPr>
+    </w:p>
+    <w:p>
+      <w:pPr>
+        <w:pStyle w:val="Listeavsnitt"/>
+        <w:ind w:left="1080"/>
+        <w:rPr>
+          <w:rFonts w:asciiTheme="majorHAnsi" w:hAnsiTheme="majorHAnsi" w:cstheme="majorHAnsi"/>
+          <w:b/>
+          <w:sz w:val="28"/>
+          <w:szCs w:val="28"/>
+        </w:rPr>
+      </w:pPr>
+    </w:p>
+    <w:p>
+      <w:pPr>
+        <w:pStyle w:val="Listeavsnitt"/>
+        <w:ind w:left="1080"/>
+        <w:rPr>
+          <w:rFonts w:asciiTheme="majorHAnsi" w:hAnsiTheme="majorHAnsi" w:cstheme="majorHAnsi"/>
+          <w:b/>
+          <w:sz w:val="28"/>
+          <w:szCs w:val="28"/>
+        </w:rPr>
+      </w:pPr>
+    </w:p>
+    <w:p>
+      <w:pPr>
+        <w:pStyle w:val="Listeavsnitt"/>
+        <w:ind w:left="1080"/>
+        <w:rPr>
+          <w:rFonts w:asciiTheme="majorHAnsi" w:hAnsiTheme="majorHAnsi" w:cstheme="majorHAnsi"/>
+          <w:b/>
+          <w:sz w:val="28"/>
+          <w:szCs w:val="28"/>
+        </w:rPr>
+      </w:pPr>
+    </w:p>
+    <w:p>
+      <w:pPr>
+        <w:pStyle w:val="Listeavsnitt"/>
+        <w:ind w:left="1080"/>
+        <w:rPr>
+          <w:rFonts w:asciiTheme="majorHAnsi" w:hAnsiTheme="majorHAnsi" w:cstheme="majorHAnsi"/>
+          <w:b/>
+          <w:sz w:val="28"/>
+          <w:szCs w:val="28"/>
+        </w:rPr>
+      </w:pPr>
+    </w:p>
+    <w:p>
+      <w:pPr>
+        <w:pStyle w:val="Listeavsnitt"/>
+        <w:ind w:left="1080"/>
+        <w:rPr>
+          <w:rFonts w:asciiTheme="majorHAnsi" w:hAnsiTheme="majorHAnsi" w:cstheme="majorHAnsi"/>
+          <w:b/>
+          <w:sz w:val="28"/>
+          <w:szCs w:val="28"/>
+        </w:rPr>
+      </w:pPr>
+    </w:p>
+    <w:p>
+      <w:pPr>
+        <w:pStyle w:val="Listeavsnitt"/>
+        <w:ind w:left="1080"/>
+        <w:rPr>
+          <w:rFonts w:asciiTheme="majorHAnsi" w:hAnsiTheme="majorHAnsi" w:cstheme="majorHAnsi"/>
+          <w:b/>
+          <w:sz w:val="28"/>
+          <w:szCs w:val="28"/>
+        </w:rPr>
+      </w:pPr>
+    </w:p>
+    <w:p>
+      <w:pPr>
+        <w:pStyle w:val="Listeavsnitt"/>
+        <w:ind w:left="1080"/>
+        <w:rPr>
+          <w:rFonts w:asciiTheme="majorHAnsi" w:hAnsiTheme="majorHAnsi" w:cstheme="majorHAnsi"/>
+          <w:b/>
+          <w:sz w:val="28"/>
+          <w:szCs w:val="28"/>
+        </w:rPr>
+      </w:pPr>
+    </w:p>
+    <w:p>
+      <w:pPr>
+        <w:pStyle w:val="Listeavsnitt"/>
+        <w:ind w:left="1080"/>
+        <w:rPr>
+          <w:rFonts w:asciiTheme="majorHAnsi" w:hAnsiTheme="majorHAnsi" w:cstheme="majorHAnsi"/>
+          <w:b/>
+          <w:sz w:val="28"/>
+          <w:szCs w:val="28"/>
+        </w:rPr>
+      </w:pPr>
+    </w:p>
+    <w:p>
+      <w:pPr>
+        <w:pStyle w:val="Listeavsnitt"/>
+        <w:ind w:left="1080"/>
+        <w:rPr>
+          <w:rFonts w:asciiTheme="majorHAnsi" w:hAnsiTheme="majorHAnsi" w:cstheme="majorHAnsi"/>
+          <w:b/>
+          <w:sz w:val="28"/>
+          <w:szCs w:val="28"/>
+        </w:rPr>
+      </w:pPr>
+    </w:p>
+    <w:p>
+      <w:pPr>
+        <w:pStyle w:val="Listeavsnitt"/>
+        <w:ind w:left="1080"/>
+        <w:rPr>
+          <w:rFonts w:asciiTheme="majorHAnsi" w:hAnsiTheme="majorHAnsi" w:cstheme="majorHAnsi"/>
+          <w:b/>
+          <w:sz w:val="28"/>
+          <w:szCs w:val="28"/>
+        </w:rPr>
+      </w:pPr>
+    </w:p>
+    <w:p>
+      <w:pPr>
+        <w:pStyle w:val="Listeavsnitt"/>
+        <w:ind w:left="1080"/>
+        <w:rPr>
+          <w:rFonts w:asciiTheme="majorHAnsi" w:hAnsiTheme="majorHAnsi" w:cstheme="majorHAnsi"/>
+          <w:b/>
+          <w:sz w:val="28"/>
+          <w:szCs w:val="28"/>
+        </w:rPr>
+      </w:pPr>
+    </w:p>
+    <w:p>
+      <w:pPr>
+        <w:pStyle w:val="Listeavsnitt"/>
+        <w:ind w:left="1080"/>
+        <w:rPr>
+          <w:rFonts w:asciiTheme="majorHAnsi" w:hAnsiTheme="majorHAnsi" w:cstheme="majorHAnsi"/>
+          <w:b/>
+          <w:sz w:val="28"/>
+          <w:szCs w:val="28"/>
+        </w:rPr>
+      </w:pPr>
+    </w:p>
+    <w:p>
+      <w:pPr>
+        <w:pStyle w:val="Listeavsnitt"/>
+        <w:ind w:left="1080"/>
+        <w:rPr>
+          <w:rFonts w:asciiTheme="majorHAnsi" w:hAnsiTheme="majorHAnsi" w:cstheme="majorHAnsi"/>
+          <w:b/>
+          <w:sz w:val="28"/>
+          <w:szCs w:val="28"/>
+        </w:rPr>
+      </w:pPr>
+    </w:p>
+    <w:p>
+      <w:pPr>
+        <w:pStyle w:val="Listeavsnitt"/>
+        <w:ind w:left="1080"/>
+        <w:rPr>
+          <w:rFonts w:asciiTheme="majorHAnsi" w:hAnsiTheme="majorHAnsi" w:cstheme="majorHAnsi"/>
+          <w:b/>
+          <w:sz w:val="28"/>
+          <w:szCs w:val="28"/>
+        </w:rPr>
+      </w:pPr>
+    </w:p>
+    <w:p>
+      <w:pPr>
+        <w:rPr>
+          <w:rFonts w:asciiTheme="majorHAnsi" w:hAnsiTheme="majorHAnsi" w:cstheme="majorHAnsi"/>
+          <w:b/>
+          <w:sz w:val="28"/>
+          <w:szCs w:val="28"/>
+        </w:rPr>
+      </w:pPr>
+    </w:p>
+    <w:p>
+      <w:pPr>
+        <w:pStyle w:val="Listeavsnitt"/>
+        <w:ind w:left="1080"/>
+        <w:rPr>
+          <w:rFonts w:asciiTheme="majorHAnsi" w:hAnsiTheme="majorHAnsi" w:cstheme="majorHAnsi"/>
+          <w:b/>
+          <w:sz w:val="28"/>
+          <w:szCs w:val="28"/>
+        </w:rPr>
+      </w:pPr>
+    </w:p>
+    <w:p>
+      <w:pPr>
+        <w:pStyle w:val="Listeavsnitt"/>
         <w:numPr>
           <w:ilvl w:val="1"/>
           <w:numId w:val="13"/>
@@ -1944,25 +2158,22 @@
           <w:sz w:val="28"/>
           <w:szCs w:val="28"/>
         </w:rPr>
+        <w:lastRenderedPageBreak/>
         <w:t>Skisse av prototype og link til originale klikkbar type</w:t>
       </w:r>
     </w:p>
     <w:p>
       <w:pPr>
-        <w:pStyle w:val="Listeavsnitt"/>
-        <w:ind w:left="1180"/>
-        <w:rPr>
-          <w:rFonts w:asciiTheme="majorHAnsi" w:hAnsiTheme="majorHAnsi" w:cstheme="majorHAnsi"/>
-          <w:b/>
-          <w:sz w:val="28"/>
-          <w:szCs w:val="28"/>
-        </w:rPr>
-      </w:pPr>
-    </w:p>
-    <w:p>
-      <w:pPr>
-        <w:pStyle w:val="Listeavsnitt"/>
-        <w:ind w:left="1180"/>
+        <w:rPr>
+          <w:rFonts w:asciiTheme="majorHAnsi" w:hAnsiTheme="majorHAnsi" w:cstheme="majorHAnsi"/>
+          <w:b/>
+          <w:sz w:val="28"/>
+          <w:szCs w:val="28"/>
+        </w:rPr>
+      </w:pPr>
+    </w:p>
+    <w:p>
+      <w:pPr>
         <w:rPr>
           <w:rFonts w:asciiTheme="majorHAnsi" w:hAnsiTheme="majorHAnsi" w:cstheme="majorHAnsi"/>
           <w:b/>
@@ -1979,7 +2190,81 @@
         </w:rPr>
         <w:t xml:space="preserve">Web versjonen: </w:t>
       </w:r>
-      <w:hyperlink r:id="rId8" w:history="1">
+    </w:p>
+    <w:p>
+      <w:pPr>
+        <w:rPr>
+          <w:rFonts w:asciiTheme="majorHAnsi" w:hAnsiTheme="majorHAnsi" w:cstheme="majorHAnsi"/>
+          <w:b/>
+          <w:sz w:val="28"/>
+          <w:szCs w:val="28"/>
+        </w:rPr>
+      </w:pPr>
+    </w:p>
+    <w:p>
+      <w:pPr>
+        <w:jc w:val="center"/>
+        <w:rPr>
+          <w:rFonts w:asciiTheme="majorHAnsi" w:hAnsiTheme="majorHAnsi" w:cstheme="majorHAnsi"/>
+          <w:b/>
+          <w:sz w:val="28"/>
+          <w:szCs w:val="28"/>
+        </w:rPr>
+      </w:pPr>
+      <w:r>
+        <w:rPr>
+          <w:noProof/>
+        </w:rPr>
+        <w:drawing>
+          <wp:inline distT="0" distB="0" distL="0" distR="0">
+            <wp:extent cx="6462338" cy="5769429"/>
+            <wp:effectExtent l="0" t="0" r="2540" b="0"/>
+            <wp:docPr id="4" name="Bilde 4"/>
+            <wp:cNvGraphicFramePr>
+              <a:graphicFrameLocks xmlns:a="http://schemas.openxmlformats.org/drawingml/2006/main" noChangeAspect="1"/>
+            </wp:cNvGraphicFramePr>
+            <a:graphic xmlns:a="http://schemas.openxmlformats.org/drawingml/2006/main">
+              <a:graphicData uri="http://schemas.openxmlformats.org/drawingml/2006/picture">
+                <pic:pic xmlns:pic="http://schemas.openxmlformats.org/drawingml/2006/picture">
+                  <pic:nvPicPr>
+                    <pic:cNvPr id="4" name="protoWeb.png"/>
+                    <pic:cNvPicPr/>
+                  </pic:nvPicPr>
+                  <pic:blipFill rotWithShape="1">
+                    <a:blip r:embed="rId8">
+                      <a:extLst>
+                        <a:ext uri="{28A0092B-C50C-407E-A947-70E740481C1C}">
+                          <a14:useLocalDpi xmlns:a14="http://schemas.microsoft.com/office/drawing/2010/main" val="0"/>
+                        </a:ext>
+                      </a:extLst>
+                    </a:blip>
+                    <a:srcRect l="5975" r="2296" b="6407"/>
+                    <a:stretch/>
+                  </pic:blipFill>
+                  <pic:spPr bwMode="auto">
+                    <a:xfrm>
+                      <a:off x="0" y="0"/>
+                      <a:ext cx="6491034" cy="5795048"/>
+                    </a:xfrm>
+                    <a:prstGeom prst="rect">
+                      <a:avLst/>
+                    </a:prstGeom>
+                    <a:ln>
+                      <a:noFill/>
+                    </a:ln>
+                    <a:extLst>
+                      <a:ext uri="{53640926-AAD7-44D8-BBD7-CCE9431645EC}">
+                        <a14:shadowObscured xmlns:a14="http://schemas.microsoft.com/office/drawing/2010/main"/>
+                      </a:ext>
+                    </a:extLst>
+                  </pic:spPr>
+                </pic:pic>
+              </a:graphicData>
+            </a:graphic>
+          </wp:inline>
+        </w:drawing>
+      </w:r>
+      <w:hyperlink r:id="rId9" w:anchor="/screens" w:history="1">
         <w:r>
           <w:rPr>
             <w:rStyle w:val="Hyperkobling"/>
@@ -2078,85 +2363,25 @@
     </w:p>
     <w:p>
       <w:pPr>
-        <w:pStyle w:val="Listeavsnitt"/>
-        <w:ind w:left="1180"/>
-        <w:rPr>
-          <w:rFonts w:asciiTheme="majorHAnsi" w:hAnsiTheme="majorHAnsi" w:cstheme="majorHAnsi"/>
-          <w:b/>
-          <w:sz w:val="28"/>
-          <w:szCs w:val="28"/>
-        </w:rPr>
-      </w:pPr>
-    </w:p>
-    <w:p>
-      <w:pPr>
-        <w:pStyle w:val="Listeavsnitt"/>
-        <w:ind w:left="1180"/>
-        <w:rPr>
-          <w:rFonts w:asciiTheme="majorHAnsi" w:hAnsiTheme="majorHAnsi" w:cstheme="majorHAnsi"/>
-          <w:b/>
-          <w:sz w:val="28"/>
-          <w:szCs w:val="28"/>
-        </w:rPr>
-      </w:pPr>
-    </w:p>
-    <w:p>
-      <w:pPr>
-        <w:pStyle w:val="Listeavsnitt"/>
-        <w:ind w:left="1180"/>
-        <w:rPr>
-          <w:rFonts w:asciiTheme="majorHAnsi" w:hAnsiTheme="majorHAnsi" w:cstheme="majorHAnsi"/>
-          <w:b/>
-          <w:sz w:val="28"/>
-          <w:szCs w:val="28"/>
-        </w:rPr>
-      </w:pPr>
-    </w:p>
-    <w:p>
-      <w:pPr>
-        <w:pStyle w:val="Listeavsnitt"/>
-        <w:ind w:left="1180"/>
-        <w:rPr>
-          <w:rFonts w:asciiTheme="majorHAnsi" w:hAnsiTheme="majorHAnsi" w:cstheme="majorHAnsi"/>
-          <w:b/>
-          <w:sz w:val="28"/>
-          <w:szCs w:val="28"/>
-        </w:rPr>
-      </w:pPr>
-    </w:p>
-    <w:p>
-      <w:pPr>
-        <w:pStyle w:val="Listeavsnitt"/>
-        <w:ind w:left="1180"/>
-        <w:rPr>
-          <w:rFonts w:asciiTheme="majorHAnsi" w:hAnsiTheme="majorHAnsi" w:cstheme="majorHAnsi"/>
-          <w:b/>
-          <w:sz w:val="28"/>
-          <w:szCs w:val="28"/>
-        </w:rPr>
-      </w:pPr>
-    </w:p>
-    <w:p>
-      <w:pPr>
-        <w:pStyle w:val="Listeavsnitt"/>
-        <w:ind w:left="1180"/>
-        <w:rPr>
-          <w:rFonts w:asciiTheme="majorHAnsi" w:hAnsiTheme="majorHAnsi" w:cstheme="majorHAnsi"/>
-          <w:b/>
-          <w:sz w:val="28"/>
-          <w:szCs w:val="28"/>
-        </w:rPr>
-      </w:pPr>
-    </w:p>
-    <w:p>
-      <w:pPr>
-        <w:rPr>
-          <w:rFonts w:asciiTheme="majorHAnsi" w:hAnsiTheme="majorHAnsi" w:cstheme="majorHAnsi"/>
-          <w:b/>
-          <w:sz w:val="28"/>
-          <w:szCs w:val="28"/>
-        </w:rPr>
-      </w:pPr>
+        <w:rPr>
+          <w:rFonts w:asciiTheme="majorHAnsi" w:hAnsiTheme="majorHAnsi" w:cstheme="majorHAnsi"/>
+          <w:b/>
+          <w:sz w:val="28"/>
+          <w:szCs w:val="28"/>
+        </w:rPr>
+      </w:pPr>
+    </w:p>
+    <w:p>
+      <w:pPr>
+        <w:rPr>
+          <w:rFonts w:asciiTheme="majorHAnsi" w:hAnsiTheme="majorHAnsi" w:cstheme="majorHAnsi"/>
+          <w:b/>
+          <w:sz w:val="28"/>
+          <w:szCs w:val="28"/>
+        </w:rPr>
+      </w:pPr>
+      <w:bookmarkStart w:id="0" w:name="_GoBack"/>
+      <w:bookmarkEnd w:id="0"/>
     </w:p>
     <w:p>
       <w:pPr>
@@ -2187,7 +2412,6 @@
           <w:szCs w:val="28"/>
         </w:rPr>
       </w:pPr>
-      <w:bookmarkStart w:id="0" w:name="_GoBack"/>
       <w:r>
         <w:rPr>
           <w:rFonts w:asciiTheme="majorHAnsi" w:hAnsiTheme="majorHAnsi" w:cstheme="majorHAnsi"/>
@@ -2212,7 +2436,7 @@
                     <pic:cNvPicPr/>
                   </pic:nvPicPr>
                   <pic:blipFill>
-                    <a:blip r:embed="rId9">
+                    <a:blip r:embed="rId10">
                       <a:extLst>
                         <a:ext uri="{28A0092B-C50C-407E-A947-70E740481C1C}">
                           <a14:useLocalDpi xmlns:a14="http://schemas.microsoft.com/office/drawing/2010/main" val="0"/>
@@ -2238,7 +2462,6 @@
           </wp:inline>
         </w:drawing>
       </w:r>
-      <w:bookmarkEnd w:id="0"/>
     </w:p>
     <w:p>
       <w:pPr>
@@ -2270,7 +2493,7 @@
                     <pic:cNvPicPr/>
                   </pic:nvPicPr>
                   <pic:blipFill>
-                    <a:blip r:embed="rId10">
+                    <a:blip r:embed="rId11">
                       <a:extLst>
                         <a:ext uri="{28A0092B-C50C-407E-A947-70E740481C1C}">
                           <a14:useLocalDpi xmlns:a14="http://schemas.microsoft.com/office/drawing/2010/main" val="0"/>
@@ -2306,52 +2529,18 @@
           <w:szCs w:val="28"/>
         </w:rPr>
       </w:pPr>
-      <w:r>
-        <w:rPr>
-          <w:rFonts w:asciiTheme="majorHAnsi" w:hAnsiTheme="majorHAnsi" w:cstheme="majorHAnsi"/>
-          <w:b/>
-          <w:sz w:val="28"/>
-          <w:szCs w:val="28"/>
-        </w:rPr>
-        <w:fldChar w:fldCharType="begin"/>
-      </w:r>
-      <w:r>
-        <w:rPr>
-          <w:rFonts w:asciiTheme="majorHAnsi" w:hAnsiTheme="majorHAnsi" w:cstheme="majorHAnsi"/>
-          <w:b/>
-          <w:sz w:val="28"/>
-          <w:szCs w:val="28"/>
-        </w:rPr>
-        <w:instrText xml:space="preserve"> HYPERLINK "https://projects.invisionapp.com/share/M2GWYFHN69Y#/screens/291310121_Startskjem" </w:instrText>
-      </w:r>
-      <w:r>
-        <w:rPr>
-          <w:rFonts w:asciiTheme="majorHAnsi" w:hAnsiTheme="majorHAnsi" w:cstheme="majorHAnsi"/>
-          <w:b/>
-          <w:sz w:val="28"/>
-          <w:szCs w:val="28"/>
-        </w:rPr>
-        <w:fldChar w:fldCharType="separate"/>
-      </w:r>
-      <w:r>
-        <w:rPr>
-          <w:rStyle w:val="Hyperkobling"/>
-          <w:rFonts w:asciiTheme="majorHAnsi" w:hAnsiTheme="majorHAnsi" w:cstheme="majorHAnsi"/>
-          <w:b/>
-          <w:sz w:val="28"/>
-          <w:szCs w:val="28"/>
-        </w:rPr>
-        <w:t>https://projects.invisionapp.com/share/M2GWYFHN69Y#/screens/291310121_Startskjem</w:t>
-      </w:r>
-      <w:r>
-        <w:rPr>
-          <w:rFonts w:asciiTheme="majorHAnsi" w:hAnsiTheme="majorHAnsi" w:cstheme="majorHAnsi"/>
-          <w:b/>
-          <w:sz w:val="28"/>
-          <w:szCs w:val="28"/>
-        </w:rPr>
-        <w:fldChar w:fldCharType="end"/>
-      </w:r>
+      <w:hyperlink r:id="rId12" w:history="1">
+        <w:r>
+          <w:rPr>
+            <w:rStyle w:val="Hyperkobling"/>
+            <w:rFonts w:asciiTheme="majorHAnsi" w:hAnsiTheme="majorHAnsi" w:cstheme="majorHAnsi"/>
+            <w:b/>
+            <w:sz w:val="28"/>
+            <w:szCs w:val="28"/>
+          </w:rPr>
+          <w:t>https://projects.invisionapp.com/share/M2GWYFHN69Y#/screens/291310121_Startskjem</w:t>
+        </w:r>
+      </w:hyperlink>
     </w:p>
     <w:p>
       <w:pPr>
@@ -2526,8 +2715,8 @@
       </w:pPr>
     </w:p>
     <w:sectPr>
-      <w:footerReference w:type="even" r:id="rId11"/>
-      <w:footerReference w:type="default" r:id="rId12"/>
+      <w:footerReference w:type="even" r:id="rId13"/>
+      <w:footerReference w:type="default" r:id="rId14"/>
       <w:pgSz w:w="11900" w:h="16840"/>
       <w:pgMar w:top="1418" w:right="1418" w:bottom="1418" w:left="1418" w:header="709" w:footer="709" w:gutter="0"/>
       <w:pgNumType w:start="1" w:chapStyle="1" w:chapSep="period"/>
@@ -4738,6 +4927,27 @@
       <w:u w:val="single"/>
     </w:rPr>
   </w:style>
+  <w:style w:type="paragraph" w:styleId="Topptekst">
+    <w:name w:val="header"/>
+    <w:basedOn w:val="Normal"/>
+    <w:link w:val="TopptekstTegn"/>
+    <w:uiPriority w:val="99"/>
+    <w:unhideWhenUsed/>
+    <w:rsid w:val="00831509"/>
+    <w:pPr>
+      <w:tabs>
+        <w:tab w:val="center" w:pos="4536"/>
+        <w:tab w:val="right" w:pos="9072"/>
+      </w:tabs>
+    </w:pPr>
+  </w:style>
+  <w:style w:type="character" w:customStyle="1" w:styleId="TopptekstTegn">
+    <w:name w:val="Topptekst Tegn"/>
+    <w:basedOn w:val="Standardskriftforavsnitt"/>
+    <w:link w:val="Topptekst"/>
+    <w:uiPriority w:val="99"/>
+    <w:rsid w:val="00831509"/>
+  </w:style>
 </w:styles>
 </file>
 

--- a/Prosjektrapport/Prosjektrapport_v2018.docx
+++ b/Prosjektrapport/Prosjektrapport_v2018.docx
@@ -1862,26 +1862,144 @@
         </w:rPr>
         <w:t>krivelse av Ide og konseptløsningen</w:t>
       </w:r>
-    </w:p>
-    <w:p>
-      <w:pPr>
-        <w:pStyle w:val="Listeavsnitt"/>
-        <w:rPr>
-          <w:rFonts w:asciiTheme="majorHAnsi" w:hAnsiTheme="majorHAnsi" w:cstheme="majorHAnsi"/>
-        </w:rPr>
-      </w:pPr>
-    </w:p>
-    <w:p>
-      <w:pPr>
-        <w:pStyle w:val="Listeavsnitt"/>
-        <w:rPr>
-          <w:rFonts w:asciiTheme="majorHAnsi" w:hAnsiTheme="majorHAnsi" w:cstheme="majorHAnsi"/>
-        </w:rPr>
-      </w:pPr>
-    </w:p>
-    <w:p>
-      <w:pPr>
-        <w:pStyle w:val="Listeavsnitt"/>
+      <w:r>
+        <w:rPr>
+          <w:rFonts w:asciiTheme="majorHAnsi" w:hAnsiTheme="majorHAnsi" w:cstheme="majorHAnsi"/>
+          <w:b/>
+          <w:i/>
+          <w:sz w:val="28"/>
+          <w:szCs w:val="28"/>
+        </w:rPr>
+        <w:t>:</w:t>
+      </w:r>
+    </w:p>
+    <w:p>
+      <w:pPr>
+        <w:pStyle w:val="Listeavsnitt"/>
+        <w:rPr>
+          <w:rFonts w:asciiTheme="majorHAnsi" w:hAnsiTheme="majorHAnsi" w:cstheme="majorHAnsi"/>
+        </w:rPr>
+      </w:pPr>
+    </w:p>
+    <w:p>
+      <w:pPr>
+        <w:pStyle w:val="Listeavsnitt"/>
+        <w:numPr>
+          <w:ilvl w:val="0"/>
+          <w:numId w:val="12"/>
+        </w:numPr>
+        <w:rPr>
+          <w:rFonts w:asciiTheme="majorHAnsi" w:hAnsiTheme="majorHAnsi" w:cstheme="majorHAnsi"/>
+          <w:i/>
+          <w:sz w:val="28"/>
+          <w:szCs w:val="28"/>
+        </w:rPr>
+      </w:pPr>
+      <w:r>
+        <w:rPr>
+          <w:rFonts w:asciiTheme="majorHAnsi" w:hAnsiTheme="majorHAnsi" w:cstheme="majorHAnsi"/>
+          <w:b/>
+          <w:i/>
+          <w:sz w:val="28"/>
+          <w:szCs w:val="28"/>
+        </w:rPr>
+        <w:t xml:space="preserve">Beskrivelse av benyttet utviklingsmetode </w:t>
+      </w:r>
+      <w:proofErr w:type="spellStart"/>
+      <w:r>
+        <w:rPr>
+          <w:rFonts w:asciiTheme="majorHAnsi" w:hAnsiTheme="majorHAnsi" w:cstheme="majorHAnsi"/>
+          <w:b/>
+          <w:i/>
+          <w:sz w:val="28"/>
+          <w:szCs w:val="28"/>
+        </w:rPr>
+        <w:t>Kanban</w:t>
+      </w:r>
+      <w:proofErr w:type="spellEnd"/>
+      <w:r>
+        <w:rPr>
+          <w:rFonts w:asciiTheme="majorHAnsi" w:hAnsiTheme="majorHAnsi" w:cstheme="majorHAnsi"/>
+          <w:b/>
+          <w:i/>
+          <w:sz w:val="28"/>
+          <w:szCs w:val="28"/>
+        </w:rPr>
+        <w:t>:</w:t>
+      </w:r>
+    </w:p>
+    <w:p>
+      <w:pPr>
+        <w:pStyle w:val="Listeavsnitt"/>
+        <w:numPr>
+          <w:ilvl w:val="1"/>
+          <w:numId w:val="12"/>
+        </w:numPr>
+        <w:ind w:left="720"/>
+        <w:rPr>
+          <w:rFonts w:asciiTheme="majorHAnsi" w:hAnsiTheme="majorHAnsi" w:cstheme="majorHAnsi"/>
+        </w:rPr>
+      </w:pPr>
+      <w:r>
+        <w:rPr>
+          <w:rFonts w:asciiTheme="majorHAnsi" w:hAnsiTheme="majorHAnsi" w:cstheme="majorHAnsi"/>
+        </w:rPr>
+        <w:t xml:space="preserve">Positive og negative erfaringer ved benyttet </w:t>
+      </w:r>
+      <w:proofErr w:type="spellStart"/>
+      <w:r>
+        <w:rPr>
+          <w:rFonts w:asciiTheme="majorHAnsi" w:hAnsiTheme="majorHAnsi" w:cstheme="majorHAnsi"/>
+        </w:rPr>
+        <w:t>utviklingsmetod</w:t>
+      </w:r>
+      <w:proofErr w:type="spellEnd"/>
+    </w:p>
+    <w:p>
+      <w:pPr>
+        <w:pStyle w:val="Listeavsnitt"/>
+        <w:numPr>
+          <w:ilvl w:val="1"/>
+          <w:numId w:val="12"/>
+        </w:numPr>
+        <w:ind w:left="720"/>
+        <w:rPr>
+          <w:rFonts w:asciiTheme="majorHAnsi" w:hAnsiTheme="majorHAnsi" w:cstheme="majorHAnsi"/>
+        </w:rPr>
+      </w:pPr>
+      <w:r>
+        <w:rPr>
+          <w:rFonts w:asciiTheme="majorHAnsi" w:hAnsiTheme="majorHAnsi" w:cstheme="majorHAnsi"/>
+        </w:rPr>
+        <w:t xml:space="preserve"> Link til video vedr. Støtteverktøy for bruk av </w:t>
+      </w:r>
+      <w:proofErr w:type="spellStart"/>
+      <w:r>
+        <w:rPr>
+          <w:rFonts w:asciiTheme="majorHAnsi" w:hAnsiTheme="majorHAnsi" w:cstheme="majorHAnsi"/>
+        </w:rPr>
+        <w:t>Kanban</w:t>
+      </w:r>
+      <w:proofErr w:type="spellEnd"/>
+    </w:p>
+    <w:p>
+      <w:pPr>
+        <w:pStyle w:val="Listeavsnitt"/>
+        <w:ind w:left="1080"/>
+        <w:rPr>
+          <w:rFonts w:asciiTheme="majorHAnsi" w:hAnsiTheme="majorHAnsi" w:cstheme="majorHAnsi"/>
+        </w:rPr>
+      </w:pPr>
+    </w:p>
+    <w:p>
+      <w:pPr>
+        <w:rPr>
+          <w:rFonts w:asciiTheme="majorHAnsi" w:hAnsiTheme="majorHAnsi" w:cstheme="majorHAnsi"/>
+        </w:rPr>
+      </w:pPr>
+    </w:p>
+    <w:p>
+      <w:pPr>
         <w:rPr>
           <w:rFonts w:asciiTheme="majorHAnsi" w:hAnsiTheme="majorHAnsi" w:cstheme="majorHAnsi"/>
         </w:rPr>
@@ -1910,6 +2028,46 @@
         </w:rPr>
         <w:t>Beskrivelse av prototypen</w:t>
       </w:r>
+      <w:r>
+        <w:rPr>
+          <w:rFonts w:asciiTheme="majorHAnsi" w:hAnsiTheme="majorHAnsi" w:cstheme="majorHAnsi"/>
+          <w:b/>
+          <w:sz w:val="28"/>
+          <w:szCs w:val="28"/>
+        </w:rPr>
+        <w:t>:</w:t>
+      </w:r>
+    </w:p>
+    <w:p>
+      <w:pPr>
+        <w:rPr>
+          <w:rFonts w:asciiTheme="majorHAnsi" w:hAnsiTheme="majorHAnsi" w:cstheme="majorHAnsi"/>
+          <w:b/>
+          <w:sz w:val="28"/>
+          <w:szCs w:val="28"/>
+        </w:rPr>
+      </w:pPr>
+    </w:p>
+    <w:p>
+      <w:pPr>
+        <w:rPr>
+          <w:rFonts w:asciiTheme="majorHAnsi" w:hAnsiTheme="majorHAnsi" w:cstheme="majorHAnsi"/>
+        </w:rPr>
+      </w:pPr>
+      <w:r>
+        <w:rPr>
+          <w:rFonts w:asciiTheme="majorHAnsi" w:hAnsiTheme="majorHAnsi" w:cstheme="majorHAnsi"/>
+        </w:rPr>
+        <w:t xml:space="preserve">Med utgangspunkt i oppgaveteksten </w:t>
+      </w:r>
+      <w:r>
+        <w:rPr>
+          <w:rFonts w:asciiTheme="majorHAnsi" w:hAnsiTheme="majorHAnsi" w:cstheme="majorHAnsi"/>
+        </w:rPr>
+        <w:t xml:space="preserve">som </w:t>
+      </w:r>
+      <w:bookmarkStart w:id="0" w:name="_GoBack"/>
+      <w:bookmarkEnd w:id="0"/>
     </w:p>
     <w:p>
       <w:pPr>
@@ -2158,7 +2316,6 @@
           <w:sz w:val="28"/>
           <w:szCs w:val="28"/>
         </w:rPr>
-        <w:lastRenderedPageBreak/>
         <w:t>Skisse av prototype og link til originale klikkbar type</w:t>
       </w:r>
     </w:p>
@@ -2380,46 +2537,44 @@
           <w:szCs w:val="28"/>
         </w:rPr>
       </w:pPr>
-      <w:bookmarkStart w:id="0" w:name="_GoBack"/>
-      <w:bookmarkEnd w:id="0"/>
-    </w:p>
-    <w:p>
-      <w:pPr>
-        <w:rPr>
-          <w:rFonts w:asciiTheme="majorHAnsi" w:hAnsiTheme="majorHAnsi" w:cstheme="majorHAnsi"/>
-          <w:b/>
-          <w:sz w:val="28"/>
-          <w:szCs w:val="28"/>
-        </w:rPr>
-      </w:pPr>
-      <w:r>
-        <w:rPr>
-          <w:rFonts w:asciiTheme="majorHAnsi" w:hAnsiTheme="majorHAnsi" w:cstheme="majorHAnsi"/>
-          <w:b/>
+    </w:p>
+    <w:p>
+      <w:pPr>
+        <w:rPr>
+          <w:rFonts w:asciiTheme="majorHAnsi" w:hAnsiTheme="majorHAnsi" w:cstheme="majorHAnsi"/>
+          <w:b/>
+          <w:sz w:val="28"/>
+          <w:szCs w:val="28"/>
+        </w:rPr>
+      </w:pPr>
+      <w:r>
+        <w:rPr>
+          <w:rFonts w:asciiTheme="majorHAnsi" w:hAnsiTheme="majorHAnsi" w:cstheme="majorHAnsi"/>
+          <w:b/>
+          <w:sz w:val="28"/>
+          <w:szCs w:val="28"/>
+        </w:rPr>
+        <w:t xml:space="preserve">Mobil Versjonen: </w:t>
+      </w:r>
+    </w:p>
+    <w:p>
+      <w:pPr>
+        <w:rPr>
+          <w:rFonts w:asciiTheme="majorHAnsi" w:hAnsiTheme="majorHAnsi" w:cstheme="majorHAnsi"/>
+          <w:b/>
+          <w:sz w:val="28"/>
+          <w:szCs w:val="28"/>
+        </w:rPr>
+      </w:pPr>
+      <w:r>
+        <w:rPr>
+          <w:rFonts w:asciiTheme="majorHAnsi" w:hAnsiTheme="majorHAnsi" w:cstheme="majorHAnsi"/>
+          <w:b/>
+          <w:noProof/>
           <w:sz w:val="28"/>
           <w:szCs w:val="28"/>
         </w:rPr>
         <w:lastRenderedPageBreak/>
-        <w:t xml:space="preserve">Mobil Versjonen: </w:t>
-      </w:r>
-    </w:p>
-    <w:p>
-      <w:pPr>
-        <w:rPr>
-          <w:rFonts w:asciiTheme="majorHAnsi" w:hAnsiTheme="majorHAnsi" w:cstheme="majorHAnsi"/>
-          <w:b/>
-          <w:sz w:val="28"/>
-          <w:szCs w:val="28"/>
-        </w:rPr>
-      </w:pPr>
-      <w:r>
-        <w:rPr>
-          <w:rFonts w:asciiTheme="majorHAnsi" w:hAnsiTheme="majorHAnsi" w:cstheme="majorHAnsi"/>
-          <w:b/>
-          <w:noProof/>
-          <w:sz w:val="28"/>
-          <w:szCs w:val="28"/>
-        </w:rPr>
         <w:drawing>
           <wp:inline distT="0" distB="0" distL="0" distR="0">
             <wp:extent cx="6077408" cy="8107680"/>
@@ -2529,7 +2684,7 @@
           <w:szCs w:val="28"/>
         </w:rPr>
       </w:pPr>
-      <w:hyperlink r:id="rId12" w:history="1">
+      <w:hyperlink r:id="rId12" w:anchor="/screens/291310121_Startskjem" w:history="1">
         <w:r>
           <w:rPr>
             <w:rStyle w:val="Hyperkobling"/>
@@ -3261,9 +3416,9 @@
   </w:abstractNum>
   <w:abstractNum w:abstractNumId="3" w15:restartNumberingAfterBreak="0">
     <w:nsid w:val="150060AF"/>
-    <w:multiLevelType w:val="hybridMultilevel"/>
-    <w:tmpl w:val="7E948A78"/>
-    <w:lvl w:ilvl="0" w:tplc="C6ECD558">
+    <w:multiLevelType w:val="multilevel"/>
+    <w:tmpl w:val="31FAAB20"/>
+    <w:lvl w:ilvl="0">
       <w:start w:val="1"/>
       <w:numFmt w:val="decimal"/>
       <w:lvlText w:val="%1."/>
@@ -3273,81 +3428,114 @@
       </w:pPr>
       <w:rPr>
         <w:rFonts w:hint="default"/>
+        <w:b/>
         <w:sz w:val="28"/>
         <w:szCs w:val="28"/>
       </w:rPr>
     </w:lvl>
-    <w:lvl w:ilvl="1" w:tplc="04140019" w:tentative="1">
-      <w:start w:val="1"/>
-      <w:numFmt w:val="lowerLetter"/>
-      <w:lvlText w:val="%2."/>
+    <w:lvl w:ilvl="1">
+      <w:start w:val="1"/>
+      <w:numFmt w:val="decimal"/>
+      <w:isLgl/>
+      <w:lvlText w:val="%1.%2"/>
       <w:lvlJc w:val="left"/>
       <w:pPr>
         <w:ind w:left="1440" w:hanging="360"/>
       </w:pPr>
-    </w:lvl>
-    <w:lvl w:ilvl="2" w:tplc="0414001B" w:tentative="1">
-      <w:start w:val="1"/>
-      <w:numFmt w:val="lowerRoman"/>
-      <w:lvlText w:val="%3."/>
-      <w:lvlJc w:val="right"/>
-      <w:pPr>
-        <w:ind w:left="2160" w:hanging="180"/>
-      </w:pPr>
-    </w:lvl>
-    <w:lvl w:ilvl="3" w:tplc="0414000F" w:tentative="1">
-      <w:start w:val="1"/>
-      <w:numFmt w:val="decimal"/>
-      <w:lvlText w:val="%4."/>
-      <w:lvlJc w:val="left"/>
-      <w:pPr>
-        <w:ind w:left="2880" w:hanging="360"/>
-      </w:pPr>
-    </w:lvl>
-    <w:lvl w:ilvl="4" w:tplc="04140019" w:tentative="1">
-      <w:start w:val="1"/>
-      <w:numFmt w:val="lowerLetter"/>
-      <w:lvlText w:val="%5."/>
-      <w:lvlJc w:val="left"/>
-      <w:pPr>
-        <w:ind w:left="3600" w:hanging="360"/>
-      </w:pPr>
-    </w:lvl>
-    <w:lvl w:ilvl="5" w:tplc="0414001B" w:tentative="1">
-      <w:start w:val="1"/>
-      <w:numFmt w:val="lowerRoman"/>
-      <w:lvlText w:val="%6."/>
-      <w:lvlJc w:val="right"/>
-      <w:pPr>
-        <w:ind w:left="4320" w:hanging="180"/>
-      </w:pPr>
-    </w:lvl>
-    <w:lvl w:ilvl="6" w:tplc="0414000F" w:tentative="1">
-      <w:start w:val="1"/>
-      <w:numFmt w:val="decimal"/>
-      <w:lvlText w:val="%7."/>
-      <w:lvlJc w:val="left"/>
-      <w:pPr>
-        <w:ind w:left="5040" w:hanging="360"/>
-      </w:pPr>
-    </w:lvl>
-    <w:lvl w:ilvl="7" w:tplc="04140019" w:tentative="1">
-      <w:start w:val="1"/>
-      <w:numFmt w:val="lowerLetter"/>
-      <w:lvlText w:val="%8."/>
-      <w:lvlJc w:val="left"/>
-      <w:pPr>
-        <w:ind w:left="5760" w:hanging="360"/>
-      </w:pPr>
-    </w:lvl>
-    <w:lvl w:ilvl="8" w:tplc="0414001B" w:tentative="1">
-      <w:start w:val="1"/>
-      <w:numFmt w:val="lowerRoman"/>
-      <w:lvlText w:val="%9."/>
-      <w:lvlJc w:val="right"/>
-      <w:pPr>
-        <w:ind w:left="6480" w:hanging="180"/>
-      </w:pPr>
+      <w:rPr>
+        <w:rFonts w:hint="default"/>
+      </w:rPr>
+    </w:lvl>
+    <w:lvl w:ilvl="2">
+      <w:start w:val="1"/>
+      <w:numFmt w:val="decimal"/>
+      <w:isLgl/>
+      <w:lvlText w:val="%1.%2.%3"/>
+      <w:lvlJc w:val="left"/>
+      <w:pPr>
+        <w:ind w:left="2520" w:hanging="720"/>
+      </w:pPr>
+      <w:rPr>
+        <w:rFonts w:hint="default"/>
+      </w:rPr>
+    </w:lvl>
+    <w:lvl w:ilvl="3">
+      <w:start w:val="1"/>
+      <w:numFmt w:val="decimal"/>
+      <w:isLgl/>
+      <w:lvlText w:val="%1.%2.%3.%4"/>
+      <w:lvlJc w:val="left"/>
+      <w:pPr>
+        <w:ind w:left="3240" w:hanging="720"/>
+      </w:pPr>
+      <w:rPr>
+        <w:rFonts w:hint="default"/>
+      </w:rPr>
+    </w:lvl>
+    <w:lvl w:ilvl="4">
+      <w:start w:val="1"/>
+      <w:numFmt w:val="decimal"/>
+      <w:isLgl/>
+      <w:lvlText w:val="%1.%2.%3.%4.%5"/>
+      <w:lvlJc w:val="left"/>
+      <w:pPr>
+        <w:ind w:left="4320" w:hanging="1080"/>
+      </w:pPr>
+      <w:rPr>
+        <w:rFonts w:hint="default"/>
+      </w:rPr>
+    </w:lvl>
+    <w:lvl w:ilvl="5">
+      <w:start w:val="1"/>
+      <w:numFmt w:val="decimal"/>
+      <w:isLgl/>
+      <w:lvlText w:val="%1.%2.%3.%4.%5.%6"/>
+      <w:lvlJc w:val="left"/>
+      <w:pPr>
+        <w:ind w:left="5040" w:hanging="1080"/>
+      </w:pPr>
+      <w:rPr>
+        <w:rFonts w:hint="default"/>
+      </w:rPr>
+    </w:lvl>
+    <w:lvl w:ilvl="6">
+      <w:start w:val="1"/>
+      <w:numFmt w:val="decimal"/>
+      <w:isLgl/>
+      <w:lvlText w:val="%1.%2.%3.%4.%5.%6.%7"/>
+      <w:lvlJc w:val="left"/>
+      <w:pPr>
+        <w:ind w:left="6120" w:hanging="1440"/>
+      </w:pPr>
+      <w:rPr>
+        <w:rFonts w:hint="default"/>
+      </w:rPr>
+    </w:lvl>
+    <w:lvl w:ilvl="7">
+      <w:start w:val="1"/>
+      <w:numFmt w:val="decimal"/>
+      <w:isLgl/>
+      <w:lvlText w:val="%1.%2.%3.%4.%5.%6.%7.%8"/>
+      <w:lvlJc w:val="left"/>
+      <w:pPr>
+        <w:ind w:left="6840" w:hanging="1440"/>
+      </w:pPr>
+      <w:rPr>
+        <w:rFonts w:hint="default"/>
+      </w:rPr>
+    </w:lvl>
+    <w:lvl w:ilvl="8">
+      <w:start w:val="1"/>
+      <w:numFmt w:val="decimal"/>
+      <w:isLgl/>
+      <w:lvlText w:val="%1.%2.%3.%4.%5.%6.%7.%8.%9"/>
+      <w:lvlJc w:val="left"/>
+      <w:pPr>
+        <w:ind w:left="7920" w:hanging="1800"/>
+      </w:pPr>
+      <w:rPr>
+        <w:rFonts w:hint="default"/>
+      </w:rPr>
     </w:lvl>
   </w:abstractNum>
   <w:abstractNum w:abstractNumId="4" w15:restartNumberingAfterBreak="0">
